--- a/Fase 2/Fase 2 - Componente practico - Practicas simuladas - Jesús Alberto Guzmán.docx
+++ b/Fase 2/Fase 2 - Componente practico - Practicas simuladas - Jesús Alberto Guzmán.docx
@@ -586,6 +586,21 @@
       <w:pPr>
         <w:pStyle w:val="Estilodetitulonivel1"/>
       </w:pPr>
+    </w:p>
+    <w:p>
+      <w:pPr>
+        <w:pStyle w:val="Estilodetitulonivel1"/>
+      </w:pPr>
+    </w:p>
+    <w:p>
+      <w:pPr>
+        <w:pStyle w:val="Estilodetitulonivel1"/>
+      </w:pPr>
+    </w:p>
+    <w:p>
+      <w:pPr>
+        <w:pStyle w:val="Estilodetitulonivel1"/>
+      </w:pPr>
       <w:r>
         <w:t>Objetivos</w:t>
       </w:r>
@@ -600,7 +615,6 @@
         <w:pStyle w:val="Estilodetitulonivel2"/>
       </w:pPr>
       <w:r>
-        <w:lastRenderedPageBreak/>
         <w:t>Objetivo principal</w:t>
       </w:r>
     </w:p>
@@ -2005,6 +2019,7 @@
         <w:rPr>
           <w:color w:val="212529"/>
         </w:rPr>
+        <w:lastRenderedPageBreak/>
         <w:t>El selector de ID </w:t>
       </w:r>
       <w:r>
@@ -2229,6 +2244,7 @@
           <w:iCs/>
           <w:noProof/>
         </w:rPr>
+        <w:lastRenderedPageBreak/>
         <w:drawing>
           <wp:inline distT="0" distB="0" distL="0" distR="0" wp14:anchorId="3C6C5C2B" wp14:editId="2D799F1B">
             <wp:extent cx="3562184" cy="3356921"/>
@@ -3732,7 +3748,959 @@
           <w:sz w:val="18"/>
           <w:szCs w:val="18"/>
         </w:rPr>
+        <w:t xml:space="preserve">            </w:t>
+      </w:r>
+      <w:proofErr w:type="spellStart"/>
+      <w:r>
+        <w:rPr>
+          <w:rFonts w:ascii="Arial" w:hAnsi="Arial" w:cs="Arial"/>
+          <w:b w:val="0"/>
+          <w:bCs/>
+          <w:i w:val="0"/>
+          <w:iCs/>
+          <w:sz w:val="18"/>
+          <w:szCs w:val="18"/>
+        </w:rPr>
+        <w:t>padding</w:t>
+      </w:r>
+      <w:proofErr w:type="spellEnd"/>
+      <w:r>
+        <w:rPr>
+          <w:rFonts w:ascii="Arial" w:hAnsi="Arial" w:cs="Arial"/>
+          <w:b w:val="0"/>
+          <w:bCs/>
+          <w:i w:val="0"/>
+          <w:iCs/>
+          <w:sz w:val="18"/>
+          <w:szCs w:val="18"/>
+        </w:rPr>
+        <w:t>: 0;</w:t>
+      </w:r>
+    </w:p>
+    <w:p>
+      <w:pPr>
+        <w:pStyle w:val="Estilodetitulonivel3"/>
+        <w:rPr>
+          <w:rFonts w:ascii="Arial" w:hAnsi="Arial" w:cs="Arial"/>
+          <w:b w:val="0"/>
+          <w:bCs/>
+          <w:i w:val="0"/>
+          <w:iCs/>
+          <w:sz w:val="18"/>
+          <w:szCs w:val="18"/>
+        </w:rPr>
+      </w:pPr>
+      <w:r>
+        <w:rPr>
+          <w:rFonts w:ascii="Arial" w:hAnsi="Arial" w:cs="Arial"/>
+          <w:b w:val="0"/>
+          <w:bCs/>
+          <w:i w:val="0"/>
+          <w:iCs/>
+          <w:sz w:val="18"/>
+          <w:szCs w:val="18"/>
+        </w:rPr>
+        <w:t xml:space="preserve">            </w:t>
+      </w:r>
+      <w:proofErr w:type="spellStart"/>
+      <w:r>
+        <w:rPr>
+          <w:rFonts w:ascii="Arial" w:hAnsi="Arial" w:cs="Arial"/>
+          <w:b w:val="0"/>
+          <w:bCs/>
+          <w:i w:val="0"/>
+          <w:iCs/>
+          <w:sz w:val="18"/>
+          <w:szCs w:val="18"/>
+        </w:rPr>
+        <w:t>display</w:t>
+      </w:r>
+      <w:proofErr w:type="spellEnd"/>
+      <w:r>
+        <w:rPr>
+          <w:rFonts w:ascii="Arial" w:hAnsi="Arial" w:cs="Arial"/>
+          <w:b w:val="0"/>
+          <w:bCs/>
+          <w:i w:val="0"/>
+          <w:iCs/>
+          <w:sz w:val="18"/>
+          <w:szCs w:val="18"/>
+        </w:rPr>
+        <w:t xml:space="preserve">: </w:t>
+      </w:r>
+      <w:proofErr w:type="spellStart"/>
+      <w:r>
+        <w:rPr>
+          <w:rFonts w:ascii="Arial" w:hAnsi="Arial" w:cs="Arial"/>
+          <w:b w:val="0"/>
+          <w:bCs/>
+          <w:i w:val="0"/>
+          <w:iCs/>
+          <w:sz w:val="18"/>
+          <w:szCs w:val="18"/>
+        </w:rPr>
+        <w:t>flex</w:t>
+      </w:r>
+      <w:proofErr w:type="spellEnd"/>
+      <w:r>
+        <w:rPr>
+          <w:rFonts w:ascii="Arial" w:hAnsi="Arial" w:cs="Arial"/>
+          <w:b w:val="0"/>
+          <w:bCs/>
+          <w:i w:val="0"/>
+          <w:iCs/>
+          <w:sz w:val="18"/>
+          <w:szCs w:val="18"/>
+        </w:rPr>
+        <w:t>;</w:t>
+      </w:r>
+    </w:p>
+    <w:p>
+      <w:pPr>
+        <w:pStyle w:val="Estilodetitulonivel3"/>
+        <w:rPr>
+          <w:rFonts w:ascii="Arial" w:hAnsi="Arial" w:cs="Arial"/>
+          <w:b w:val="0"/>
+          <w:bCs/>
+          <w:i w:val="0"/>
+          <w:iCs/>
+          <w:sz w:val="18"/>
+          <w:szCs w:val="18"/>
+        </w:rPr>
+      </w:pPr>
+      <w:r>
+        <w:rPr>
+          <w:rFonts w:ascii="Arial" w:hAnsi="Arial" w:cs="Arial"/>
+          <w:b w:val="0"/>
+          <w:bCs/>
+          <w:i w:val="0"/>
+          <w:iCs/>
+          <w:sz w:val="18"/>
+          <w:szCs w:val="18"/>
+        </w:rPr>
+        <w:t xml:space="preserve">            </w:t>
+      </w:r>
+      <w:proofErr w:type="spellStart"/>
+      <w:r>
+        <w:rPr>
+          <w:rFonts w:ascii="Arial" w:hAnsi="Arial" w:cs="Arial"/>
+          <w:b w:val="0"/>
+          <w:bCs/>
+          <w:i w:val="0"/>
+          <w:iCs/>
+          <w:sz w:val="18"/>
+          <w:szCs w:val="18"/>
+        </w:rPr>
+        <w:t>justify-content</w:t>
+      </w:r>
+      <w:proofErr w:type="spellEnd"/>
+      <w:r>
+        <w:rPr>
+          <w:rFonts w:ascii="Arial" w:hAnsi="Arial" w:cs="Arial"/>
+          <w:b w:val="0"/>
+          <w:bCs/>
+          <w:i w:val="0"/>
+          <w:iCs/>
+          <w:sz w:val="18"/>
+          <w:szCs w:val="18"/>
+        </w:rPr>
+        <w:t xml:space="preserve">: </w:t>
+      </w:r>
+      <w:proofErr w:type="spellStart"/>
+      <w:r>
+        <w:rPr>
+          <w:rFonts w:ascii="Arial" w:hAnsi="Arial" w:cs="Arial"/>
+          <w:b w:val="0"/>
+          <w:bCs/>
+          <w:i w:val="0"/>
+          <w:iCs/>
+          <w:sz w:val="18"/>
+          <w:szCs w:val="18"/>
+        </w:rPr>
+        <w:t>space-between</w:t>
+      </w:r>
+      <w:proofErr w:type="spellEnd"/>
+      <w:r>
+        <w:rPr>
+          <w:rFonts w:ascii="Arial" w:hAnsi="Arial" w:cs="Arial"/>
+          <w:b w:val="0"/>
+          <w:bCs/>
+          <w:i w:val="0"/>
+          <w:iCs/>
+          <w:sz w:val="18"/>
+          <w:szCs w:val="18"/>
+        </w:rPr>
+        <w:t>;</w:t>
+      </w:r>
+    </w:p>
+    <w:p>
+      <w:pPr>
+        <w:pStyle w:val="Estilodetitulonivel3"/>
+        <w:rPr>
+          <w:rFonts w:ascii="Arial" w:hAnsi="Arial" w:cs="Arial"/>
+          <w:b w:val="0"/>
+          <w:bCs/>
+          <w:i w:val="0"/>
+          <w:iCs/>
+          <w:sz w:val="18"/>
+          <w:szCs w:val="18"/>
+        </w:rPr>
+      </w:pPr>
+      <w:r>
+        <w:rPr>
+          <w:rFonts w:ascii="Arial" w:hAnsi="Arial" w:cs="Arial"/>
+          <w:b w:val="0"/>
+          <w:bCs/>
+          <w:i w:val="0"/>
+          <w:iCs/>
+          <w:sz w:val="18"/>
+          <w:szCs w:val="18"/>
+        </w:rPr>
+        <w:t xml:space="preserve">        }</w:t>
+      </w:r>
+    </w:p>
+    <w:p>
+      <w:pPr>
+        <w:pStyle w:val="Estilodetitulonivel3"/>
+        <w:rPr>
+          <w:rFonts w:ascii="Arial" w:hAnsi="Arial" w:cs="Arial"/>
+          <w:b w:val="0"/>
+          <w:bCs/>
+          <w:i w:val="0"/>
+          <w:iCs/>
+          <w:sz w:val="18"/>
+          <w:szCs w:val="18"/>
+        </w:rPr>
+      </w:pPr>
+    </w:p>
+    <w:p>
+      <w:pPr>
+        <w:pStyle w:val="Estilodetitulonivel3"/>
+        <w:rPr>
+          <w:rFonts w:ascii="Arial" w:hAnsi="Arial" w:cs="Arial"/>
+          <w:b w:val="0"/>
+          <w:bCs/>
+          <w:i w:val="0"/>
+          <w:iCs/>
+          <w:sz w:val="18"/>
+          <w:szCs w:val="18"/>
+        </w:rPr>
+      </w:pPr>
+      <w:r>
+        <w:rPr>
+          <w:rFonts w:ascii="Arial" w:hAnsi="Arial" w:cs="Arial"/>
+          <w:b w:val="0"/>
+          <w:bCs/>
+          <w:i w:val="0"/>
+          <w:iCs/>
+          <w:sz w:val="18"/>
+          <w:szCs w:val="18"/>
+        </w:rPr>
+        <w:t xml:space="preserve">        </w:t>
+      </w:r>
+      <w:proofErr w:type="spellStart"/>
+      <w:r>
+        <w:rPr>
+          <w:rFonts w:ascii="Arial" w:hAnsi="Arial" w:cs="Arial"/>
+          <w:b w:val="0"/>
+          <w:bCs/>
+          <w:i w:val="0"/>
+          <w:iCs/>
+          <w:sz w:val="18"/>
+          <w:szCs w:val="18"/>
+        </w:rPr>
+        <w:t>nav</w:t>
+      </w:r>
+      <w:proofErr w:type="spellEnd"/>
+      <w:r>
+        <w:rPr>
+          <w:rFonts w:ascii="Arial" w:hAnsi="Arial" w:cs="Arial"/>
+          <w:b w:val="0"/>
+          <w:bCs/>
+          <w:i w:val="0"/>
+          <w:iCs/>
+          <w:sz w:val="18"/>
+          <w:szCs w:val="18"/>
+        </w:rPr>
+        <w:t xml:space="preserve"> </w:t>
+      </w:r>
+      <w:proofErr w:type="spellStart"/>
+      <w:r>
+        <w:rPr>
+          <w:rFonts w:ascii="Arial" w:hAnsi="Arial" w:cs="Arial"/>
+          <w:b w:val="0"/>
+          <w:bCs/>
+          <w:i w:val="0"/>
+          <w:iCs/>
+          <w:sz w:val="18"/>
+          <w:szCs w:val="18"/>
+        </w:rPr>
+        <w:t>ul</w:t>
+      </w:r>
+      <w:proofErr w:type="spellEnd"/>
+      <w:r>
+        <w:rPr>
+          <w:rFonts w:ascii="Arial" w:hAnsi="Arial" w:cs="Arial"/>
+          <w:b w:val="0"/>
+          <w:bCs/>
+          <w:i w:val="0"/>
+          <w:iCs/>
+          <w:sz w:val="18"/>
+          <w:szCs w:val="18"/>
+        </w:rPr>
+        <w:t xml:space="preserve"> </w:t>
+      </w:r>
+      <w:proofErr w:type="spellStart"/>
+      <w:r>
+        <w:rPr>
+          <w:rFonts w:ascii="Arial" w:hAnsi="Arial" w:cs="Arial"/>
+          <w:b w:val="0"/>
+          <w:bCs/>
+          <w:i w:val="0"/>
+          <w:iCs/>
+          <w:sz w:val="18"/>
+          <w:szCs w:val="18"/>
+        </w:rPr>
+        <w:t>li</w:t>
+      </w:r>
+      <w:proofErr w:type="spellEnd"/>
+      <w:r>
+        <w:rPr>
+          <w:rFonts w:ascii="Arial" w:hAnsi="Arial" w:cs="Arial"/>
+          <w:b w:val="0"/>
+          <w:bCs/>
+          <w:i w:val="0"/>
+          <w:iCs/>
+          <w:sz w:val="18"/>
+          <w:szCs w:val="18"/>
+        </w:rPr>
+        <w:t xml:space="preserve"> {</w:t>
+      </w:r>
+    </w:p>
+    <w:p>
+      <w:pPr>
+        <w:pStyle w:val="Estilodetitulonivel3"/>
+        <w:rPr>
+          <w:rFonts w:ascii="Arial" w:hAnsi="Arial" w:cs="Arial"/>
+          <w:b w:val="0"/>
+          <w:bCs/>
+          <w:i w:val="0"/>
+          <w:iCs/>
+          <w:sz w:val="18"/>
+          <w:szCs w:val="18"/>
+        </w:rPr>
+      </w:pPr>
+      <w:r>
+        <w:rPr>
+          <w:rFonts w:ascii="Arial" w:hAnsi="Arial" w:cs="Arial"/>
+          <w:b w:val="0"/>
+          <w:bCs/>
+          <w:i w:val="0"/>
+          <w:iCs/>
+          <w:sz w:val="18"/>
+          <w:szCs w:val="18"/>
+        </w:rPr>
+        <w:t xml:space="preserve">            </w:t>
+      </w:r>
+      <w:proofErr w:type="spellStart"/>
+      <w:r>
+        <w:rPr>
+          <w:rFonts w:ascii="Arial" w:hAnsi="Arial" w:cs="Arial"/>
+          <w:b w:val="0"/>
+          <w:bCs/>
+          <w:i w:val="0"/>
+          <w:iCs/>
+          <w:sz w:val="18"/>
+          <w:szCs w:val="18"/>
+        </w:rPr>
+        <w:t>margin-right</w:t>
+      </w:r>
+      <w:proofErr w:type="spellEnd"/>
+      <w:r>
+        <w:rPr>
+          <w:rFonts w:ascii="Arial" w:hAnsi="Arial" w:cs="Arial"/>
+          <w:b w:val="0"/>
+          <w:bCs/>
+          <w:i w:val="0"/>
+          <w:iCs/>
+          <w:sz w:val="18"/>
+          <w:szCs w:val="18"/>
+        </w:rPr>
+        <w:t>: 10px;</w:t>
+      </w:r>
+    </w:p>
+    <w:p>
+      <w:pPr>
+        <w:pStyle w:val="Estilodetitulonivel3"/>
+        <w:rPr>
+          <w:rFonts w:ascii="Arial" w:hAnsi="Arial" w:cs="Arial"/>
+          <w:b w:val="0"/>
+          <w:bCs/>
+          <w:i w:val="0"/>
+          <w:iCs/>
+          <w:sz w:val="18"/>
+          <w:szCs w:val="18"/>
+        </w:rPr>
+      </w:pPr>
+      <w:r>
+        <w:rPr>
+          <w:rFonts w:ascii="Arial" w:hAnsi="Arial" w:cs="Arial"/>
+          <w:b w:val="0"/>
+          <w:bCs/>
+          <w:i w:val="0"/>
+          <w:iCs/>
+          <w:sz w:val="18"/>
+          <w:szCs w:val="18"/>
+        </w:rPr>
+        <w:t xml:space="preserve">        }</w:t>
+      </w:r>
+    </w:p>
+    <w:p>
+      <w:pPr>
+        <w:pStyle w:val="Estilodetitulonivel3"/>
+        <w:rPr>
+          <w:rFonts w:ascii="Arial" w:hAnsi="Arial" w:cs="Arial"/>
+          <w:b w:val="0"/>
+          <w:bCs/>
+          <w:i w:val="0"/>
+          <w:iCs/>
+          <w:sz w:val="18"/>
+          <w:szCs w:val="18"/>
+        </w:rPr>
+      </w:pPr>
+    </w:p>
+    <w:p>
+      <w:pPr>
+        <w:pStyle w:val="Estilodetitulonivel3"/>
+        <w:rPr>
+          <w:rFonts w:ascii="Arial" w:hAnsi="Arial" w:cs="Arial"/>
+          <w:b w:val="0"/>
+          <w:bCs/>
+          <w:i w:val="0"/>
+          <w:iCs/>
+          <w:sz w:val="18"/>
+          <w:szCs w:val="18"/>
+        </w:rPr>
+      </w:pPr>
+      <w:r>
+        <w:rPr>
+          <w:rFonts w:ascii="Arial" w:hAnsi="Arial" w:cs="Arial"/>
+          <w:b w:val="0"/>
+          <w:bCs/>
+          <w:i w:val="0"/>
+          <w:iCs/>
+          <w:sz w:val="18"/>
+          <w:szCs w:val="18"/>
+        </w:rPr>
+        <w:t xml:space="preserve">        </w:t>
+      </w:r>
+      <w:proofErr w:type="spellStart"/>
+      <w:r>
+        <w:rPr>
+          <w:rFonts w:ascii="Arial" w:hAnsi="Arial" w:cs="Arial"/>
+          <w:b w:val="0"/>
+          <w:bCs/>
+          <w:i w:val="0"/>
+          <w:iCs/>
+          <w:sz w:val="18"/>
+          <w:szCs w:val="18"/>
+        </w:rPr>
+        <w:t>nav</w:t>
+      </w:r>
+      <w:proofErr w:type="spellEnd"/>
+      <w:r>
+        <w:rPr>
+          <w:rFonts w:ascii="Arial" w:hAnsi="Arial" w:cs="Arial"/>
+          <w:b w:val="0"/>
+          <w:bCs/>
+          <w:i w:val="0"/>
+          <w:iCs/>
+          <w:sz w:val="18"/>
+          <w:szCs w:val="18"/>
+        </w:rPr>
+        <w:t xml:space="preserve"> </w:t>
+      </w:r>
+      <w:proofErr w:type="spellStart"/>
+      <w:r>
+        <w:rPr>
+          <w:rFonts w:ascii="Arial" w:hAnsi="Arial" w:cs="Arial"/>
+          <w:b w:val="0"/>
+          <w:bCs/>
+          <w:i w:val="0"/>
+          <w:iCs/>
+          <w:sz w:val="18"/>
+          <w:szCs w:val="18"/>
+        </w:rPr>
+        <w:t>ul</w:t>
+      </w:r>
+      <w:proofErr w:type="spellEnd"/>
+      <w:r>
+        <w:rPr>
+          <w:rFonts w:ascii="Arial" w:hAnsi="Arial" w:cs="Arial"/>
+          <w:b w:val="0"/>
+          <w:bCs/>
+          <w:i w:val="0"/>
+          <w:iCs/>
+          <w:sz w:val="18"/>
+          <w:szCs w:val="18"/>
+        </w:rPr>
+        <w:t xml:space="preserve"> </w:t>
+      </w:r>
+      <w:proofErr w:type="spellStart"/>
+      <w:r>
+        <w:rPr>
+          <w:rFonts w:ascii="Arial" w:hAnsi="Arial" w:cs="Arial"/>
+          <w:b w:val="0"/>
+          <w:bCs/>
+          <w:i w:val="0"/>
+          <w:iCs/>
+          <w:sz w:val="18"/>
+          <w:szCs w:val="18"/>
+        </w:rPr>
+        <w:t>li</w:t>
+      </w:r>
+      <w:proofErr w:type="spellEnd"/>
+      <w:r>
+        <w:rPr>
+          <w:rFonts w:ascii="Arial" w:hAnsi="Arial" w:cs="Arial"/>
+          <w:b w:val="0"/>
+          <w:bCs/>
+          <w:i w:val="0"/>
+          <w:iCs/>
+          <w:sz w:val="18"/>
+          <w:szCs w:val="18"/>
+        </w:rPr>
+        <w:t xml:space="preserve"> a {</w:t>
+      </w:r>
+    </w:p>
+    <w:p>
+      <w:pPr>
+        <w:pStyle w:val="Estilodetitulonivel3"/>
+        <w:rPr>
+          <w:rFonts w:ascii="Arial" w:hAnsi="Arial" w:cs="Arial"/>
+          <w:b w:val="0"/>
+          <w:bCs/>
+          <w:i w:val="0"/>
+          <w:iCs/>
+          <w:sz w:val="18"/>
+          <w:szCs w:val="18"/>
+        </w:rPr>
+      </w:pPr>
+      <w:r>
+        <w:rPr>
+          <w:rFonts w:ascii="Arial" w:hAnsi="Arial" w:cs="Arial"/>
+          <w:b w:val="0"/>
+          <w:bCs/>
+          <w:i w:val="0"/>
+          <w:iCs/>
+          <w:sz w:val="18"/>
+          <w:szCs w:val="18"/>
+        </w:rPr>
+        <w:t xml:space="preserve">            color: #fff;</w:t>
+      </w:r>
+    </w:p>
+    <w:p>
+      <w:pPr>
+        <w:pStyle w:val="Estilodetitulonivel3"/>
+        <w:rPr>
+          <w:rFonts w:ascii="Arial" w:hAnsi="Arial" w:cs="Arial"/>
+          <w:b w:val="0"/>
+          <w:bCs/>
+          <w:i w:val="0"/>
+          <w:iCs/>
+          <w:sz w:val="18"/>
+          <w:szCs w:val="18"/>
+        </w:rPr>
+      </w:pPr>
+      <w:r>
+        <w:rPr>
+          <w:rFonts w:ascii="Arial" w:hAnsi="Arial" w:cs="Arial"/>
+          <w:b w:val="0"/>
+          <w:bCs/>
+          <w:i w:val="0"/>
+          <w:iCs/>
+          <w:sz w:val="18"/>
+          <w:szCs w:val="18"/>
+        </w:rPr>
+        <w:t xml:space="preserve">            </w:t>
+      </w:r>
+      <w:proofErr w:type="spellStart"/>
+      <w:r>
+        <w:rPr>
+          <w:rFonts w:ascii="Arial" w:hAnsi="Arial" w:cs="Arial"/>
+          <w:b w:val="0"/>
+          <w:bCs/>
+          <w:i w:val="0"/>
+          <w:iCs/>
+          <w:sz w:val="18"/>
+          <w:szCs w:val="18"/>
+        </w:rPr>
+        <w:t>text-decoration</w:t>
+      </w:r>
+      <w:proofErr w:type="spellEnd"/>
+      <w:r>
+        <w:rPr>
+          <w:rFonts w:ascii="Arial" w:hAnsi="Arial" w:cs="Arial"/>
+          <w:b w:val="0"/>
+          <w:bCs/>
+          <w:i w:val="0"/>
+          <w:iCs/>
+          <w:sz w:val="18"/>
+          <w:szCs w:val="18"/>
+        </w:rPr>
+        <w:t xml:space="preserve">: </w:t>
+      </w:r>
+      <w:proofErr w:type="spellStart"/>
+      <w:r>
+        <w:rPr>
+          <w:rFonts w:ascii="Arial" w:hAnsi="Arial" w:cs="Arial"/>
+          <w:b w:val="0"/>
+          <w:bCs/>
+          <w:i w:val="0"/>
+          <w:iCs/>
+          <w:sz w:val="18"/>
+          <w:szCs w:val="18"/>
+        </w:rPr>
+        <w:t>none</w:t>
+      </w:r>
+      <w:proofErr w:type="spellEnd"/>
+      <w:r>
+        <w:rPr>
+          <w:rFonts w:ascii="Arial" w:hAnsi="Arial" w:cs="Arial"/>
+          <w:b w:val="0"/>
+          <w:bCs/>
+          <w:i w:val="0"/>
+          <w:iCs/>
+          <w:sz w:val="18"/>
+          <w:szCs w:val="18"/>
+        </w:rPr>
+        <w:t>;</w:t>
+      </w:r>
+    </w:p>
+    <w:p>
+      <w:pPr>
+        <w:pStyle w:val="Estilodetitulonivel3"/>
+        <w:rPr>
+          <w:rFonts w:ascii="Arial" w:hAnsi="Arial" w:cs="Arial"/>
+          <w:b w:val="0"/>
+          <w:bCs/>
+          <w:i w:val="0"/>
+          <w:iCs/>
+          <w:sz w:val="18"/>
+          <w:szCs w:val="18"/>
+        </w:rPr>
+      </w:pPr>
+      <w:r>
+        <w:rPr>
+          <w:rFonts w:ascii="Arial" w:hAnsi="Arial" w:cs="Arial"/>
+          <w:b w:val="0"/>
+          <w:bCs/>
+          <w:i w:val="0"/>
+          <w:iCs/>
+          <w:sz w:val="18"/>
+          <w:szCs w:val="18"/>
+        </w:rPr>
+        <w:t xml:space="preserve">            </w:t>
+      </w:r>
+      <w:proofErr w:type="spellStart"/>
+      <w:r>
+        <w:rPr>
+          <w:rFonts w:ascii="Arial" w:hAnsi="Arial" w:cs="Arial"/>
+          <w:b w:val="0"/>
+          <w:bCs/>
+          <w:i w:val="0"/>
+          <w:iCs/>
+          <w:sz w:val="18"/>
+          <w:szCs w:val="18"/>
+        </w:rPr>
+        <w:t>font-size</w:t>
+      </w:r>
+      <w:proofErr w:type="spellEnd"/>
+      <w:r>
+        <w:rPr>
+          <w:rFonts w:ascii="Arial" w:hAnsi="Arial" w:cs="Arial"/>
+          <w:b w:val="0"/>
+          <w:bCs/>
+          <w:i w:val="0"/>
+          <w:iCs/>
+          <w:sz w:val="18"/>
+          <w:szCs w:val="18"/>
+        </w:rPr>
+        <w:t>: 16px;</w:t>
+      </w:r>
+    </w:p>
+    <w:p>
+      <w:pPr>
+        <w:pStyle w:val="Estilodetitulonivel3"/>
+        <w:rPr>
+          <w:rFonts w:ascii="Arial" w:hAnsi="Arial" w:cs="Arial"/>
+          <w:b w:val="0"/>
+          <w:bCs/>
+          <w:i w:val="0"/>
+          <w:iCs/>
+          <w:sz w:val="18"/>
+          <w:szCs w:val="18"/>
+        </w:rPr>
+      </w:pPr>
+      <w:r>
+        <w:rPr>
+          <w:rFonts w:ascii="Arial" w:hAnsi="Arial" w:cs="Arial"/>
+          <w:b w:val="0"/>
+          <w:bCs/>
+          <w:i w:val="0"/>
+          <w:iCs/>
+          <w:sz w:val="18"/>
+          <w:szCs w:val="18"/>
+        </w:rPr>
+        <w:t xml:space="preserve">        }</w:t>
+      </w:r>
+    </w:p>
+    <w:p>
+      <w:pPr>
+        <w:pStyle w:val="Estilodetitulonivel3"/>
+        <w:rPr>
+          <w:rFonts w:ascii="Arial" w:hAnsi="Arial" w:cs="Arial"/>
+          <w:b w:val="0"/>
+          <w:bCs/>
+          <w:i w:val="0"/>
+          <w:iCs/>
+          <w:sz w:val="18"/>
+          <w:szCs w:val="18"/>
+        </w:rPr>
+      </w:pPr>
+      <w:r>
+        <w:rPr>
+          <w:rFonts w:ascii="Arial" w:hAnsi="Arial" w:cs="Arial"/>
+          <w:b w:val="0"/>
+          <w:bCs/>
+          <w:i w:val="0"/>
+          <w:iCs/>
+          <w:sz w:val="18"/>
+          <w:szCs w:val="18"/>
+        </w:rPr>
+        <w:t xml:space="preserve">        </w:t>
+      </w:r>
+    </w:p>
+    <w:p>
+      <w:pPr>
+        <w:pStyle w:val="Estilodetitulonivel3"/>
+        <w:rPr>
+          <w:rFonts w:ascii="Arial" w:hAnsi="Arial" w:cs="Arial"/>
+          <w:b w:val="0"/>
+          <w:bCs/>
+          <w:i w:val="0"/>
+          <w:iCs/>
+          <w:sz w:val="18"/>
+          <w:szCs w:val="18"/>
+        </w:rPr>
+      </w:pPr>
+      <w:r>
+        <w:rPr>
+          <w:rFonts w:ascii="Arial" w:hAnsi="Arial" w:cs="Arial"/>
+          <w:b w:val="0"/>
+          <w:bCs/>
+          <w:i w:val="0"/>
+          <w:iCs/>
+          <w:sz w:val="18"/>
+          <w:szCs w:val="18"/>
+        </w:rPr>
+        <w:t xml:space="preserve">        </w:t>
+      </w:r>
+      <w:proofErr w:type="spellStart"/>
+      <w:r>
+        <w:rPr>
+          <w:rFonts w:ascii="Arial" w:hAnsi="Arial" w:cs="Arial"/>
+          <w:b w:val="0"/>
+          <w:bCs/>
+          <w:i w:val="0"/>
+          <w:iCs/>
+          <w:sz w:val="18"/>
+          <w:szCs w:val="18"/>
+        </w:rPr>
+        <w:t>main</w:t>
+      </w:r>
+      <w:proofErr w:type="spellEnd"/>
+      <w:r>
+        <w:rPr>
+          <w:rFonts w:ascii="Arial" w:hAnsi="Arial" w:cs="Arial"/>
+          <w:b w:val="0"/>
+          <w:bCs/>
+          <w:i w:val="0"/>
+          <w:iCs/>
+          <w:sz w:val="18"/>
+          <w:szCs w:val="18"/>
+        </w:rPr>
+        <w:t xml:space="preserve"> {</w:t>
+      </w:r>
+    </w:p>
+    <w:p>
+      <w:pPr>
+        <w:pStyle w:val="Estilodetitulonivel3"/>
+        <w:rPr>
+          <w:rFonts w:ascii="Arial" w:hAnsi="Arial" w:cs="Arial"/>
+          <w:b w:val="0"/>
+          <w:bCs/>
+          <w:i w:val="0"/>
+          <w:iCs/>
+          <w:sz w:val="18"/>
+          <w:szCs w:val="18"/>
+        </w:rPr>
+      </w:pPr>
+      <w:r>
+        <w:rPr>
+          <w:rFonts w:ascii="Arial" w:hAnsi="Arial" w:cs="Arial"/>
+          <w:b w:val="0"/>
+          <w:bCs/>
+          <w:i w:val="0"/>
+          <w:iCs/>
+          <w:sz w:val="18"/>
+          <w:szCs w:val="18"/>
+        </w:rPr>
+        <w:t xml:space="preserve">            </w:t>
+      </w:r>
+      <w:proofErr w:type="spellStart"/>
+      <w:r>
+        <w:rPr>
+          <w:rFonts w:ascii="Arial" w:hAnsi="Arial" w:cs="Arial"/>
+          <w:b w:val="0"/>
+          <w:bCs/>
+          <w:i w:val="0"/>
+          <w:iCs/>
+          <w:sz w:val="18"/>
+          <w:szCs w:val="18"/>
+        </w:rPr>
+        <w:t>padding</w:t>
+      </w:r>
+      <w:proofErr w:type="spellEnd"/>
+      <w:r>
+        <w:rPr>
+          <w:rFonts w:ascii="Arial" w:hAnsi="Arial" w:cs="Arial"/>
+          <w:b w:val="0"/>
+          <w:bCs/>
+          <w:i w:val="0"/>
+          <w:iCs/>
+          <w:sz w:val="18"/>
+          <w:szCs w:val="18"/>
+        </w:rPr>
+        <w:t>: 20px;</w:t>
+      </w:r>
+    </w:p>
+    <w:p>
+      <w:pPr>
+        <w:pStyle w:val="Estilodetitulonivel3"/>
+        <w:rPr>
+          <w:rFonts w:ascii="Arial" w:hAnsi="Arial" w:cs="Arial"/>
+          <w:b w:val="0"/>
+          <w:bCs/>
+          <w:i w:val="0"/>
+          <w:iCs/>
+          <w:sz w:val="18"/>
+          <w:szCs w:val="18"/>
+        </w:rPr>
+      </w:pPr>
+      <w:r>
+        <w:rPr>
+          <w:rFonts w:ascii="Arial" w:hAnsi="Arial" w:cs="Arial"/>
+          <w:b w:val="0"/>
+          <w:bCs/>
+          <w:i w:val="0"/>
+          <w:iCs/>
+          <w:sz w:val="18"/>
+          <w:szCs w:val="18"/>
+        </w:rPr>
         <w:lastRenderedPageBreak/>
+        <w:t xml:space="preserve">        }</w:t>
+      </w:r>
+    </w:p>
+    <w:p>
+      <w:pPr>
+        <w:pStyle w:val="Estilodetitulonivel3"/>
+        <w:rPr>
+          <w:rFonts w:ascii="Arial" w:hAnsi="Arial" w:cs="Arial"/>
+          <w:b w:val="0"/>
+          <w:bCs/>
+          <w:i w:val="0"/>
+          <w:iCs/>
+          <w:sz w:val="18"/>
+          <w:szCs w:val="18"/>
+        </w:rPr>
+      </w:pPr>
+    </w:p>
+    <w:p>
+      <w:pPr>
+        <w:pStyle w:val="Estilodetitulonivel3"/>
+        <w:rPr>
+          <w:rFonts w:ascii="Arial" w:hAnsi="Arial" w:cs="Arial"/>
+          <w:b w:val="0"/>
+          <w:bCs/>
+          <w:i w:val="0"/>
+          <w:iCs/>
+          <w:sz w:val="18"/>
+          <w:szCs w:val="18"/>
+        </w:rPr>
+      </w:pPr>
+      <w:r>
+        <w:rPr>
+          <w:rFonts w:ascii="Arial" w:hAnsi="Arial" w:cs="Arial"/>
+          <w:b w:val="0"/>
+          <w:bCs/>
+          <w:i w:val="0"/>
+          <w:iCs/>
+          <w:sz w:val="18"/>
+          <w:szCs w:val="18"/>
+        </w:rPr>
+        <w:t xml:space="preserve">        </w:t>
+      </w:r>
+      <w:proofErr w:type="spellStart"/>
+      <w:r>
+        <w:rPr>
+          <w:rFonts w:ascii="Arial" w:hAnsi="Arial" w:cs="Arial"/>
+          <w:b w:val="0"/>
+          <w:bCs/>
+          <w:i w:val="0"/>
+          <w:iCs/>
+          <w:sz w:val="18"/>
+          <w:szCs w:val="18"/>
+        </w:rPr>
+        <w:t>main</w:t>
+      </w:r>
+      <w:proofErr w:type="spellEnd"/>
+      <w:r>
+        <w:rPr>
+          <w:rFonts w:ascii="Arial" w:hAnsi="Arial" w:cs="Arial"/>
+          <w:b w:val="0"/>
+          <w:bCs/>
+          <w:i w:val="0"/>
+          <w:iCs/>
+          <w:sz w:val="18"/>
+          <w:szCs w:val="18"/>
+        </w:rPr>
+        <w:t xml:space="preserve"> h2 {</w:t>
+      </w:r>
+    </w:p>
+    <w:p>
+      <w:pPr>
+        <w:pStyle w:val="Estilodetitulonivel3"/>
+        <w:rPr>
+          <w:rFonts w:ascii="Arial" w:hAnsi="Arial" w:cs="Arial"/>
+          <w:b w:val="0"/>
+          <w:bCs/>
+          <w:i w:val="0"/>
+          <w:iCs/>
+          <w:sz w:val="18"/>
+          <w:szCs w:val="18"/>
+        </w:rPr>
+      </w:pPr>
+      <w:r>
+        <w:rPr>
+          <w:rFonts w:ascii="Arial" w:hAnsi="Arial" w:cs="Arial"/>
+          <w:b w:val="0"/>
+          <w:bCs/>
+          <w:i w:val="0"/>
+          <w:iCs/>
+          <w:sz w:val="18"/>
+          <w:szCs w:val="18"/>
+        </w:rPr>
         <w:t xml:space="preserve">            </w:t>
       </w:r>
       <w:proofErr w:type="spellStart"/>
@@ -3746,6 +4714,476 @@
           <w:sz w:val="18"/>
           <w:szCs w:val="18"/>
         </w:rPr>
+        <w:t>font-size</w:t>
+      </w:r>
+      <w:proofErr w:type="spellEnd"/>
+      <w:r>
+        <w:rPr>
+          <w:rFonts w:ascii="Arial" w:hAnsi="Arial" w:cs="Arial"/>
+          <w:b w:val="0"/>
+          <w:bCs/>
+          <w:i w:val="0"/>
+          <w:iCs/>
+          <w:sz w:val="18"/>
+          <w:szCs w:val="18"/>
+        </w:rPr>
+        <w:t>: 20px;</w:t>
+      </w:r>
+    </w:p>
+    <w:p>
+      <w:pPr>
+        <w:pStyle w:val="Estilodetitulonivel3"/>
+        <w:rPr>
+          <w:rFonts w:ascii="Arial" w:hAnsi="Arial" w:cs="Arial"/>
+          <w:b w:val="0"/>
+          <w:bCs/>
+          <w:i w:val="0"/>
+          <w:iCs/>
+          <w:sz w:val="18"/>
+          <w:szCs w:val="18"/>
+        </w:rPr>
+      </w:pPr>
+      <w:r>
+        <w:rPr>
+          <w:rFonts w:ascii="Arial" w:hAnsi="Arial" w:cs="Arial"/>
+          <w:b w:val="0"/>
+          <w:bCs/>
+          <w:i w:val="0"/>
+          <w:iCs/>
+          <w:sz w:val="18"/>
+          <w:szCs w:val="18"/>
+        </w:rPr>
+        <w:t xml:space="preserve">            </w:t>
+      </w:r>
+      <w:proofErr w:type="spellStart"/>
+      <w:r>
+        <w:rPr>
+          <w:rFonts w:ascii="Arial" w:hAnsi="Arial" w:cs="Arial"/>
+          <w:b w:val="0"/>
+          <w:bCs/>
+          <w:i w:val="0"/>
+          <w:iCs/>
+          <w:sz w:val="18"/>
+          <w:szCs w:val="18"/>
+        </w:rPr>
+        <w:t>margin</w:t>
+      </w:r>
+      <w:proofErr w:type="spellEnd"/>
+      <w:r>
+        <w:rPr>
+          <w:rFonts w:ascii="Arial" w:hAnsi="Arial" w:cs="Arial"/>
+          <w:b w:val="0"/>
+          <w:bCs/>
+          <w:i w:val="0"/>
+          <w:iCs/>
+          <w:sz w:val="18"/>
+          <w:szCs w:val="18"/>
+        </w:rPr>
+        <w:t>-top: 30px;</w:t>
+      </w:r>
+    </w:p>
+    <w:p>
+      <w:pPr>
+        <w:pStyle w:val="Estilodetitulonivel3"/>
+        <w:rPr>
+          <w:rFonts w:ascii="Arial" w:hAnsi="Arial" w:cs="Arial"/>
+          <w:b w:val="0"/>
+          <w:bCs/>
+          <w:i w:val="0"/>
+          <w:iCs/>
+          <w:sz w:val="18"/>
+          <w:szCs w:val="18"/>
+        </w:rPr>
+      </w:pPr>
+      <w:r>
+        <w:rPr>
+          <w:rFonts w:ascii="Arial" w:hAnsi="Arial" w:cs="Arial"/>
+          <w:b w:val="0"/>
+          <w:bCs/>
+          <w:i w:val="0"/>
+          <w:iCs/>
+          <w:sz w:val="18"/>
+          <w:szCs w:val="18"/>
+        </w:rPr>
+        <w:t xml:space="preserve">        }</w:t>
+      </w:r>
+    </w:p>
+    <w:p>
+      <w:pPr>
+        <w:pStyle w:val="Estilodetitulonivel3"/>
+        <w:rPr>
+          <w:rFonts w:ascii="Arial" w:hAnsi="Arial" w:cs="Arial"/>
+          <w:b w:val="0"/>
+          <w:bCs/>
+          <w:i w:val="0"/>
+          <w:iCs/>
+          <w:sz w:val="18"/>
+          <w:szCs w:val="18"/>
+        </w:rPr>
+      </w:pPr>
+    </w:p>
+    <w:p>
+      <w:pPr>
+        <w:pStyle w:val="Estilodetitulonivel3"/>
+        <w:rPr>
+          <w:rFonts w:ascii="Arial" w:hAnsi="Arial" w:cs="Arial"/>
+          <w:b w:val="0"/>
+          <w:bCs/>
+          <w:i w:val="0"/>
+          <w:iCs/>
+          <w:sz w:val="18"/>
+          <w:szCs w:val="18"/>
+        </w:rPr>
+      </w:pPr>
+      <w:r>
+        <w:rPr>
+          <w:rFonts w:ascii="Arial" w:hAnsi="Arial" w:cs="Arial"/>
+          <w:b w:val="0"/>
+          <w:bCs/>
+          <w:i w:val="0"/>
+          <w:iCs/>
+          <w:sz w:val="18"/>
+          <w:szCs w:val="18"/>
+        </w:rPr>
+        <w:t xml:space="preserve">        </w:t>
+      </w:r>
+      <w:proofErr w:type="spellStart"/>
+      <w:r>
+        <w:rPr>
+          <w:rFonts w:ascii="Arial" w:hAnsi="Arial" w:cs="Arial"/>
+          <w:b w:val="0"/>
+          <w:bCs/>
+          <w:i w:val="0"/>
+          <w:iCs/>
+          <w:sz w:val="18"/>
+          <w:szCs w:val="18"/>
+        </w:rPr>
+        <w:t>main</w:t>
+      </w:r>
+      <w:proofErr w:type="spellEnd"/>
+      <w:r>
+        <w:rPr>
+          <w:rFonts w:ascii="Arial" w:hAnsi="Arial" w:cs="Arial"/>
+          <w:b w:val="0"/>
+          <w:bCs/>
+          <w:i w:val="0"/>
+          <w:iCs/>
+          <w:sz w:val="18"/>
+          <w:szCs w:val="18"/>
+        </w:rPr>
+        <w:t xml:space="preserve"> p {</w:t>
+      </w:r>
+    </w:p>
+    <w:p>
+      <w:pPr>
+        <w:pStyle w:val="Estilodetitulonivel3"/>
+        <w:rPr>
+          <w:rFonts w:ascii="Arial" w:hAnsi="Arial" w:cs="Arial"/>
+          <w:b w:val="0"/>
+          <w:bCs/>
+          <w:i w:val="0"/>
+          <w:iCs/>
+          <w:sz w:val="18"/>
+          <w:szCs w:val="18"/>
+        </w:rPr>
+      </w:pPr>
+      <w:r>
+        <w:rPr>
+          <w:rFonts w:ascii="Arial" w:hAnsi="Arial" w:cs="Arial"/>
+          <w:b w:val="0"/>
+          <w:bCs/>
+          <w:i w:val="0"/>
+          <w:iCs/>
+          <w:sz w:val="18"/>
+          <w:szCs w:val="18"/>
+        </w:rPr>
+        <w:t xml:space="preserve">            </w:t>
+      </w:r>
+      <w:proofErr w:type="spellStart"/>
+      <w:r>
+        <w:rPr>
+          <w:rFonts w:ascii="Arial" w:hAnsi="Arial" w:cs="Arial"/>
+          <w:b w:val="0"/>
+          <w:bCs/>
+          <w:i w:val="0"/>
+          <w:iCs/>
+          <w:sz w:val="18"/>
+          <w:szCs w:val="18"/>
+        </w:rPr>
+        <w:t>font-size</w:t>
+      </w:r>
+      <w:proofErr w:type="spellEnd"/>
+      <w:r>
+        <w:rPr>
+          <w:rFonts w:ascii="Arial" w:hAnsi="Arial" w:cs="Arial"/>
+          <w:b w:val="0"/>
+          <w:bCs/>
+          <w:i w:val="0"/>
+          <w:iCs/>
+          <w:sz w:val="18"/>
+          <w:szCs w:val="18"/>
+        </w:rPr>
+        <w:t>: 16px;</w:t>
+      </w:r>
+    </w:p>
+    <w:p>
+      <w:pPr>
+        <w:pStyle w:val="Estilodetitulonivel3"/>
+        <w:rPr>
+          <w:rFonts w:ascii="Arial" w:hAnsi="Arial" w:cs="Arial"/>
+          <w:b w:val="0"/>
+          <w:bCs/>
+          <w:i w:val="0"/>
+          <w:iCs/>
+          <w:sz w:val="18"/>
+          <w:szCs w:val="18"/>
+        </w:rPr>
+      </w:pPr>
+      <w:r>
+        <w:rPr>
+          <w:rFonts w:ascii="Arial" w:hAnsi="Arial" w:cs="Arial"/>
+          <w:b w:val="0"/>
+          <w:bCs/>
+          <w:i w:val="0"/>
+          <w:iCs/>
+          <w:sz w:val="18"/>
+          <w:szCs w:val="18"/>
+        </w:rPr>
+        <w:t xml:space="preserve">            line-</w:t>
+      </w:r>
+      <w:proofErr w:type="spellStart"/>
+      <w:r>
+        <w:rPr>
+          <w:rFonts w:ascii="Arial" w:hAnsi="Arial" w:cs="Arial"/>
+          <w:b w:val="0"/>
+          <w:bCs/>
+          <w:i w:val="0"/>
+          <w:iCs/>
+          <w:sz w:val="18"/>
+          <w:szCs w:val="18"/>
+        </w:rPr>
+        <w:t>height</w:t>
+      </w:r>
+      <w:proofErr w:type="spellEnd"/>
+      <w:r>
+        <w:rPr>
+          <w:rFonts w:ascii="Arial" w:hAnsi="Arial" w:cs="Arial"/>
+          <w:b w:val="0"/>
+          <w:bCs/>
+          <w:i w:val="0"/>
+          <w:iCs/>
+          <w:sz w:val="18"/>
+          <w:szCs w:val="18"/>
+        </w:rPr>
+        <w:t>: 1.5;</w:t>
+      </w:r>
+    </w:p>
+    <w:p>
+      <w:pPr>
+        <w:pStyle w:val="Estilodetitulonivel3"/>
+        <w:rPr>
+          <w:rFonts w:ascii="Arial" w:hAnsi="Arial" w:cs="Arial"/>
+          <w:b w:val="0"/>
+          <w:bCs/>
+          <w:i w:val="0"/>
+          <w:iCs/>
+          <w:sz w:val="18"/>
+          <w:szCs w:val="18"/>
+        </w:rPr>
+      </w:pPr>
+      <w:r>
+        <w:rPr>
+          <w:rFonts w:ascii="Arial" w:hAnsi="Arial" w:cs="Arial"/>
+          <w:b w:val="0"/>
+          <w:bCs/>
+          <w:i w:val="0"/>
+          <w:iCs/>
+          <w:sz w:val="18"/>
+          <w:szCs w:val="18"/>
+        </w:rPr>
+        <w:t xml:space="preserve">        }</w:t>
+      </w:r>
+    </w:p>
+    <w:p>
+      <w:pPr>
+        <w:pStyle w:val="Estilodetitulonivel3"/>
+        <w:rPr>
+          <w:rFonts w:ascii="Arial" w:hAnsi="Arial" w:cs="Arial"/>
+          <w:b w:val="0"/>
+          <w:bCs/>
+          <w:i w:val="0"/>
+          <w:iCs/>
+          <w:sz w:val="18"/>
+          <w:szCs w:val="18"/>
+        </w:rPr>
+      </w:pPr>
+    </w:p>
+    <w:p>
+      <w:pPr>
+        <w:pStyle w:val="Estilodetitulonivel3"/>
+        <w:rPr>
+          <w:rFonts w:ascii="Arial" w:hAnsi="Arial" w:cs="Arial"/>
+          <w:b w:val="0"/>
+          <w:bCs/>
+          <w:i w:val="0"/>
+          <w:iCs/>
+          <w:sz w:val="18"/>
+          <w:szCs w:val="18"/>
+        </w:rPr>
+      </w:pPr>
+      <w:r>
+        <w:rPr>
+          <w:rFonts w:ascii="Arial" w:hAnsi="Arial" w:cs="Arial"/>
+          <w:b w:val="0"/>
+          <w:bCs/>
+          <w:i w:val="0"/>
+          <w:iCs/>
+          <w:sz w:val="18"/>
+          <w:szCs w:val="18"/>
+        </w:rPr>
+        <w:t xml:space="preserve">        </w:t>
+      </w:r>
+      <w:proofErr w:type="spellStart"/>
+      <w:r>
+        <w:rPr>
+          <w:rFonts w:ascii="Arial" w:hAnsi="Arial" w:cs="Arial"/>
+          <w:b w:val="0"/>
+          <w:bCs/>
+          <w:i w:val="0"/>
+          <w:iCs/>
+          <w:sz w:val="18"/>
+          <w:szCs w:val="18"/>
+        </w:rPr>
+        <w:t>footer</w:t>
+      </w:r>
+      <w:proofErr w:type="spellEnd"/>
+      <w:r>
+        <w:rPr>
+          <w:rFonts w:ascii="Arial" w:hAnsi="Arial" w:cs="Arial"/>
+          <w:b w:val="0"/>
+          <w:bCs/>
+          <w:i w:val="0"/>
+          <w:iCs/>
+          <w:sz w:val="18"/>
+          <w:szCs w:val="18"/>
+        </w:rPr>
+        <w:t xml:space="preserve"> {</w:t>
+      </w:r>
+    </w:p>
+    <w:p>
+      <w:pPr>
+        <w:pStyle w:val="Estilodetitulonivel3"/>
+        <w:rPr>
+          <w:rFonts w:ascii="Arial" w:hAnsi="Arial" w:cs="Arial"/>
+          <w:b w:val="0"/>
+          <w:bCs/>
+          <w:i w:val="0"/>
+          <w:iCs/>
+          <w:sz w:val="18"/>
+          <w:szCs w:val="18"/>
+        </w:rPr>
+      </w:pPr>
+      <w:r>
+        <w:rPr>
+          <w:rFonts w:ascii="Arial" w:hAnsi="Arial" w:cs="Arial"/>
+          <w:b w:val="0"/>
+          <w:bCs/>
+          <w:i w:val="0"/>
+          <w:iCs/>
+          <w:sz w:val="18"/>
+          <w:szCs w:val="18"/>
+        </w:rPr>
+        <w:t xml:space="preserve">            </w:t>
+      </w:r>
+      <w:proofErr w:type="spellStart"/>
+      <w:r>
+        <w:rPr>
+          <w:rFonts w:ascii="Arial" w:hAnsi="Arial" w:cs="Arial"/>
+          <w:b w:val="0"/>
+          <w:bCs/>
+          <w:i w:val="0"/>
+          <w:iCs/>
+          <w:sz w:val="18"/>
+          <w:szCs w:val="18"/>
+        </w:rPr>
+        <w:t>background</w:t>
+      </w:r>
+      <w:proofErr w:type="spellEnd"/>
+      <w:r>
+        <w:rPr>
+          <w:rFonts w:ascii="Arial" w:hAnsi="Arial" w:cs="Arial"/>
+          <w:b w:val="0"/>
+          <w:bCs/>
+          <w:i w:val="0"/>
+          <w:iCs/>
+          <w:sz w:val="18"/>
+          <w:szCs w:val="18"/>
+        </w:rPr>
+        <w:t>-color: #333;</w:t>
+      </w:r>
+    </w:p>
+    <w:p>
+      <w:pPr>
+        <w:pStyle w:val="Estilodetitulonivel3"/>
+        <w:rPr>
+          <w:rFonts w:ascii="Arial" w:hAnsi="Arial" w:cs="Arial"/>
+          <w:b w:val="0"/>
+          <w:bCs/>
+          <w:i w:val="0"/>
+          <w:iCs/>
+          <w:sz w:val="18"/>
+          <w:szCs w:val="18"/>
+        </w:rPr>
+      </w:pPr>
+      <w:r>
+        <w:rPr>
+          <w:rFonts w:ascii="Arial" w:hAnsi="Arial" w:cs="Arial"/>
+          <w:b w:val="0"/>
+          <w:bCs/>
+          <w:i w:val="0"/>
+          <w:iCs/>
+          <w:sz w:val="18"/>
+          <w:szCs w:val="18"/>
+        </w:rPr>
+        <w:t xml:space="preserve">            color: #fff;</w:t>
+      </w:r>
+    </w:p>
+    <w:p>
+      <w:pPr>
+        <w:pStyle w:val="Estilodetitulonivel3"/>
+        <w:rPr>
+          <w:rFonts w:ascii="Arial" w:hAnsi="Arial" w:cs="Arial"/>
+          <w:b w:val="0"/>
+          <w:bCs/>
+          <w:i w:val="0"/>
+          <w:iCs/>
+          <w:sz w:val="18"/>
+          <w:szCs w:val="18"/>
+        </w:rPr>
+      </w:pPr>
+      <w:r>
+        <w:rPr>
+          <w:rFonts w:ascii="Arial" w:hAnsi="Arial" w:cs="Arial"/>
+          <w:b w:val="0"/>
+          <w:bCs/>
+          <w:i w:val="0"/>
+          <w:iCs/>
+          <w:sz w:val="18"/>
+          <w:szCs w:val="18"/>
+        </w:rPr>
+        <w:t xml:space="preserve">            </w:t>
+      </w:r>
+      <w:proofErr w:type="spellStart"/>
+      <w:r>
+        <w:rPr>
+          <w:rFonts w:ascii="Arial" w:hAnsi="Arial" w:cs="Arial"/>
+          <w:b w:val="0"/>
+          <w:bCs/>
+          <w:i w:val="0"/>
+          <w:iCs/>
+          <w:sz w:val="18"/>
+          <w:szCs w:val="18"/>
+        </w:rPr>
         <w:t>padding</w:t>
       </w:r>
       <w:proofErr w:type="spellEnd"/>
@@ -3759,7 +5197,7 @@
           <w:sz w:val="18"/>
           <w:szCs w:val="18"/>
         </w:rPr>
-        <w:t>: 0;</w:t>
+        <w:t>: 10px;</w:t>
       </w:r>
     </w:p>
     <w:p>
@@ -3798,46 +5236,20 @@
           <w:sz w:val="18"/>
           <w:szCs w:val="18"/>
         </w:rPr>
-        <w:t>display</w:t>
-      </w:r>
-      <w:proofErr w:type="spellEnd"/>
-      <w:r>
-        <w:rPr>
-          <w:rFonts w:ascii="Arial" w:hAnsi="Arial" w:cs="Arial"/>
-          <w:b w:val="0"/>
-          <w:bCs/>
-          <w:i w:val="0"/>
-          <w:iCs/>
-          <w:sz w:val="18"/>
-          <w:szCs w:val="18"/>
-        </w:rPr>
-        <w:t xml:space="preserve">: </w:t>
-      </w:r>
-      <w:proofErr w:type="spellStart"/>
-      <w:r>
-        <w:rPr>
-          <w:rFonts w:ascii="Arial" w:hAnsi="Arial" w:cs="Arial"/>
-          <w:b w:val="0"/>
-          <w:bCs/>
-          <w:i w:val="0"/>
-          <w:iCs/>
-          <w:sz w:val="18"/>
-          <w:szCs w:val="18"/>
-        </w:rPr>
-        <w:t>flex</w:t>
-      </w:r>
-      <w:proofErr w:type="spellEnd"/>
-      <w:r>
-        <w:rPr>
-          <w:rFonts w:ascii="Arial" w:hAnsi="Arial" w:cs="Arial"/>
-          <w:b w:val="0"/>
-          <w:bCs/>
-          <w:i w:val="0"/>
-          <w:iCs/>
-          <w:sz w:val="18"/>
-          <w:szCs w:val="18"/>
-        </w:rPr>
-        <w:t>;</w:t>
+        <w:t>text-align</w:t>
+      </w:r>
+      <w:proofErr w:type="spellEnd"/>
+      <w:r>
+        <w:rPr>
+          <w:rFonts w:ascii="Arial" w:hAnsi="Arial" w:cs="Arial"/>
+          <w:b w:val="0"/>
+          <w:bCs/>
+          <w:i w:val="0"/>
+          <w:iCs/>
+          <w:sz w:val="18"/>
+          <w:szCs w:val="18"/>
+        </w:rPr>
+        <w:t>: center;</w:t>
       </w:r>
     </w:p>
     <w:p>
@@ -3876,46 +5288,20 @@
           <w:sz w:val="18"/>
           <w:szCs w:val="18"/>
         </w:rPr>
-        <w:t>justify-content</w:t>
-      </w:r>
-      <w:proofErr w:type="spellEnd"/>
-      <w:r>
-        <w:rPr>
-          <w:rFonts w:ascii="Arial" w:hAnsi="Arial" w:cs="Arial"/>
-          <w:b w:val="0"/>
-          <w:bCs/>
-          <w:i w:val="0"/>
-          <w:iCs/>
-          <w:sz w:val="18"/>
-          <w:szCs w:val="18"/>
-        </w:rPr>
-        <w:t xml:space="preserve">: </w:t>
-      </w:r>
-      <w:proofErr w:type="spellStart"/>
-      <w:r>
-        <w:rPr>
-          <w:rFonts w:ascii="Arial" w:hAnsi="Arial" w:cs="Arial"/>
-          <w:b w:val="0"/>
-          <w:bCs/>
-          <w:i w:val="0"/>
-          <w:iCs/>
-          <w:sz w:val="18"/>
-          <w:szCs w:val="18"/>
-        </w:rPr>
-        <w:t>space-between</w:t>
-      </w:r>
-      <w:proofErr w:type="spellEnd"/>
-      <w:r>
-        <w:rPr>
-          <w:rFonts w:ascii="Arial" w:hAnsi="Arial" w:cs="Arial"/>
-          <w:b w:val="0"/>
-          <w:bCs/>
-          <w:i w:val="0"/>
-          <w:iCs/>
-          <w:sz w:val="18"/>
-          <w:szCs w:val="18"/>
-        </w:rPr>
-        <w:t>;</w:t>
+        <w:t>font-size</w:t>
+      </w:r>
+      <w:proofErr w:type="spellEnd"/>
+      <w:r>
+        <w:rPr>
+          <w:rFonts w:ascii="Arial" w:hAnsi="Arial" w:cs="Arial"/>
+          <w:b w:val="0"/>
+          <w:bCs/>
+          <w:i w:val="0"/>
+          <w:iCs/>
+          <w:sz w:val="18"/>
+          <w:szCs w:val="18"/>
+        </w:rPr>
+        <w:t>: 14px;</w:t>
       </w:r>
     </w:p>
     <w:p>
@@ -3957,31 +5343,305 @@
           <w:szCs w:val="18"/>
         </w:rPr>
       </w:pPr>
-    </w:p>
-    <w:p>
-      <w:pPr>
-        <w:pStyle w:val="Estilodetitulonivel3"/>
-        <w:rPr>
-          <w:rFonts w:ascii="Arial" w:hAnsi="Arial" w:cs="Arial"/>
-          <w:b w:val="0"/>
-          <w:bCs/>
-          <w:i w:val="0"/>
-          <w:iCs/>
-          <w:sz w:val="18"/>
-          <w:szCs w:val="18"/>
-        </w:rPr>
-      </w:pPr>
-      <w:r>
-        <w:rPr>
-          <w:rFonts w:ascii="Arial" w:hAnsi="Arial" w:cs="Arial"/>
-          <w:b w:val="0"/>
-          <w:bCs/>
-          <w:i w:val="0"/>
-          <w:iCs/>
-          <w:sz w:val="18"/>
-          <w:szCs w:val="18"/>
-        </w:rPr>
-        <w:t xml:space="preserve">        </w:t>
+      <w:r>
+        <w:rPr>
+          <w:rFonts w:ascii="Arial" w:hAnsi="Arial" w:cs="Arial"/>
+          <w:b w:val="0"/>
+          <w:bCs/>
+          <w:i w:val="0"/>
+          <w:iCs/>
+          <w:sz w:val="18"/>
+          <w:szCs w:val="18"/>
+        </w:rPr>
+        <w:t xml:space="preserve">    &lt;/</w:t>
+      </w:r>
+      <w:proofErr w:type="spellStart"/>
+      <w:r>
+        <w:rPr>
+          <w:rFonts w:ascii="Arial" w:hAnsi="Arial" w:cs="Arial"/>
+          <w:b w:val="0"/>
+          <w:bCs/>
+          <w:i w:val="0"/>
+          <w:iCs/>
+          <w:sz w:val="18"/>
+          <w:szCs w:val="18"/>
+        </w:rPr>
+        <w:t>style</w:t>
+      </w:r>
+      <w:proofErr w:type="spellEnd"/>
+      <w:r>
+        <w:rPr>
+          <w:rFonts w:ascii="Arial" w:hAnsi="Arial" w:cs="Arial"/>
+          <w:b w:val="0"/>
+          <w:bCs/>
+          <w:i w:val="0"/>
+          <w:iCs/>
+          <w:sz w:val="18"/>
+          <w:szCs w:val="18"/>
+        </w:rPr>
+        <w:t>&gt;</w:t>
+      </w:r>
+    </w:p>
+    <w:p>
+      <w:pPr>
+        <w:pStyle w:val="Estilodetitulonivel3"/>
+        <w:rPr>
+          <w:rFonts w:ascii="Arial" w:hAnsi="Arial" w:cs="Arial"/>
+          <w:b w:val="0"/>
+          <w:bCs/>
+          <w:i w:val="0"/>
+          <w:iCs/>
+          <w:sz w:val="18"/>
+          <w:szCs w:val="18"/>
+        </w:rPr>
+      </w:pPr>
+      <w:r>
+        <w:rPr>
+          <w:rFonts w:ascii="Arial" w:hAnsi="Arial" w:cs="Arial"/>
+          <w:b w:val="0"/>
+          <w:bCs/>
+          <w:i w:val="0"/>
+          <w:iCs/>
+          <w:sz w:val="18"/>
+          <w:szCs w:val="18"/>
+        </w:rPr>
+        <w:t>&lt;/head&gt;</w:t>
+      </w:r>
+    </w:p>
+    <w:p>
+      <w:pPr>
+        <w:pStyle w:val="Estilodetitulonivel3"/>
+        <w:rPr>
+          <w:rFonts w:ascii="Arial" w:hAnsi="Arial" w:cs="Arial"/>
+          <w:b w:val="0"/>
+          <w:bCs/>
+          <w:i w:val="0"/>
+          <w:iCs/>
+          <w:sz w:val="18"/>
+          <w:szCs w:val="18"/>
+        </w:rPr>
+      </w:pPr>
+    </w:p>
+    <w:p>
+      <w:pPr>
+        <w:pStyle w:val="Estilodetitulonivel3"/>
+        <w:rPr>
+          <w:rFonts w:ascii="Arial" w:hAnsi="Arial" w:cs="Arial"/>
+          <w:b w:val="0"/>
+          <w:bCs/>
+          <w:i w:val="0"/>
+          <w:iCs/>
+          <w:sz w:val="18"/>
+          <w:szCs w:val="18"/>
+        </w:rPr>
+      </w:pPr>
+      <w:r>
+        <w:rPr>
+          <w:rFonts w:ascii="Arial" w:hAnsi="Arial" w:cs="Arial"/>
+          <w:b w:val="0"/>
+          <w:bCs/>
+          <w:i w:val="0"/>
+          <w:iCs/>
+          <w:sz w:val="18"/>
+          <w:szCs w:val="18"/>
+        </w:rPr>
+        <w:t>&lt;</w:t>
+      </w:r>
+      <w:proofErr w:type="spellStart"/>
+      <w:r>
+        <w:rPr>
+          <w:rFonts w:ascii="Arial" w:hAnsi="Arial" w:cs="Arial"/>
+          <w:b w:val="0"/>
+          <w:bCs/>
+          <w:i w:val="0"/>
+          <w:iCs/>
+          <w:sz w:val="18"/>
+          <w:szCs w:val="18"/>
+        </w:rPr>
+        <w:t>body</w:t>
+      </w:r>
+      <w:proofErr w:type="spellEnd"/>
+      <w:r>
+        <w:rPr>
+          <w:rFonts w:ascii="Arial" w:hAnsi="Arial" w:cs="Arial"/>
+          <w:b w:val="0"/>
+          <w:bCs/>
+          <w:i w:val="0"/>
+          <w:iCs/>
+          <w:sz w:val="18"/>
+          <w:szCs w:val="18"/>
+        </w:rPr>
+        <w:t>&gt;</w:t>
+      </w:r>
+    </w:p>
+    <w:p>
+      <w:pPr>
+        <w:pStyle w:val="Estilodetitulonivel3"/>
+        <w:rPr>
+          <w:rFonts w:ascii="Arial" w:hAnsi="Arial" w:cs="Arial"/>
+          <w:b w:val="0"/>
+          <w:bCs/>
+          <w:i w:val="0"/>
+          <w:iCs/>
+          <w:sz w:val="18"/>
+          <w:szCs w:val="18"/>
+        </w:rPr>
+      </w:pPr>
+      <w:r>
+        <w:rPr>
+          <w:rFonts w:ascii="Arial" w:hAnsi="Arial" w:cs="Arial"/>
+          <w:b w:val="0"/>
+          <w:bCs/>
+          <w:i w:val="0"/>
+          <w:iCs/>
+          <w:sz w:val="18"/>
+          <w:szCs w:val="18"/>
+        </w:rPr>
+        <w:t xml:space="preserve">    &lt;</w:t>
+      </w:r>
+      <w:proofErr w:type="spellStart"/>
+      <w:r>
+        <w:rPr>
+          <w:rFonts w:ascii="Arial" w:hAnsi="Arial" w:cs="Arial"/>
+          <w:b w:val="0"/>
+          <w:bCs/>
+          <w:i w:val="0"/>
+          <w:iCs/>
+          <w:sz w:val="18"/>
+          <w:szCs w:val="18"/>
+        </w:rPr>
+        <w:t>header</w:t>
+      </w:r>
+      <w:proofErr w:type="spellEnd"/>
+      <w:r>
+        <w:rPr>
+          <w:rFonts w:ascii="Arial" w:hAnsi="Arial" w:cs="Arial"/>
+          <w:b w:val="0"/>
+          <w:bCs/>
+          <w:i w:val="0"/>
+          <w:iCs/>
+          <w:sz w:val="18"/>
+          <w:szCs w:val="18"/>
+        </w:rPr>
+        <w:t>&gt;</w:t>
+      </w:r>
+    </w:p>
+    <w:p>
+      <w:pPr>
+        <w:pStyle w:val="Estilodetitulonivel3"/>
+        <w:rPr>
+          <w:rFonts w:ascii="Arial" w:hAnsi="Arial" w:cs="Arial"/>
+          <w:b w:val="0"/>
+          <w:bCs/>
+          <w:i w:val="0"/>
+          <w:iCs/>
+          <w:sz w:val="18"/>
+          <w:szCs w:val="18"/>
+        </w:rPr>
+      </w:pPr>
+      <w:r>
+        <w:rPr>
+          <w:rFonts w:ascii="Arial" w:hAnsi="Arial" w:cs="Arial"/>
+          <w:b w:val="0"/>
+          <w:bCs/>
+          <w:i w:val="0"/>
+          <w:iCs/>
+          <w:sz w:val="18"/>
+          <w:szCs w:val="18"/>
+        </w:rPr>
+        <w:t xml:space="preserve">        &lt;h1&gt;Selectores CSS&lt;/h1&gt;</w:t>
+      </w:r>
+    </w:p>
+    <w:p>
+      <w:pPr>
+        <w:pStyle w:val="Estilodetitulonivel3"/>
+        <w:rPr>
+          <w:rFonts w:ascii="Arial" w:hAnsi="Arial" w:cs="Arial"/>
+          <w:b w:val="0"/>
+          <w:bCs/>
+          <w:i w:val="0"/>
+          <w:iCs/>
+          <w:sz w:val="18"/>
+          <w:szCs w:val="18"/>
+        </w:rPr>
+      </w:pPr>
+      <w:r>
+        <w:rPr>
+          <w:rFonts w:ascii="Arial" w:hAnsi="Arial" w:cs="Arial"/>
+          <w:b w:val="0"/>
+          <w:bCs/>
+          <w:i w:val="0"/>
+          <w:iCs/>
+          <w:sz w:val="18"/>
+          <w:szCs w:val="18"/>
+        </w:rPr>
+        <w:t xml:space="preserve">    &lt;/</w:t>
+      </w:r>
+      <w:proofErr w:type="spellStart"/>
+      <w:r>
+        <w:rPr>
+          <w:rFonts w:ascii="Arial" w:hAnsi="Arial" w:cs="Arial"/>
+          <w:b w:val="0"/>
+          <w:bCs/>
+          <w:i w:val="0"/>
+          <w:iCs/>
+          <w:sz w:val="18"/>
+          <w:szCs w:val="18"/>
+        </w:rPr>
+        <w:t>header</w:t>
+      </w:r>
+      <w:proofErr w:type="spellEnd"/>
+      <w:r>
+        <w:rPr>
+          <w:rFonts w:ascii="Arial" w:hAnsi="Arial" w:cs="Arial"/>
+          <w:b w:val="0"/>
+          <w:bCs/>
+          <w:i w:val="0"/>
+          <w:iCs/>
+          <w:sz w:val="18"/>
+          <w:szCs w:val="18"/>
+        </w:rPr>
+        <w:t>&gt;</w:t>
+      </w:r>
+    </w:p>
+    <w:p>
+      <w:pPr>
+        <w:pStyle w:val="Estilodetitulonivel3"/>
+        <w:rPr>
+          <w:rFonts w:ascii="Arial" w:hAnsi="Arial" w:cs="Arial"/>
+          <w:b w:val="0"/>
+          <w:bCs/>
+          <w:i w:val="0"/>
+          <w:iCs/>
+          <w:sz w:val="18"/>
+          <w:szCs w:val="18"/>
+        </w:rPr>
+      </w:pPr>
+    </w:p>
+    <w:p>
+      <w:pPr>
+        <w:pStyle w:val="Estilodetitulonivel3"/>
+        <w:rPr>
+          <w:rFonts w:ascii="Arial" w:hAnsi="Arial" w:cs="Arial"/>
+          <w:b w:val="0"/>
+          <w:bCs/>
+          <w:i w:val="0"/>
+          <w:iCs/>
+          <w:sz w:val="18"/>
+          <w:szCs w:val="18"/>
+        </w:rPr>
+      </w:pPr>
+      <w:r>
+        <w:rPr>
+          <w:rFonts w:ascii="Arial" w:hAnsi="Arial" w:cs="Arial"/>
+          <w:b w:val="0"/>
+          <w:bCs/>
+          <w:i w:val="0"/>
+          <w:iCs/>
+          <w:sz w:val="18"/>
+          <w:szCs w:val="18"/>
+        </w:rPr>
+        <w:t xml:space="preserve">    &lt;</w:t>
       </w:r>
       <w:proofErr w:type="spellStart"/>
       <w:r>
@@ -4007,6 +5667,1153 @@
           <w:sz w:val="18"/>
           <w:szCs w:val="18"/>
         </w:rPr>
+        <w:t>&gt;</w:t>
+      </w:r>
+    </w:p>
+    <w:p>
+      <w:pPr>
+        <w:pStyle w:val="Estilodetitulonivel3"/>
+        <w:rPr>
+          <w:rFonts w:ascii="Arial" w:hAnsi="Arial" w:cs="Arial"/>
+          <w:b w:val="0"/>
+          <w:bCs/>
+          <w:i w:val="0"/>
+          <w:iCs/>
+          <w:sz w:val="18"/>
+          <w:szCs w:val="18"/>
+        </w:rPr>
+      </w:pPr>
+      <w:r>
+        <w:rPr>
+          <w:rFonts w:ascii="Arial" w:hAnsi="Arial" w:cs="Arial"/>
+          <w:b w:val="0"/>
+          <w:bCs/>
+          <w:i w:val="0"/>
+          <w:iCs/>
+          <w:sz w:val="18"/>
+          <w:szCs w:val="18"/>
+        </w:rPr>
+        <w:t xml:space="preserve">        &lt;</w:t>
+      </w:r>
+      <w:proofErr w:type="spellStart"/>
+      <w:r>
+        <w:rPr>
+          <w:rFonts w:ascii="Arial" w:hAnsi="Arial" w:cs="Arial"/>
+          <w:b w:val="0"/>
+          <w:bCs/>
+          <w:i w:val="0"/>
+          <w:iCs/>
+          <w:sz w:val="18"/>
+          <w:szCs w:val="18"/>
+        </w:rPr>
+        <w:t>ul</w:t>
+      </w:r>
+      <w:proofErr w:type="spellEnd"/>
+      <w:r>
+        <w:rPr>
+          <w:rFonts w:ascii="Arial" w:hAnsi="Arial" w:cs="Arial"/>
+          <w:b w:val="0"/>
+          <w:bCs/>
+          <w:i w:val="0"/>
+          <w:iCs/>
+          <w:sz w:val="18"/>
+          <w:szCs w:val="18"/>
+        </w:rPr>
+        <w:t>&gt;</w:t>
+      </w:r>
+    </w:p>
+    <w:p>
+      <w:pPr>
+        <w:pStyle w:val="Estilodetitulonivel3"/>
+        <w:rPr>
+          <w:rFonts w:ascii="Arial" w:hAnsi="Arial" w:cs="Arial"/>
+          <w:b w:val="0"/>
+          <w:bCs/>
+          <w:i w:val="0"/>
+          <w:iCs/>
+          <w:sz w:val="18"/>
+          <w:szCs w:val="18"/>
+        </w:rPr>
+      </w:pPr>
+      <w:r>
+        <w:rPr>
+          <w:rFonts w:ascii="Arial" w:hAnsi="Arial" w:cs="Arial"/>
+          <w:b w:val="0"/>
+          <w:bCs/>
+          <w:i w:val="0"/>
+          <w:iCs/>
+          <w:sz w:val="18"/>
+          <w:szCs w:val="18"/>
+        </w:rPr>
+        <w:t xml:space="preserve">            &lt;</w:t>
+      </w:r>
+      <w:proofErr w:type="spellStart"/>
+      <w:r>
+        <w:rPr>
+          <w:rFonts w:ascii="Arial" w:hAnsi="Arial" w:cs="Arial"/>
+          <w:b w:val="0"/>
+          <w:bCs/>
+          <w:i w:val="0"/>
+          <w:iCs/>
+          <w:sz w:val="18"/>
+          <w:szCs w:val="18"/>
+        </w:rPr>
+        <w:t>li</w:t>
+      </w:r>
+      <w:proofErr w:type="spellEnd"/>
+      <w:r>
+        <w:rPr>
+          <w:rFonts w:ascii="Arial" w:hAnsi="Arial" w:cs="Arial"/>
+          <w:b w:val="0"/>
+          <w:bCs/>
+          <w:i w:val="0"/>
+          <w:iCs/>
+          <w:sz w:val="18"/>
+          <w:szCs w:val="18"/>
+        </w:rPr>
+        <w:t xml:space="preserve">&gt;&lt;a </w:t>
+      </w:r>
+      <w:proofErr w:type="spellStart"/>
+      <w:r>
+        <w:rPr>
+          <w:rFonts w:ascii="Arial" w:hAnsi="Arial" w:cs="Arial"/>
+          <w:b w:val="0"/>
+          <w:bCs/>
+          <w:i w:val="0"/>
+          <w:iCs/>
+          <w:sz w:val="18"/>
+          <w:szCs w:val="18"/>
+        </w:rPr>
+        <w:t>href</w:t>
+      </w:r>
+      <w:proofErr w:type="spellEnd"/>
+      <w:r>
+        <w:rPr>
+          <w:rFonts w:ascii="Arial" w:hAnsi="Arial" w:cs="Arial"/>
+          <w:b w:val="0"/>
+          <w:bCs/>
+          <w:i w:val="0"/>
+          <w:iCs/>
+          <w:sz w:val="18"/>
+          <w:szCs w:val="18"/>
+        </w:rPr>
+        <w:t>="#inicio"&gt;Inicio&lt;/a&gt;&lt;/</w:t>
+      </w:r>
+      <w:proofErr w:type="spellStart"/>
+      <w:r>
+        <w:rPr>
+          <w:rFonts w:ascii="Arial" w:hAnsi="Arial" w:cs="Arial"/>
+          <w:b w:val="0"/>
+          <w:bCs/>
+          <w:i w:val="0"/>
+          <w:iCs/>
+          <w:sz w:val="18"/>
+          <w:szCs w:val="18"/>
+        </w:rPr>
+        <w:t>li</w:t>
+      </w:r>
+      <w:proofErr w:type="spellEnd"/>
+      <w:r>
+        <w:rPr>
+          <w:rFonts w:ascii="Arial" w:hAnsi="Arial" w:cs="Arial"/>
+          <w:b w:val="0"/>
+          <w:bCs/>
+          <w:i w:val="0"/>
+          <w:iCs/>
+          <w:sz w:val="18"/>
+          <w:szCs w:val="18"/>
+        </w:rPr>
+        <w:t>&gt;</w:t>
+      </w:r>
+    </w:p>
+    <w:p>
+      <w:pPr>
+        <w:pStyle w:val="Estilodetitulonivel3"/>
+        <w:rPr>
+          <w:rFonts w:ascii="Arial" w:hAnsi="Arial" w:cs="Arial"/>
+          <w:b w:val="0"/>
+          <w:bCs/>
+          <w:i w:val="0"/>
+          <w:iCs/>
+          <w:sz w:val="18"/>
+          <w:szCs w:val="18"/>
+        </w:rPr>
+      </w:pPr>
+      <w:r>
+        <w:rPr>
+          <w:rFonts w:ascii="Arial" w:hAnsi="Arial" w:cs="Arial"/>
+          <w:b w:val="0"/>
+          <w:bCs/>
+          <w:i w:val="0"/>
+          <w:iCs/>
+          <w:sz w:val="18"/>
+          <w:szCs w:val="18"/>
+        </w:rPr>
+        <w:t xml:space="preserve">            &lt;</w:t>
+      </w:r>
+      <w:proofErr w:type="spellStart"/>
+      <w:r>
+        <w:rPr>
+          <w:rFonts w:ascii="Arial" w:hAnsi="Arial" w:cs="Arial"/>
+          <w:b w:val="0"/>
+          <w:bCs/>
+          <w:i w:val="0"/>
+          <w:iCs/>
+          <w:sz w:val="18"/>
+          <w:szCs w:val="18"/>
+        </w:rPr>
+        <w:t>li</w:t>
+      </w:r>
+      <w:proofErr w:type="spellEnd"/>
+      <w:r>
+        <w:rPr>
+          <w:rFonts w:ascii="Arial" w:hAnsi="Arial" w:cs="Arial"/>
+          <w:b w:val="0"/>
+          <w:bCs/>
+          <w:i w:val="0"/>
+          <w:iCs/>
+          <w:sz w:val="18"/>
+          <w:szCs w:val="18"/>
+        </w:rPr>
+        <w:t xml:space="preserve">&gt;&lt;a </w:t>
+      </w:r>
+      <w:proofErr w:type="spellStart"/>
+      <w:r>
+        <w:rPr>
+          <w:rFonts w:ascii="Arial" w:hAnsi="Arial" w:cs="Arial"/>
+          <w:b w:val="0"/>
+          <w:bCs/>
+          <w:i w:val="0"/>
+          <w:iCs/>
+          <w:sz w:val="18"/>
+          <w:szCs w:val="18"/>
+        </w:rPr>
+        <w:t>href</w:t>
+      </w:r>
+      <w:proofErr w:type="spellEnd"/>
+      <w:r>
+        <w:rPr>
+          <w:rFonts w:ascii="Arial" w:hAnsi="Arial" w:cs="Arial"/>
+          <w:b w:val="0"/>
+          <w:bCs/>
+          <w:i w:val="0"/>
+          <w:iCs/>
+          <w:sz w:val="18"/>
+          <w:szCs w:val="18"/>
+        </w:rPr>
+        <w:t>="#tema"&gt;Conceptos&lt;/a&gt;&lt;/</w:t>
+      </w:r>
+      <w:proofErr w:type="spellStart"/>
+      <w:r>
+        <w:rPr>
+          <w:rFonts w:ascii="Arial" w:hAnsi="Arial" w:cs="Arial"/>
+          <w:b w:val="0"/>
+          <w:bCs/>
+          <w:i w:val="0"/>
+          <w:iCs/>
+          <w:sz w:val="18"/>
+          <w:szCs w:val="18"/>
+        </w:rPr>
+        <w:t>li</w:t>
+      </w:r>
+      <w:proofErr w:type="spellEnd"/>
+      <w:r>
+        <w:rPr>
+          <w:rFonts w:ascii="Arial" w:hAnsi="Arial" w:cs="Arial"/>
+          <w:b w:val="0"/>
+          <w:bCs/>
+          <w:i w:val="0"/>
+          <w:iCs/>
+          <w:sz w:val="18"/>
+          <w:szCs w:val="18"/>
+        </w:rPr>
+        <w:t>&gt;</w:t>
+      </w:r>
+    </w:p>
+    <w:p>
+      <w:pPr>
+        <w:pStyle w:val="Estilodetitulonivel3"/>
+        <w:rPr>
+          <w:rFonts w:ascii="Arial" w:hAnsi="Arial" w:cs="Arial"/>
+          <w:b w:val="0"/>
+          <w:bCs/>
+          <w:i w:val="0"/>
+          <w:iCs/>
+          <w:sz w:val="18"/>
+          <w:szCs w:val="18"/>
+        </w:rPr>
+      </w:pPr>
+      <w:r>
+        <w:rPr>
+          <w:rFonts w:ascii="Arial" w:hAnsi="Arial" w:cs="Arial"/>
+          <w:b w:val="0"/>
+          <w:bCs/>
+          <w:i w:val="0"/>
+          <w:iCs/>
+          <w:sz w:val="18"/>
+          <w:szCs w:val="18"/>
+        </w:rPr>
+        <w:lastRenderedPageBreak/>
+        <w:t xml:space="preserve">            &lt;</w:t>
+      </w:r>
+      <w:proofErr w:type="spellStart"/>
+      <w:r>
+        <w:rPr>
+          <w:rFonts w:ascii="Arial" w:hAnsi="Arial" w:cs="Arial"/>
+          <w:b w:val="0"/>
+          <w:bCs/>
+          <w:i w:val="0"/>
+          <w:iCs/>
+          <w:sz w:val="18"/>
+          <w:szCs w:val="18"/>
+        </w:rPr>
+        <w:t>li</w:t>
+      </w:r>
+      <w:proofErr w:type="spellEnd"/>
+      <w:r>
+        <w:rPr>
+          <w:rFonts w:ascii="Arial" w:hAnsi="Arial" w:cs="Arial"/>
+          <w:b w:val="0"/>
+          <w:bCs/>
+          <w:i w:val="0"/>
+          <w:iCs/>
+          <w:sz w:val="18"/>
+          <w:szCs w:val="18"/>
+        </w:rPr>
+        <w:t xml:space="preserve">&gt;&lt;a </w:t>
+      </w:r>
+      <w:proofErr w:type="spellStart"/>
+      <w:r>
+        <w:rPr>
+          <w:rFonts w:ascii="Arial" w:hAnsi="Arial" w:cs="Arial"/>
+          <w:b w:val="0"/>
+          <w:bCs/>
+          <w:i w:val="0"/>
+          <w:iCs/>
+          <w:sz w:val="18"/>
+          <w:szCs w:val="18"/>
+        </w:rPr>
+        <w:t>href</w:t>
+      </w:r>
+      <w:proofErr w:type="spellEnd"/>
+      <w:r>
+        <w:rPr>
+          <w:rFonts w:ascii="Arial" w:hAnsi="Arial" w:cs="Arial"/>
+          <w:b w:val="0"/>
+          <w:bCs/>
+          <w:i w:val="0"/>
+          <w:iCs/>
+          <w:sz w:val="18"/>
+          <w:szCs w:val="18"/>
+        </w:rPr>
+        <w:t>="#mockup"&gt;Mockup&lt;/a&gt;&lt;/</w:t>
+      </w:r>
+      <w:proofErr w:type="spellStart"/>
+      <w:r>
+        <w:rPr>
+          <w:rFonts w:ascii="Arial" w:hAnsi="Arial" w:cs="Arial"/>
+          <w:b w:val="0"/>
+          <w:bCs/>
+          <w:i w:val="0"/>
+          <w:iCs/>
+          <w:sz w:val="18"/>
+          <w:szCs w:val="18"/>
+        </w:rPr>
+        <w:t>li</w:t>
+      </w:r>
+      <w:proofErr w:type="spellEnd"/>
+      <w:r>
+        <w:rPr>
+          <w:rFonts w:ascii="Arial" w:hAnsi="Arial" w:cs="Arial"/>
+          <w:b w:val="0"/>
+          <w:bCs/>
+          <w:i w:val="0"/>
+          <w:iCs/>
+          <w:sz w:val="18"/>
+          <w:szCs w:val="18"/>
+        </w:rPr>
+        <w:t>&gt;</w:t>
+      </w:r>
+    </w:p>
+    <w:p>
+      <w:pPr>
+        <w:pStyle w:val="Estilodetitulonivel3"/>
+        <w:rPr>
+          <w:rFonts w:ascii="Arial" w:hAnsi="Arial" w:cs="Arial"/>
+          <w:b w:val="0"/>
+          <w:bCs/>
+          <w:i w:val="0"/>
+          <w:iCs/>
+          <w:sz w:val="18"/>
+          <w:szCs w:val="18"/>
+        </w:rPr>
+      </w:pPr>
+      <w:r>
+        <w:rPr>
+          <w:rFonts w:ascii="Arial" w:hAnsi="Arial" w:cs="Arial"/>
+          <w:b w:val="0"/>
+          <w:bCs/>
+          <w:i w:val="0"/>
+          <w:iCs/>
+          <w:sz w:val="18"/>
+          <w:szCs w:val="18"/>
+        </w:rPr>
+        <w:t xml:space="preserve">            &lt;</w:t>
+      </w:r>
+      <w:proofErr w:type="spellStart"/>
+      <w:r>
+        <w:rPr>
+          <w:rFonts w:ascii="Arial" w:hAnsi="Arial" w:cs="Arial"/>
+          <w:b w:val="0"/>
+          <w:bCs/>
+          <w:i w:val="0"/>
+          <w:iCs/>
+          <w:sz w:val="18"/>
+          <w:szCs w:val="18"/>
+        </w:rPr>
+        <w:t>li</w:t>
+      </w:r>
+      <w:proofErr w:type="spellEnd"/>
+      <w:r>
+        <w:rPr>
+          <w:rFonts w:ascii="Arial" w:hAnsi="Arial" w:cs="Arial"/>
+          <w:b w:val="0"/>
+          <w:bCs/>
+          <w:i w:val="0"/>
+          <w:iCs/>
+          <w:sz w:val="18"/>
+          <w:szCs w:val="18"/>
+        </w:rPr>
+        <w:t xml:space="preserve">&gt;&lt;a </w:t>
+      </w:r>
+      <w:proofErr w:type="spellStart"/>
+      <w:r>
+        <w:rPr>
+          <w:rFonts w:ascii="Arial" w:hAnsi="Arial" w:cs="Arial"/>
+          <w:b w:val="0"/>
+          <w:bCs/>
+          <w:i w:val="0"/>
+          <w:iCs/>
+          <w:sz w:val="18"/>
+          <w:szCs w:val="18"/>
+        </w:rPr>
+        <w:t>href</w:t>
+      </w:r>
+      <w:proofErr w:type="spellEnd"/>
+      <w:r>
+        <w:rPr>
+          <w:rFonts w:ascii="Arial" w:hAnsi="Arial" w:cs="Arial"/>
+          <w:b w:val="0"/>
+          <w:bCs/>
+          <w:i w:val="0"/>
+          <w:iCs/>
+          <w:sz w:val="18"/>
+          <w:szCs w:val="18"/>
+        </w:rPr>
+        <w:t>="#acerca"&gt;Acerca de&lt;/a&gt;&lt;/</w:t>
+      </w:r>
+      <w:proofErr w:type="spellStart"/>
+      <w:r>
+        <w:rPr>
+          <w:rFonts w:ascii="Arial" w:hAnsi="Arial" w:cs="Arial"/>
+          <w:b w:val="0"/>
+          <w:bCs/>
+          <w:i w:val="0"/>
+          <w:iCs/>
+          <w:sz w:val="18"/>
+          <w:szCs w:val="18"/>
+        </w:rPr>
+        <w:t>li</w:t>
+      </w:r>
+      <w:proofErr w:type="spellEnd"/>
+      <w:r>
+        <w:rPr>
+          <w:rFonts w:ascii="Arial" w:hAnsi="Arial" w:cs="Arial"/>
+          <w:b w:val="0"/>
+          <w:bCs/>
+          <w:i w:val="0"/>
+          <w:iCs/>
+          <w:sz w:val="18"/>
+          <w:szCs w:val="18"/>
+        </w:rPr>
+        <w:t>&gt;</w:t>
+      </w:r>
+    </w:p>
+    <w:p>
+      <w:pPr>
+        <w:pStyle w:val="Estilodetitulonivel3"/>
+        <w:rPr>
+          <w:rFonts w:ascii="Arial" w:hAnsi="Arial" w:cs="Arial"/>
+          <w:b w:val="0"/>
+          <w:bCs/>
+          <w:i w:val="0"/>
+          <w:iCs/>
+          <w:sz w:val="18"/>
+          <w:szCs w:val="18"/>
+        </w:rPr>
+      </w:pPr>
+      <w:r>
+        <w:rPr>
+          <w:rFonts w:ascii="Arial" w:hAnsi="Arial" w:cs="Arial"/>
+          <w:b w:val="0"/>
+          <w:bCs/>
+          <w:i w:val="0"/>
+          <w:iCs/>
+          <w:sz w:val="18"/>
+          <w:szCs w:val="18"/>
+        </w:rPr>
+        <w:t xml:space="preserve">        &lt;/</w:t>
+      </w:r>
+      <w:proofErr w:type="spellStart"/>
+      <w:r>
+        <w:rPr>
+          <w:rFonts w:ascii="Arial" w:hAnsi="Arial" w:cs="Arial"/>
+          <w:b w:val="0"/>
+          <w:bCs/>
+          <w:i w:val="0"/>
+          <w:iCs/>
+          <w:sz w:val="18"/>
+          <w:szCs w:val="18"/>
+        </w:rPr>
+        <w:t>ul</w:t>
+      </w:r>
+      <w:proofErr w:type="spellEnd"/>
+      <w:r>
+        <w:rPr>
+          <w:rFonts w:ascii="Arial" w:hAnsi="Arial" w:cs="Arial"/>
+          <w:b w:val="0"/>
+          <w:bCs/>
+          <w:i w:val="0"/>
+          <w:iCs/>
+          <w:sz w:val="18"/>
+          <w:szCs w:val="18"/>
+        </w:rPr>
+        <w:t>&gt;</w:t>
+      </w:r>
+    </w:p>
+    <w:p>
+      <w:pPr>
+        <w:pStyle w:val="Estilodetitulonivel3"/>
+        <w:rPr>
+          <w:rFonts w:ascii="Arial" w:hAnsi="Arial" w:cs="Arial"/>
+          <w:b w:val="0"/>
+          <w:bCs/>
+          <w:i w:val="0"/>
+          <w:iCs/>
+          <w:sz w:val="18"/>
+          <w:szCs w:val="18"/>
+        </w:rPr>
+      </w:pPr>
+      <w:r>
+        <w:rPr>
+          <w:rFonts w:ascii="Arial" w:hAnsi="Arial" w:cs="Arial"/>
+          <w:b w:val="0"/>
+          <w:bCs/>
+          <w:i w:val="0"/>
+          <w:iCs/>
+          <w:sz w:val="18"/>
+          <w:szCs w:val="18"/>
+        </w:rPr>
+        <w:t xml:space="preserve">    &lt;/</w:t>
+      </w:r>
+      <w:proofErr w:type="spellStart"/>
+      <w:r>
+        <w:rPr>
+          <w:rFonts w:ascii="Arial" w:hAnsi="Arial" w:cs="Arial"/>
+          <w:b w:val="0"/>
+          <w:bCs/>
+          <w:i w:val="0"/>
+          <w:iCs/>
+          <w:sz w:val="18"/>
+          <w:szCs w:val="18"/>
+        </w:rPr>
+        <w:t>nav</w:t>
+      </w:r>
+      <w:proofErr w:type="spellEnd"/>
+      <w:r>
+        <w:rPr>
+          <w:rFonts w:ascii="Arial" w:hAnsi="Arial" w:cs="Arial"/>
+          <w:b w:val="0"/>
+          <w:bCs/>
+          <w:i w:val="0"/>
+          <w:iCs/>
+          <w:sz w:val="18"/>
+          <w:szCs w:val="18"/>
+        </w:rPr>
+        <w:t>&gt;</w:t>
+      </w:r>
+    </w:p>
+    <w:p>
+      <w:pPr>
+        <w:pStyle w:val="Estilodetitulonivel3"/>
+        <w:rPr>
+          <w:rFonts w:ascii="Arial" w:hAnsi="Arial" w:cs="Arial"/>
+          <w:b w:val="0"/>
+          <w:bCs/>
+          <w:i w:val="0"/>
+          <w:iCs/>
+          <w:sz w:val="18"/>
+          <w:szCs w:val="18"/>
+        </w:rPr>
+      </w:pPr>
+    </w:p>
+    <w:p>
+      <w:pPr>
+        <w:pStyle w:val="Estilodetitulonivel3"/>
+        <w:rPr>
+          <w:rFonts w:ascii="Arial" w:hAnsi="Arial" w:cs="Arial"/>
+          <w:b w:val="0"/>
+          <w:bCs/>
+          <w:i w:val="0"/>
+          <w:iCs/>
+          <w:sz w:val="18"/>
+          <w:szCs w:val="18"/>
+        </w:rPr>
+      </w:pPr>
+      <w:r>
+        <w:rPr>
+          <w:rFonts w:ascii="Arial" w:hAnsi="Arial" w:cs="Arial"/>
+          <w:b w:val="0"/>
+          <w:bCs/>
+          <w:i w:val="0"/>
+          <w:iCs/>
+          <w:sz w:val="18"/>
+          <w:szCs w:val="18"/>
+        </w:rPr>
+        <w:t xml:space="preserve">    &lt;</w:t>
+      </w:r>
+      <w:proofErr w:type="spellStart"/>
+      <w:r>
+        <w:rPr>
+          <w:rFonts w:ascii="Arial" w:hAnsi="Arial" w:cs="Arial"/>
+          <w:b w:val="0"/>
+          <w:bCs/>
+          <w:i w:val="0"/>
+          <w:iCs/>
+          <w:sz w:val="18"/>
+          <w:szCs w:val="18"/>
+        </w:rPr>
+        <w:t>main</w:t>
+      </w:r>
+      <w:proofErr w:type="spellEnd"/>
+      <w:r>
+        <w:rPr>
+          <w:rFonts w:ascii="Arial" w:hAnsi="Arial" w:cs="Arial"/>
+          <w:b w:val="0"/>
+          <w:bCs/>
+          <w:i w:val="0"/>
+          <w:iCs/>
+          <w:sz w:val="18"/>
+          <w:szCs w:val="18"/>
+        </w:rPr>
+        <w:t>&gt;</w:t>
+      </w:r>
+    </w:p>
+    <w:p>
+      <w:pPr>
+        <w:pStyle w:val="Estilodetitulonivel3"/>
+        <w:rPr>
+          <w:rFonts w:ascii="Arial" w:hAnsi="Arial" w:cs="Arial"/>
+          <w:b w:val="0"/>
+          <w:bCs/>
+          <w:i w:val="0"/>
+          <w:iCs/>
+          <w:sz w:val="18"/>
+          <w:szCs w:val="18"/>
+        </w:rPr>
+      </w:pPr>
+      <w:r>
+        <w:rPr>
+          <w:rFonts w:ascii="Arial" w:hAnsi="Arial" w:cs="Arial"/>
+          <w:b w:val="0"/>
+          <w:bCs/>
+          <w:i w:val="0"/>
+          <w:iCs/>
+          <w:sz w:val="18"/>
+          <w:szCs w:val="18"/>
+        </w:rPr>
+        <w:t xml:space="preserve">        &lt;h2 id="inicio"&gt;Inicio&lt;/h2&gt;</w:t>
+      </w:r>
+    </w:p>
+    <w:p>
+      <w:pPr>
+        <w:pStyle w:val="Estilodetitulonivel3"/>
+        <w:rPr>
+          <w:rFonts w:ascii="Arial" w:hAnsi="Arial" w:cs="Arial"/>
+          <w:b w:val="0"/>
+          <w:bCs/>
+          <w:i w:val="0"/>
+          <w:iCs/>
+          <w:sz w:val="18"/>
+          <w:szCs w:val="18"/>
+        </w:rPr>
+      </w:pPr>
+      <w:r>
+        <w:rPr>
+          <w:rFonts w:ascii="Arial" w:hAnsi="Arial" w:cs="Arial"/>
+          <w:b w:val="0"/>
+          <w:bCs/>
+          <w:i w:val="0"/>
+          <w:iCs/>
+          <w:sz w:val="18"/>
+          <w:szCs w:val="18"/>
+        </w:rPr>
+        <w:t xml:space="preserve">        &lt;p&gt;Los selectores CSS son parte esencial del lenguaje de estilos en cascada (CSS, por sus siglas en inglés), utilizado para aplicar estilos y formatos a elementos HTML en una página web. </w:t>
+      </w:r>
+    </w:p>
+    <w:p>
+      <w:pPr>
+        <w:pStyle w:val="Estilodetitulonivel3"/>
+        <w:rPr>
+          <w:rFonts w:ascii="Arial" w:hAnsi="Arial" w:cs="Arial"/>
+          <w:b w:val="0"/>
+          <w:bCs/>
+          <w:i w:val="0"/>
+          <w:iCs/>
+          <w:sz w:val="18"/>
+          <w:szCs w:val="18"/>
+        </w:rPr>
+      </w:pPr>
+      <w:r>
+        <w:rPr>
+          <w:rFonts w:ascii="Arial" w:hAnsi="Arial" w:cs="Arial"/>
+          <w:b w:val="0"/>
+          <w:bCs/>
+          <w:i w:val="0"/>
+          <w:iCs/>
+          <w:sz w:val="18"/>
+          <w:szCs w:val="18"/>
+        </w:rPr>
+        <w:t xml:space="preserve">        &lt;</w:t>
+      </w:r>
+      <w:proofErr w:type="spellStart"/>
+      <w:r>
+        <w:rPr>
+          <w:rFonts w:ascii="Arial" w:hAnsi="Arial" w:cs="Arial"/>
+          <w:b w:val="0"/>
+          <w:bCs/>
+          <w:i w:val="0"/>
+          <w:iCs/>
+          <w:sz w:val="18"/>
+          <w:szCs w:val="18"/>
+        </w:rPr>
+        <w:t>br</w:t>
+      </w:r>
+      <w:proofErr w:type="spellEnd"/>
+      <w:r>
+        <w:rPr>
+          <w:rFonts w:ascii="Arial" w:hAnsi="Arial" w:cs="Arial"/>
+          <w:b w:val="0"/>
+          <w:bCs/>
+          <w:i w:val="0"/>
+          <w:iCs/>
+          <w:sz w:val="18"/>
+          <w:szCs w:val="18"/>
+        </w:rPr>
+        <w:t xml:space="preserve">&gt;Los selectores permiten seleccionar y apuntar a elementos específicos o grupos de elementos para aplicarles estilos de manera </w:t>
+      </w:r>
+      <w:proofErr w:type="gramStart"/>
+      <w:r>
+        <w:rPr>
+          <w:rFonts w:ascii="Arial" w:hAnsi="Arial" w:cs="Arial"/>
+          <w:b w:val="0"/>
+          <w:bCs/>
+          <w:i w:val="0"/>
+          <w:iCs/>
+          <w:sz w:val="18"/>
+          <w:szCs w:val="18"/>
+        </w:rPr>
+        <w:t>selectiva.&lt;</w:t>
+      </w:r>
+      <w:proofErr w:type="gramEnd"/>
+      <w:r>
+        <w:rPr>
+          <w:rFonts w:ascii="Arial" w:hAnsi="Arial" w:cs="Arial"/>
+          <w:b w:val="0"/>
+          <w:bCs/>
+          <w:i w:val="0"/>
+          <w:iCs/>
+          <w:sz w:val="18"/>
+          <w:szCs w:val="18"/>
+        </w:rPr>
+        <w:t>/p&gt;</w:t>
+      </w:r>
+    </w:p>
+    <w:p>
+      <w:pPr>
+        <w:pStyle w:val="Estilodetitulonivel3"/>
+        <w:rPr>
+          <w:rFonts w:ascii="Arial" w:hAnsi="Arial" w:cs="Arial"/>
+          <w:b w:val="0"/>
+          <w:bCs/>
+          <w:i w:val="0"/>
+          <w:iCs/>
+          <w:sz w:val="18"/>
+          <w:szCs w:val="18"/>
+        </w:rPr>
+      </w:pPr>
+    </w:p>
+    <w:p>
+      <w:pPr>
+        <w:pStyle w:val="Estilodetitulonivel3"/>
+        <w:rPr>
+          <w:rFonts w:ascii="Arial" w:hAnsi="Arial" w:cs="Arial"/>
+          <w:b w:val="0"/>
+          <w:bCs/>
+          <w:i w:val="0"/>
+          <w:iCs/>
+          <w:sz w:val="18"/>
+          <w:szCs w:val="18"/>
+        </w:rPr>
+      </w:pPr>
+      <w:r>
+        <w:rPr>
+          <w:rFonts w:ascii="Arial" w:hAnsi="Arial" w:cs="Arial"/>
+          <w:b w:val="0"/>
+          <w:bCs/>
+          <w:i w:val="0"/>
+          <w:iCs/>
+          <w:sz w:val="18"/>
+          <w:szCs w:val="18"/>
+        </w:rPr>
+        <w:t xml:space="preserve">        &lt;h2 id="tema"&gt;Conceptos&lt;/h2&gt;</w:t>
+      </w:r>
+    </w:p>
+    <w:p>
+      <w:pPr>
+        <w:pStyle w:val="Estilodetitulonivel3"/>
+        <w:rPr>
+          <w:rFonts w:ascii="Arial" w:hAnsi="Arial" w:cs="Arial"/>
+          <w:b w:val="0"/>
+          <w:bCs/>
+          <w:i w:val="0"/>
+          <w:iCs/>
+          <w:sz w:val="18"/>
+          <w:szCs w:val="18"/>
+        </w:rPr>
+      </w:pPr>
+      <w:r>
+        <w:rPr>
+          <w:rFonts w:ascii="Arial" w:hAnsi="Arial" w:cs="Arial"/>
+          <w:b w:val="0"/>
+          <w:bCs/>
+          <w:i w:val="0"/>
+          <w:iCs/>
+          <w:sz w:val="18"/>
+          <w:szCs w:val="18"/>
+        </w:rPr>
+        <w:t xml:space="preserve">        &lt;p&gt;Selectores de elemento: Los selectores de elemento son los más básicos y seleccionan elementos HTML en función de su nombre de etiqueta. Por ejemplo, el selector p selecciona todos los elementos de párrafo en el documento.</w:t>
+      </w:r>
+    </w:p>
+    <w:p>
+      <w:pPr>
+        <w:pStyle w:val="Estilodetitulonivel3"/>
+        <w:rPr>
+          <w:rFonts w:ascii="Arial" w:hAnsi="Arial" w:cs="Arial"/>
+          <w:b w:val="0"/>
+          <w:bCs/>
+          <w:i w:val="0"/>
+          <w:iCs/>
+          <w:sz w:val="18"/>
+          <w:szCs w:val="18"/>
+        </w:rPr>
+      </w:pPr>
+      <w:r>
+        <w:rPr>
+          <w:rFonts w:ascii="Arial" w:hAnsi="Arial" w:cs="Arial"/>
+          <w:b w:val="0"/>
+          <w:bCs/>
+          <w:i w:val="0"/>
+          <w:iCs/>
+          <w:sz w:val="18"/>
+          <w:szCs w:val="18"/>
+        </w:rPr>
+        <w:t xml:space="preserve">        &lt;</w:t>
+      </w:r>
+      <w:proofErr w:type="spellStart"/>
+      <w:r>
+        <w:rPr>
+          <w:rFonts w:ascii="Arial" w:hAnsi="Arial" w:cs="Arial"/>
+          <w:b w:val="0"/>
+          <w:bCs/>
+          <w:i w:val="0"/>
+          <w:iCs/>
+          <w:sz w:val="18"/>
+          <w:szCs w:val="18"/>
+        </w:rPr>
+        <w:t>br</w:t>
+      </w:r>
+      <w:proofErr w:type="spellEnd"/>
+      <w:r>
+        <w:rPr>
+          <w:rFonts w:ascii="Arial" w:hAnsi="Arial" w:cs="Arial"/>
+          <w:b w:val="0"/>
+          <w:bCs/>
+          <w:i w:val="0"/>
+          <w:iCs/>
+          <w:sz w:val="18"/>
+          <w:szCs w:val="18"/>
+        </w:rPr>
+        <w:t xml:space="preserve">&gt;Selectores de clase: Los selectores de clase se utilizan para seleccionar elementos que tienen un atributo de clase específico. Se definen usando un punto seguido del nombre de la clase. Por ejemplo, el </w:t>
+      </w:r>
+      <w:proofErr w:type="gramStart"/>
+      <w:r>
+        <w:rPr>
+          <w:rFonts w:ascii="Arial" w:hAnsi="Arial" w:cs="Arial"/>
+          <w:b w:val="0"/>
+          <w:bCs/>
+          <w:i w:val="0"/>
+          <w:iCs/>
+          <w:sz w:val="18"/>
+          <w:szCs w:val="18"/>
+        </w:rPr>
+        <w:t>selector .destacado</w:t>
+      </w:r>
+      <w:proofErr w:type="gramEnd"/>
+      <w:r>
+        <w:rPr>
+          <w:rFonts w:ascii="Arial" w:hAnsi="Arial" w:cs="Arial"/>
+          <w:b w:val="0"/>
+          <w:bCs/>
+          <w:i w:val="0"/>
+          <w:iCs/>
+          <w:sz w:val="18"/>
+          <w:szCs w:val="18"/>
+        </w:rPr>
+        <w:t xml:space="preserve"> selecciona todos los elementos con la clase "destacado".</w:t>
+      </w:r>
+    </w:p>
+    <w:p>
+      <w:pPr>
+        <w:pStyle w:val="Estilodetitulonivel3"/>
+        <w:rPr>
+          <w:rFonts w:ascii="Arial" w:hAnsi="Arial" w:cs="Arial"/>
+          <w:b w:val="0"/>
+          <w:bCs/>
+          <w:i w:val="0"/>
+          <w:iCs/>
+          <w:sz w:val="18"/>
+          <w:szCs w:val="18"/>
+        </w:rPr>
+      </w:pPr>
+      <w:r>
+        <w:rPr>
+          <w:rFonts w:ascii="Arial" w:hAnsi="Arial" w:cs="Arial"/>
+          <w:b w:val="0"/>
+          <w:bCs/>
+          <w:i w:val="0"/>
+          <w:iCs/>
+          <w:sz w:val="18"/>
+          <w:szCs w:val="18"/>
+        </w:rPr>
+        <w:t xml:space="preserve">        &lt;</w:t>
+      </w:r>
+      <w:proofErr w:type="spellStart"/>
+      <w:r>
+        <w:rPr>
+          <w:rFonts w:ascii="Arial" w:hAnsi="Arial" w:cs="Arial"/>
+          <w:b w:val="0"/>
+          <w:bCs/>
+          <w:i w:val="0"/>
+          <w:iCs/>
+          <w:sz w:val="18"/>
+          <w:szCs w:val="18"/>
+        </w:rPr>
+        <w:t>br</w:t>
+      </w:r>
+      <w:proofErr w:type="spellEnd"/>
+      <w:r>
+        <w:rPr>
+          <w:rFonts w:ascii="Arial" w:hAnsi="Arial" w:cs="Arial"/>
+          <w:b w:val="0"/>
+          <w:bCs/>
+          <w:i w:val="0"/>
+          <w:iCs/>
+          <w:sz w:val="18"/>
+          <w:szCs w:val="18"/>
+        </w:rPr>
+        <w:t>&gt;Selectores de ID: Los selectores de ID seleccionan elementos que tienen un atributo de ID único. Se definen usando el símbolo de almohadilla seguido del nombre del ID. Por ejemplo, el selector #logo selecciona el elemento con el ID "logo".</w:t>
+      </w:r>
+    </w:p>
+    <w:p>
+      <w:pPr>
+        <w:pStyle w:val="Estilodetitulonivel3"/>
+        <w:rPr>
+          <w:rFonts w:ascii="Arial" w:hAnsi="Arial" w:cs="Arial"/>
+          <w:b w:val="0"/>
+          <w:bCs/>
+          <w:i w:val="0"/>
+          <w:iCs/>
+          <w:sz w:val="18"/>
+          <w:szCs w:val="18"/>
+        </w:rPr>
+      </w:pPr>
+      <w:r>
+        <w:rPr>
+          <w:rFonts w:ascii="Arial" w:hAnsi="Arial" w:cs="Arial"/>
+          <w:b w:val="0"/>
+          <w:bCs/>
+          <w:i w:val="0"/>
+          <w:iCs/>
+          <w:sz w:val="18"/>
+          <w:szCs w:val="18"/>
+        </w:rPr>
+        <w:t xml:space="preserve">        &lt;</w:t>
+      </w:r>
+      <w:proofErr w:type="spellStart"/>
+      <w:r>
+        <w:rPr>
+          <w:rFonts w:ascii="Arial" w:hAnsi="Arial" w:cs="Arial"/>
+          <w:b w:val="0"/>
+          <w:bCs/>
+          <w:i w:val="0"/>
+          <w:iCs/>
+          <w:sz w:val="18"/>
+          <w:szCs w:val="18"/>
+        </w:rPr>
+        <w:t>br</w:t>
+      </w:r>
+      <w:proofErr w:type="spellEnd"/>
+      <w:r>
+        <w:rPr>
+          <w:rFonts w:ascii="Arial" w:hAnsi="Arial" w:cs="Arial"/>
+          <w:b w:val="0"/>
+          <w:bCs/>
+          <w:i w:val="0"/>
+          <w:iCs/>
+          <w:sz w:val="18"/>
+          <w:szCs w:val="18"/>
+        </w:rPr>
+        <w:t>&gt;Selectores de atributo: Los selectores de atributo seleccionan elementos en función de los valores de sus atributos. Pueden seleccionar elementos por atributos específicos, valores de atributos exactos o valores que contengan cierta cadena. Por ejemplo, el selector [</w:t>
+      </w:r>
+      <w:proofErr w:type="spellStart"/>
+      <w:r>
+        <w:rPr>
+          <w:rFonts w:ascii="Arial" w:hAnsi="Arial" w:cs="Arial"/>
+          <w:b w:val="0"/>
+          <w:bCs/>
+          <w:i w:val="0"/>
+          <w:iCs/>
+          <w:sz w:val="18"/>
+          <w:szCs w:val="18"/>
+        </w:rPr>
+        <w:t>type</w:t>
+      </w:r>
+      <w:proofErr w:type="spellEnd"/>
+      <w:r>
+        <w:rPr>
+          <w:rFonts w:ascii="Arial" w:hAnsi="Arial" w:cs="Arial"/>
+          <w:b w:val="0"/>
+          <w:bCs/>
+          <w:i w:val="0"/>
+          <w:iCs/>
+          <w:sz w:val="18"/>
+          <w:szCs w:val="18"/>
+        </w:rPr>
+        <w:t>="email"] selecciona todos los elementos con el atributo "</w:t>
+      </w:r>
+      <w:proofErr w:type="spellStart"/>
+      <w:r>
+        <w:rPr>
+          <w:rFonts w:ascii="Arial" w:hAnsi="Arial" w:cs="Arial"/>
+          <w:b w:val="0"/>
+          <w:bCs/>
+          <w:i w:val="0"/>
+          <w:iCs/>
+          <w:sz w:val="18"/>
+          <w:szCs w:val="18"/>
+        </w:rPr>
+        <w:t>type</w:t>
+      </w:r>
+      <w:proofErr w:type="spellEnd"/>
+      <w:r>
+        <w:rPr>
+          <w:rFonts w:ascii="Arial" w:hAnsi="Arial" w:cs="Arial"/>
+          <w:b w:val="0"/>
+          <w:bCs/>
+          <w:i w:val="0"/>
+          <w:iCs/>
+          <w:sz w:val="18"/>
+          <w:szCs w:val="18"/>
+        </w:rPr>
+        <w:t>" establecido en "email".</w:t>
+      </w:r>
+    </w:p>
+    <w:p>
+      <w:pPr>
+        <w:pStyle w:val="Estilodetitulonivel3"/>
+        <w:rPr>
+          <w:rFonts w:ascii="Arial" w:hAnsi="Arial" w:cs="Arial"/>
+          <w:b w:val="0"/>
+          <w:bCs/>
+          <w:i w:val="0"/>
+          <w:iCs/>
+          <w:sz w:val="18"/>
+          <w:szCs w:val="18"/>
+        </w:rPr>
+      </w:pPr>
+      <w:r>
+        <w:rPr>
+          <w:rFonts w:ascii="Arial" w:hAnsi="Arial" w:cs="Arial"/>
+          <w:b w:val="0"/>
+          <w:bCs/>
+          <w:i w:val="0"/>
+          <w:iCs/>
+          <w:sz w:val="18"/>
+          <w:szCs w:val="18"/>
+        </w:rPr>
+        <w:t xml:space="preserve">        &lt;</w:t>
+      </w:r>
+      <w:proofErr w:type="spellStart"/>
+      <w:r>
+        <w:rPr>
+          <w:rFonts w:ascii="Arial" w:hAnsi="Arial" w:cs="Arial"/>
+          <w:b w:val="0"/>
+          <w:bCs/>
+          <w:i w:val="0"/>
+          <w:iCs/>
+          <w:sz w:val="18"/>
+          <w:szCs w:val="18"/>
+        </w:rPr>
+        <w:t>br</w:t>
+      </w:r>
+      <w:proofErr w:type="spellEnd"/>
+      <w:r>
+        <w:rPr>
+          <w:rFonts w:ascii="Arial" w:hAnsi="Arial" w:cs="Arial"/>
+          <w:b w:val="0"/>
+          <w:bCs/>
+          <w:i w:val="0"/>
+          <w:iCs/>
+          <w:sz w:val="18"/>
+          <w:szCs w:val="18"/>
+        </w:rPr>
+        <w:t xml:space="preserve">&gt;Selectores descendientes: Los selectores descendientes se utilizan para seleccionar elementos que son descendientes directos o indirectos de otro elemento. Se especifican mediante un espacio entre los selectores. Por ejemplo, el selector </w:t>
+      </w:r>
+      <w:proofErr w:type="spellStart"/>
+      <w:r>
+        <w:rPr>
+          <w:rFonts w:ascii="Arial" w:hAnsi="Arial" w:cs="Arial"/>
+          <w:b w:val="0"/>
+          <w:bCs/>
+          <w:i w:val="0"/>
+          <w:iCs/>
+          <w:sz w:val="18"/>
+          <w:szCs w:val="18"/>
+        </w:rPr>
+        <w:t>ul</w:t>
+      </w:r>
+      <w:proofErr w:type="spellEnd"/>
+      <w:r>
+        <w:rPr>
+          <w:rFonts w:ascii="Arial" w:hAnsi="Arial" w:cs="Arial"/>
+          <w:b w:val="0"/>
+          <w:bCs/>
+          <w:i w:val="0"/>
+          <w:iCs/>
+          <w:sz w:val="18"/>
+          <w:szCs w:val="18"/>
+        </w:rPr>
         <w:t xml:space="preserve"> </w:t>
       </w:r>
       <w:proofErr w:type="spellStart"/>
@@ -4020,7 +6827,700 @@
           <w:sz w:val="18"/>
           <w:szCs w:val="18"/>
         </w:rPr>
-        <w:t>ul</w:t>
+        <w:t>li</w:t>
+      </w:r>
+      <w:proofErr w:type="spellEnd"/>
+      <w:r>
+        <w:rPr>
+          <w:rFonts w:ascii="Arial" w:hAnsi="Arial" w:cs="Arial"/>
+          <w:b w:val="0"/>
+          <w:bCs/>
+          <w:i w:val="0"/>
+          <w:iCs/>
+          <w:sz w:val="18"/>
+          <w:szCs w:val="18"/>
+        </w:rPr>
+        <w:t xml:space="preserve"> selecciona todos los elementos de lista que son descendientes de un elemento de lista no ordenada.</w:t>
+      </w:r>
+    </w:p>
+    <w:p>
+      <w:pPr>
+        <w:pStyle w:val="Estilodetitulonivel3"/>
+        <w:rPr>
+          <w:rFonts w:ascii="Arial" w:hAnsi="Arial" w:cs="Arial"/>
+          <w:b w:val="0"/>
+          <w:bCs/>
+          <w:i w:val="0"/>
+          <w:iCs/>
+          <w:sz w:val="18"/>
+          <w:szCs w:val="18"/>
+        </w:rPr>
+      </w:pPr>
+      <w:r>
+        <w:rPr>
+          <w:rFonts w:ascii="Arial" w:hAnsi="Arial" w:cs="Arial"/>
+          <w:b w:val="0"/>
+          <w:bCs/>
+          <w:i w:val="0"/>
+          <w:iCs/>
+          <w:sz w:val="18"/>
+          <w:szCs w:val="18"/>
+        </w:rPr>
+        <w:t xml:space="preserve">            </w:t>
+      </w:r>
+    </w:p>
+    <w:p>
+      <w:pPr>
+        <w:pStyle w:val="Estilodetitulonivel3"/>
+        <w:rPr>
+          <w:rFonts w:ascii="Arial" w:hAnsi="Arial" w:cs="Arial"/>
+          <w:b w:val="0"/>
+          <w:bCs/>
+          <w:i w:val="0"/>
+          <w:iCs/>
+          <w:sz w:val="18"/>
+          <w:szCs w:val="18"/>
+        </w:rPr>
+      </w:pPr>
+      <w:r>
+        <w:rPr>
+          <w:rFonts w:ascii="Arial" w:hAnsi="Arial" w:cs="Arial"/>
+          <w:b w:val="0"/>
+          <w:bCs/>
+          <w:i w:val="0"/>
+          <w:iCs/>
+          <w:sz w:val="18"/>
+          <w:szCs w:val="18"/>
+        </w:rPr>
+        <w:lastRenderedPageBreak/>
+        <w:t xml:space="preserve">        &lt;</w:t>
+      </w:r>
+      <w:proofErr w:type="spellStart"/>
+      <w:r>
+        <w:rPr>
+          <w:rFonts w:ascii="Arial" w:hAnsi="Arial" w:cs="Arial"/>
+          <w:b w:val="0"/>
+          <w:bCs/>
+          <w:i w:val="0"/>
+          <w:iCs/>
+          <w:sz w:val="18"/>
+          <w:szCs w:val="18"/>
+        </w:rPr>
+        <w:t>br</w:t>
+      </w:r>
+      <w:proofErr w:type="spellEnd"/>
+      <w:r>
+        <w:rPr>
+          <w:rFonts w:ascii="Arial" w:hAnsi="Arial" w:cs="Arial"/>
+          <w:b w:val="0"/>
+          <w:bCs/>
+          <w:i w:val="0"/>
+          <w:iCs/>
+          <w:sz w:val="18"/>
+          <w:szCs w:val="18"/>
+        </w:rPr>
+        <w:t>&gt;Selectores de combinación: Los selectores de combinación permiten seleccionar elementos que cumplen ciertas condiciones o relaciones. Algunos ejemplos comunes son:</w:t>
+      </w:r>
+    </w:p>
+    <w:p>
+      <w:pPr>
+        <w:pStyle w:val="Estilodetitulonivel3"/>
+        <w:rPr>
+          <w:rFonts w:ascii="Arial" w:hAnsi="Arial" w:cs="Arial"/>
+          <w:b w:val="0"/>
+          <w:bCs/>
+          <w:i w:val="0"/>
+          <w:iCs/>
+          <w:sz w:val="18"/>
+          <w:szCs w:val="18"/>
+        </w:rPr>
+      </w:pPr>
+      <w:r>
+        <w:rPr>
+          <w:rFonts w:ascii="Arial" w:hAnsi="Arial" w:cs="Arial"/>
+          <w:b w:val="0"/>
+          <w:bCs/>
+          <w:i w:val="0"/>
+          <w:iCs/>
+          <w:sz w:val="18"/>
+          <w:szCs w:val="18"/>
+        </w:rPr>
+        <w:t xml:space="preserve">        &lt;</w:t>
+      </w:r>
+      <w:proofErr w:type="spellStart"/>
+      <w:r>
+        <w:rPr>
+          <w:rFonts w:ascii="Arial" w:hAnsi="Arial" w:cs="Arial"/>
+          <w:b w:val="0"/>
+          <w:bCs/>
+          <w:i w:val="0"/>
+          <w:iCs/>
+          <w:sz w:val="18"/>
+          <w:szCs w:val="18"/>
+        </w:rPr>
+        <w:t>br</w:t>
+      </w:r>
+      <w:proofErr w:type="spellEnd"/>
+      <w:r>
+        <w:rPr>
+          <w:rFonts w:ascii="Arial" w:hAnsi="Arial" w:cs="Arial"/>
+          <w:b w:val="0"/>
+          <w:bCs/>
+          <w:i w:val="0"/>
+          <w:iCs/>
+          <w:sz w:val="18"/>
+          <w:szCs w:val="18"/>
+        </w:rPr>
+        <w:t>&gt;Selector de hijo (&gt;): selecciona elementos que son hijos directos de otro elemento.</w:t>
+      </w:r>
+    </w:p>
+    <w:p>
+      <w:pPr>
+        <w:pStyle w:val="Estilodetitulonivel3"/>
+        <w:rPr>
+          <w:rFonts w:ascii="Arial" w:hAnsi="Arial" w:cs="Arial"/>
+          <w:b w:val="0"/>
+          <w:bCs/>
+          <w:i w:val="0"/>
+          <w:iCs/>
+          <w:sz w:val="18"/>
+          <w:szCs w:val="18"/>
+        </w:rPr>
+      </w:pPr>
+      <w:r>
+        <w:rPr>
+          <w:rFonts w:ascii="Arial" w:hAnsi="Arial" w:cs="Arial"/>
+          <w:b w:val="0"/>
+          <w:bCs/>
+          <w:i w:val="0"/>
+          <w:iCs/>
+          <w:sz w:val="18"/>
+          <w:szCs w:val="18"/>
+        </w:rPr>
+        <w:t xml:space="preserve">        &lt;</w:t>
+      </w:r>
+      <w:proofErr w:type="spellStart"/>
+      <w:r>
+        <w:rPr>
+          <w:rFonts w:ascii="Arial" w:hAnsi="Arial" w:cs="Arial"/>
+          <w:b w:val="0"/>
+          <w:bCs/>
+          <w:i w:val="0"/>
+          <w:iCs/>
+          <w:sz w:val="18"/>
+          <w:szCs w:val="18"/>
+        </w:rPr>
+        <w:t>br</w:t>
+      </w:r>
+      <w:proofErr w:type="spellEnd"/>
+      <w:r>
+        <w:rPr>
+          <w:rFonts w:ascii="Arial" w:hAnsi="Arial" w:cs="Arial"/>
+          <w:b w:val="0"/>
+          <w:bCs/>
+          <w:i w:val="0"/>
+          <w:iCs/>
+          <w:sz w:val="18"/>
+          <w:szCs w:val="18"/>
+        </w:rPr>
+        <w:t>&gt;Selector de adyacente (+): selecciona el siguiente elemento adyacente después de otro elemento.</w:t>
+      </w:r>
+    </w:p>
+    <w:p>
+      <w:pPr>
+        <w:pStyle w:val="Estilodetitulonivel3"/>
+        <w:rPr>
+          <w:rFonts w:ascii="Arial" w:hAnsi="Arial" w:cs="Arial"/>
+          <w:b w:val="0"/>
+          <w:bCs/>
+          <w:i w:val="0"/>
+          <w:iCs/>
+          <w:sz w:val="18"/>
+          <w:szCs w:val="18"/>
+        </w:rPr>
+      </w:pPr>
+      <w:r>
+        <w:rPr>
+          <w:rFonts w:ascii="Arial" w:hAnsi="Arial" w:cs="Arial"/>
+          <w:b w:val="0"/>
+          <w:bCs/>
+          <w:i w:val="0"/>
+          <w:iCs/>
+          <w:sz w:val="18"/>
+          <w:szCs w:val="18"/>
+        </w:rPr>
+        <w:t xml:space="preserve">        &lt;</w:t>
+      </w:r>
+      <w:proofErr w:type="spellStart"/>
+      <w:r>
+        <w:rPr>
+          <w:rFonts w:ascii="Arial" w:hAnsi="Arial" w:cs="Arial"/>
+          <w:b w:val="0"/>
+          <w:bCs/>
+          <w:i w:val="0"/>
+          <w:iCs/>
+          <w:sz w:val="18"/>
+          <w:szCs w:val="18"/>
+        </w:rPr>
+        <w:t>br</w:t>
+      </w:r>
+      <w:proofErr w:type="spellEnd"/>
+      <w:r>
+        <w:rPr>
+          <w:rFonts w:ascii="Arial" w:hAnsi="Arial" w:cs="Arial"/>
+          <w:b w:val="0"/>
+          <w:bCs/>
+          <w:i w:val="0"/>
+          <w:iCs/>
+          <w:sz w:val="18"/>
+          <w:szCs w:val="18"/>
+        </w:rPr>
+        <w:t xml:space="preserve">&gt;Selector de hermano general (~): selecciona todos los elementos hermanos después de otro </w:t>
+      </w:r>
+      <w:proofErr w:type="gramStart"/>
+      <w:r>
+        <w:rPr>
+          <w:rFonts w:ascii="Arial" w:hAnsi="Arial" w:cs="Arial"/>
+          <w:b w:val="0"/>
+          <w:bCs/>
+          <w:i w:val="0"/>
+          <w:iCs/>
+          <w:sz w:val="18"/>
+          <w:szCs w:val="18"/>
+        </w:rPr>
+        <w:t>elemento.&lt;</w:t>
+      </w:r>
+      <w:proofErr w:type="gramEnd"/>
+      <w:r>
+        <w:rPr>
+          <w:rFonts w:ascii="Arial" w:hAnsi="Arial" w:cs="Arial"/>
+          <w:b w:val="0"/>
+          <w:bCs/>
+          <w:i w:val="0"/>
+          <w:iCs/>
+          <w:sz w:val="18"/>
+          <w:szCs w:val="18"/>
+        </w:rPr>
+        <w:t>/p&gt;</w:t>
+      </w:r>
+    </w:p>
+    <w:p>
+      <w:pPr>
+        <w:pStyle w:val="Estilodetitulonivel3"/>
+        <w:rPr>
+          <w:rFonts w:ascii="Arial" w:hAnsi="Arial" w:cs="Arial"/>
+          <w:b w:val="0"/>
+          <w:bCs/>
+          <w:i w:val="0"/>
+          <w:iCs/>
+          <w:sz w:val="18"/>
+          <w:szCs w:val="18"/>
+        </w:rPr>
+      </w:pPr>
+    </w:p>
+    <w:p>
+      <w:pPr>
+        <w:pStyle w:val="Estilodetitulonivel3"/>
+        <w:rPr>
+          <w:rFonts w:ascii="Arial" w:hAnsi="Arial" w:cs="Arial"/>
+          <w:b w:val="0"/>
+          <w:bCs/>
+          <w:i w:val="0"/>
+          <w:iCs/>
+          <w:sz w:val="18"/>
+          <w:szCs w:val="18"/>
+        </w:rPr>
+      </w:pPr>
+      <w:r>
+        <w:rPr>
+          <w:rFonts w:ascii="Arial" w:hAnsi="Arial" w:cs="Arial"/>
+          <w:b w:val="0"/>
+          <w:bCs/>
+          <w:i w:val="0"/>
+          <w:iCs/>
+          <w:sz w:val="18"/>
+          <w:szCs w:val="18"/>
+        </w:rPr>
+        <w:t xml:space="preserve">        &lt;h2 id="mockup"&gt;Mockup&lt;/h2&gt;</w:t>
+      </w:r>
+    </w:p>
+    <w:p>
+      <w:pPr>
+        <w:pStyle w:val="Estilodetitulonivel3"/>
+        <w:rPr>
+          <w:rFonts w:ascii="Arial" w:hAnsi="Arial" w:cs="Arial"/>
+          <w:b w:val="0"/>
+          <w:bCs/>
+          <w:i w:val="0"/>
+          <w:iCs/>
+          <w:sz w:val="18"/>
+          <w:szCs w:val="18"/>
+        </w:rPr>
+      </w:pPr>
+      <w:r>
+        <w:rPr>
+          <w:rFonts w:ascii="Arial" w:hAnsi="Arial" w:cs="Arial"/>
+          <w:b w:val="0"/>
+          <w:bCs/>
+          <w:i w:val="0"/>
+          <w:iCs/>
+          <w:sz w:val="18"/>
+          <w:szCs w:val="18"/>
+        </w:rPr>
+        <w:t xml:space="preserve">        &lt;</w:t>
+      </w:r>
+      <w:proofErr w:type="spellStart"/>
+      <w:r>
+        <w:rPr>
+          <w:rFonts w:ascii="Arial" w:hAnsi="Arial" w:cs="Arial"/>
+          <w:b w:val="0"/>
+          <w:bCs/>
+          <w:i w:val="0"/>
+          <w:iCs/>
+          <w:sz w:val="18"/>
+          <w:szCs w:val="18"/>
+        </w:rPr>
+        <w:t>img</w:t>
+      </w:r>
+      <w:proofErr w:type="spellEnd"/>
+      <w:r>
+        <w:rPr>
+          <w:rFonts w:ascii="Arial" w:hAnsi="Arial" w:cs="Arial"/>
+          <w:b w:val="0"/>
+          <w:bCs/>
+          <w:i w:val="0"/>
+          <w:iCs/>
+          <w:sz w:val="18"/>
+          <w:szCs w:val="18"/>
+        </w:rPr>
+        <w:t xml:space="preserve"> src="https://github.com/albertorusin/DSW-JesusAlbertoGuzman-1393/blob/main/Frame%201.png?raw=true" </w:t>
+      </w:r>
+      <w:proofErr w:type="spellStart"/>
+      <w:r>
+        <w:rPr>
+          <w:rFonts w:ascii="Arial" w:hAnsi="Arial" w:cs="Arial"/>
+          <w:b w:val="0"/>
+          <w:bCs/>
+          <w:i w:val="0"/>
+          <w:iCs/>
+          <w:sz w:val="18"/>
+          <w:szCs w:val="18"/>
+        </w:rPr>
+        <w:t>alt</w:t>
+      </w:r>
+      <w:proofErr w:type="spellEnd"/>
+      <w:r>
+        <w:rPr>
+          <w:rFonts w:ascii="Arial" w:hAnsi="Arial" w:cs="Arial"/>
+          <w:b w:val="0"/>
+          <w:bCs/>
+          <w:i w:val="0"/>
+          <w:iCs/>
+          <w:sz w:val="18"/>
+          <w:szCs w:val="18"/>
+        </w:rPr>
+        <w:t>="Frame1"&gt;</w:t>
+      </w:r>
+    </w:p>
+    <w:p>
+      <w:pPr>
+        <w:pStyle w:val="Estilodetitulonivel3"/>
+        <w:rPr>
+          <w:rFonts w:ascii="Arial" w:hAnsi="Arial" w:cs="Arial"/>
+          <w:b w:val="0"/>
+          <w:bCs/>
+          <w:i w:val="0"/>
+          <w:iCs/>
+          <w:sz w:val="18"/>
+          <w:szCs w:val="18"/>
+        </w:rPr>
+      </w:pPr>
+      <w:r>
+        <w:rPr>
+          <w:rFonts w:ascii="Arial" w:hAnsi="Arial" w:cs="Arial"/>
+          <w:b w:val="0"/>
+          <w:bCs/>
+          <w:i w:val="0"/>
+          <w:iCs/>
+          <w:sz w:val="18"/>
+          <w:szCs w:val="18"/>
+        </w:rPr>
+        <w:t xml:space="preserve">        &lt;</w:t>
+      </w:r>
+      <w:proofErr w:type="spellStart"/>
+      <w:r>
+        <w:rPr>
+          <w:rFonts w:ascii="Arial" w:hAnsi="Arial" w:cs="Arial"/>
+          <w:b w:val="0"/>
+          <w:bCs/>
+          <w:i w:val="0"/>
+          <w:iCs/>
+          <w:sz w:val="18"/>
+          <w:szCs w:val="18"/>
+        </w:rPr>
+        <w:t>img</w:t>
+      </w:r>
+      <w:proofErr w:type="spellEnd"/>
+      <w:r>
+        <w:rPr>
+          <w:rFonts w:ascii="Arial" w:hAnsi="Arial" w:cs="Arial"/>
+          <w:b w:val="0"/>
+          <w:bCs/>
+          <w:i w:val="0"/>
+          <w:iCs/>
+          <w:sz w:val="18"/>
+          <w:szCs w:val="18"/>
+        </w:rPr>
+        <w:t xml:space="preserve"> src="https://github.com/albertorusin/DSW-JesusAlbertoGuzman-1393/blob/main/Frame%202.png?raw=true" </w:t>
+      </w:r>
+      <w:proofErr w:type="spellStart"/>
+      <w:r>
+        <w:rPr>
+          <w:rFonts w:ascii="Arial" w:hAnsi="Arial" w:cs="Arial"/>
+          <w:b w:val="0"/>
+          <w:bCs/>
+          <w:i w:val="0"/>
+          <w:iCs/>
+          <w:sz w:val="18"/>
+          <w:szCs w:val="18"/>
+        </w:rPr>
+        <w:t>alt</w:t>
+      </w:r>
+      <w:proofErr w:type="spellEnd"/>
+      <w:r>
+        <w:rPr>
+          <w:rFonts w:ascii="Arial" w:hAnsi="Arial" w:cs="Arial"/>
+          <w:b w:val="0"/>
+          <w:bCs/>
+          <w:i w:val="0"/>
+          <w:iCs/>
+          <w:sz w:val="18"/>
+          <w:szCs w:val="18"/>
+        </w:rPr>
+        <w:t>="Frame2"&gt;</w:t>
+      </w:r>
+    </w:p>
+    <w:p>
+      <w:pPr>
+        <w:pStyle w:val="Estilodetitulonivel3"/>
+        <w:rPr>
+          <w:rFonts w:ascii="Arial" w:hAnsi="Arial" w:cs="Arial"/>
+          <w:b w:val="0"/>
+          <w:bCs/>
+          <w:i w:val="0"/>
+          <w:iCs/>
+          <w:sz w:val="18"/>
+          <w:szCs w:val="18"/>
+        </w:rPr>
+      </w:pPr>
+    </w:p>
+    <w:p>
+      <w:pPr>
+        <w:pStyle w:val="Estilodetitulonivel3"/>
+        <w:rPr>
+          <w:rFonts w:ascii="Arial" w:hAnsi="Arial" w:cs="Arial"/>
+          <w:b w:val="0"/>
+          <w:bCs/>
+          <w:i w:val="0"/>
+          <w:iCs/>
+          <w:sz w:val="18"/>
+          <w:szCs w:val="18"/>
+        </w:rPr>
+      </w:pPr>
+      <w:r>
+        <w:rPr>
+          <w:rFonts w:ascii="Arial" w:hAnsi="Arial" w:cs="Arial"/>
+          <w:b w:val="0"/>
+          <w:bCs/>
+          <w:i w:val="0"/>
+          <w:iCs/>
+          <w:sz w:val="18"/>
+          <w:szCs w:val="18"/>
+        </w:rPr>
+        <w:t xml:space="preserve">    &lt;/</w:t>
+      </w:r>
+      <w:proofErr w:type="spellStart"/>
+      <w:r>
+        <w:rPr>
+          <w:rFonts w:ascii="Arial" w:hAnsi="Arial" w:cs="Arial"/>
+          <w:b w:val="0"/>
+          <w:bCs/>
+          <w:i w:val="0"/>
+          <w:iCs/>
+          <w:sz w:val="18"/>
+          <w:szCs w:val="18"/>
+        </w:rPr>
+        <w:t>main</w:t>
+      </w:r>
+      <w:proofErr w:type="spellEnd"/>
+      <w:r>
+        <w:rPr>
+          <w:rFonts w:ascii="Arial" w:hAnsi="Arial" w:cs="Arial"/>
+          <w:b w:val="0"/>
+          <w:bCs/>
+          <w:i w:val="0"/>
+          <w:iCs/>
+          <w:sz w:val="18"/>
+          <w:szCs w:val="18"/>
+        </w:rPr>
+        <w:t>&gt;</w:t>
+      </w:r>
+    </w:p>
+    <w:p>
+      <w:pPr>
+        <w:pStyle w:val="Estilodetitulonivel3"/>
+        <w:rPr>
+          <w:rFonts w:ascii="Arial" w:hAnsi="Arial" w:cs="Arial"/>
+          <w:b w:val="0"/>
+          <w:bCs/>
+          <w:i w:val="0"/>
+          <w:iCs/>
+          <w:sz w:val="18"/>
+          <w:szCs w:val="18"/>
+        </w:rPr>
+      </w:pPr>
+    </w:p>
+    <w:p>
+      <w:pPr>
+        <w:pStyle w:val="Estilodetitulonivel3"/>
+        <w:rPr>
+          <w:rFonts w:ascii="Arial" w:hAnsi="Arial" w:cs="Arial"/>
+          <w:b w:val="0"/>
+          <w:bCs/>
+          <w:i w:val="0"/>
+          <w:iCs/>
+          <w:sz w:val="18"/>
+          <w:szCs w:val="18"/>
+        </w:rPr>
+      </w:pPr>
+      <w:r>
+        <w:rPr>
+          <w:rFonts w:ascii="Arial" w:hAnsi="Arial" w:cs="Arial"/>
+          <w:b w:val="0"/>
+          <w:bCs/>
+          <w:i w:val="0"/>
+          <w:iCs/>
+          <w:sz w:val="18"/>
+          <w:szCs w:val="18"/>
+        </w:rPr>
+        <w:t xml:space="preserve">    &lt;</w:t>
+      </w:r>
+      <w:proofErr w:type="spellStart"/>
+      <w:r>
+        <w:rPr>
+          <w:rFonts w:ascii="Arial" w:hAnsi="Arial" w:cs="Arial"/>
+          <w:b w:val="0"/>
+          <w:bCs/>
+          <w:i w:val="0"/>
+          <w:iCs/>
+          <w:sz w:val="18"/>
+          <w:szCs w:val="18"/>
+        </w:rPr>
+        <w:t>footer</w:t>
+      </w:r>
+      <w:proofErr w:type="spellEnd"/>
+      <w:r>
+        <w:rPr>
+          <w:rFonts w:ascii="Arial" w:hAnsi="Arial" w:cs="Arial"/>
+          <w:b w:val="0"/>
+          <w:bCs/>
+          <w:i w:val="0"/>
+          <w:iCs/>
+          <w:sz w:val="18"/>
+          <w:szCs w:val="18"/>
+        </w:rPr>
+        <w:t>&gt;</w:t>
+      </w:r>
+    </w:p>
+    <w:p>
+      <w:pPr>
+        <w:pStyle w:val="Estilodetitulonivel3"/>
+        <w:rPr>
+          <w:rFonts w:ascii="Arial" w:hAnsi="Arial" w:cs="Arial"/>
+          <w:b w:val="0"/>
+          <w:bCs/>
+          <w:i w:val="0"/>
+          <w:iCs/>
+          <w:sz w:val="18"/>
+          <w:szCs w:val="18"/>
+        </w:rPr>
+      </w:pPr>
+      <w:r>
+        <w:rPr>
+          <w:rFonts w:ascii="Arial" w:hAnsi="Arial" w:cs="Arial"/>
+          <w:b w:val="0"/>
+          <w:bCs/>
+          <w:i w:val="0"/>
+          <w:iCs/>
+          <w:sz w:val="18"/>
+          <w:szCs w:val="18"/>
+        </w:rPr>
+        <w:t xml:space="preserve">        &lt;p&gt;&amp;</w:t>
+      </w:r>
+      <w:proofErr w:type="spellStart"/>
+      <w:r>
+        <w:rPr>
+          <w:rFonts w:ascii="Arial" w:hAnsi="Arial" w:cs="Arial"/>
+          <w:b w:val="0"/>
+          <w:bCs/>
+          <w:i w:val="0"/>
+          <w:iCs/>
+          <w:sz w:val="18"/>
+          <w:szCs w:val="18"/>
+        </w:rPr>
+        <w:t>copy</w:t>
+      </w:r>
+      <w:proofErr w:type="spellEnd"/>
+      <w:r>
+        <w:rPr>
+          <w:rFonts w:ascii="Arial" w:hAnsi="Arial" w:cs="Arial"/>
+          <w:b w:val="0"/>
+          <w:bCs/>
+          <w:i w:val="0"/>
+          <w:iCs/>
+          <w:sz w:val="18"/>
+          <w:szCs w:val="18"/>
+        </w:rPr>
+        <w:t xml:space="preserve">; 2023 - Investigación sobre Selectores CSS - </w:t>
+      </w:r>
+      <w:proofErr w:type="spellStart"/>
+      <w:r>
+        <w:rPr>
+          <w:rFonts w:ascii="Arial" w:hAnsi="Arial" w:cs="Arial"/>
+          <w:b w:val="0"/>
+          <w:bCs/>
+          <w:i w:val="0"/>
+          <w:iCs/>
+          <w:sz w:val="18"/>
+          <w:szCs w:val="18"/>
+        </w:rPr>
+        <w:t>Jesus</w:t>
+      </w:r>
+      <w:proofErr w:type="spellEnd"/>
+      <w:r>
+        <w:rPr>
+          <w:rFonts w:ascii="Arial" w:hAnsi="Arial" w:cs="Arial"/>
+          <w:b w:val="0"/>
+          <w:bCs/>
+          <w:i w:val="0"/>
+          <w:iCs/>
+          <w:sz w:val="18"/>
+          <w:szCs w:val="18"/>
+        </w:rPr>
+        <w:t xml:space="preserve"> Alberto </w:t>
+      </w:r>
+      <w:proofErr w:type="spellStart"/>
+      <w:r>
+        <w:rPr>
+          <w:rFonts w:ascii="Arial" w:hAnsi="Arial" w:cs="Arial"/>
+          <w:b w:val="0"/>
+          <w:bCs/>
+          <w:i w:val="0"/>
+          <w:iCs/>
+          <w:sz w:val="18"/>
+          <w:szCs w:val="18"/>
+        </w:rPr>
+        <w:t>Guzman</w:t>
       </w:r>
       <w:proofErr w:type="spellEnd"/>
       <w:r>
@@ -4046,986 +7546,46 @@
           <w:sz w:val="18"/>
           <w:szCs w:val="18"/>
         </w:rPr>
-        <w:t>li</w:t>
-      </w:r>
-      <w:proofErr w:type="spellEnd"/>
-      <w:r>
-        <w:rPr>
-          <w:rFonts w:ascii="Arial" w:hAnsi="Arial" w:cs="Arial"/>
-          <w:b w:val="0"/>
-          <w:bCs/>
-          <w:i w:val="0"/>
-          <w:iCs/>
-          <w:sz w:val="18"/>
-          <w:szCs w:val="18"/>
-        </w:rPr>
-        <w:t xml:space="preserve"> {</w:t>
-      </w:r>
-    </w:p>
-    <w:p>
-      <w:pPr>
-        <w:pStyle w:val="Estilodetitulonivel3"/>
-        <w:rPr>
-          <w:rFonts w:ascii="Arial" w:hAnsi="Arial" w:cs="Arial"/>
-          <w:b w:val="0"/>
-          <w:bCs/>
-          <w:i w:val="0"/>
-          <w:iCs/>
-          <w:sz w:val="18"/>
-          <w:szCs w:val="18"/>
-        </w:rPr>
-      </w:pPr>
-      <w:r>
-        <w:rPr>
-          <w:rFonts w:ascii="Arial" w:hAnsi="Arial" w:cs="Arial"/>
-          <w:b w:val="0"/>
-          <w:bCs/>
-          <w:i w:val="0"/>
-          <w:iCs/>
-          <w:sz w:val="18"/>
-          <w:szCs w:val="18"/>
-        </w:rPr>
-        <w:t xml:space="preserve">            </w:t>
-      </w:r>
-      <w:proofErr w:type="spellStart"/>
-      <w:r>
-        <w:rPr>
-          <w:rFonts w:ascii="Arial" w:hAnsi="Arial" w:cs="Arial"/>
-          <w:b w:val="0"/>
-          <w:bCs/>
-          <w:i w:val="0"/>
-          <w:iCs/>
-          <w:sz w:val="18"/>
-          <w:szCs w:val="18"/>
-        </w:rPr>
-        <w:t>margin-right</w:t>
-      </w:r>
-      <w:proofErr w:type="spellEnd"/>
-      <w:r>
-        <w:rPr>
-          <w:rFonts w:ascii="Arial" w:hAnsi="Arial" w:cs="Arial"/>
-          <w:b w:val="0"/>
-          <w:bCs/>
-          <w:i w:val="0"/>
-          <w:iCs/>
-          <w:sz w:val="18"/>
-          <w:szCs w:val="18"/>
-        </w:rPr>
-        <w:t>: 10px;</w:t>
-      </w:r>
-    </w:p>
-    <w:p>
-      <w:pPr>
-        <w:pStyle w:val="Estilodetitulonivel3"/>
-        <w:rPr>
-          <w:rFonts w:ascii="Arial" w:hAnsi="Arial" w:cs="Arial"/>
-          <w:b w:val="0"/>
-          <w:bCs/>
-          <w:i w:val="0"/>
-          <w:iCs/>
-          <w:sz w:val="18"/>
-          <w:szCs w:val="18"/>
-        </w:rPr>
-      </w:pPr>
-      <w:r>
-        <w:rPr>
-          <w:rFonts w:ascii="Arial" w:hAnsi="Arial" w:cs="Arial"/>
-          <w:b w:val="0"/>
-          <w:bCs/>
-          <w:i w:val="0"/>
-          <w:iCs/>
-          <w:sz w:val="18"/>
-          <w:szCs w:val="18"/>
-        </w:rPr>
-        <w:t xml:space="preserve">        }</w:t>
-      </w:r>
-    </w:p>
-    <w:p>
-      <w:pPr>
-        <w:pStyle w:val="Estilodetitulonivel3"/>
-        <w:rPr>
-          <w:rFonts w:ascii="Arial" w:hAnsi="Arial" w:cs="Arial"/>
-          <w:b w:val="0"/>
-          <w:bCs/>
-          <w:i w:val="0"/>
-          <w:iCs/>
-          <w:sz w:val="18"/>
-          <w:szCs w:val="18"/>
-        </w:rPr>
-      </w:pPr>
-    </w:p>
-    <w:p>
-      <w:pPr>
-        <w:pStyle w:val="Estilodetitulonivel3"/>
-        <w:rPr>
-          <w:rFonts w:ascii="Arial" w:hAnsi="Arial" w:cs="Arial"/>
-          <w:b w:val="0"/>
-          <w:bCs/>
-          <w:i w:val="0"/>
-          <w:iCs/>
-          <w:sz w:val="18"/>
-          <w:szCs w:val="18"/>
-        </w:rPr>
-      </w:pPr>
-      <w:r>
-        <w:rPr>
-          <w:rFonts w:ascii="Arial" w:hAnsi="Arial" w:cs="Arial"/>
-          <w:b w:val="0"/>
-          <w:bCs/>
-          <w:i w:val="0"/>
-          <w:iCs/>
-          <w:sz w:val="18"/>
-          <w:szCs w:val="18"/>
-        </w:rPr>
-        <w:t xml:space="preserve">        </w:t>
-      </w:r>
-      <w:proofErr w:type="spellStart"/>
-      <w:r>
-        <w:rPr>
-          <w:rFonts w:ascii="Arial" w:hAnsi="Arial" w:cs="Arial"/>
-          <w:b w:val="0"/>
-          <w:bCs/>
-          <w:i w:val="0"/>
-          <w:iCs/>
-          <w:sz w:val="18"/>
-          <w:szCs w:val="18"/>
-        </w:rPr>
-        <w:t>nav</w:t>
-      </w:r>
-      <w:proofErr w:type="spellEnd"/>
-      <w:r>
-        <w:rPr>
-          <w:rFonts w:ascii="Arial" w:hAnsi="Arial" w:cs="Arial"/>
-          <w:b w:val="0"/>
-          <w:bCs/>
-          <w:i w:val="0"/>
-          <w:iCs/>
-          <w:sz w:val="18"/>
-          <w:szCs w:val="18"/>
-        </w:rPr>
-        <w:t xml:space="preserve"> </w:t>
-      </w:r>
-      <w:proofErr w:type="spellStart"/>
-      <w:r>
-        <w:rPr>
-          <w:rFonts w:ascii="Arial" w:hAnsi="Arial" w:cs="Arial"/>
-          <w:b w:val="0"/>
-          <w:bCs/>
-          <w:i w:val="0"/>
-          <w:iCs/>
-          <w:sz w:val="18"/>
-          <w:szCs w:val="18"/>
-        </w:rPr>
-        <w:t>ul</w:t>
-      </w:r>
-      <w:proofErr w:type="spellEnd"/>
-      <w:r>
-        <w:rPr>
-          <w:rFonts w:ascii="Arial" w:hAnsi="Arial" w:cs="Arial"/>
-          <w:b w:val="0"/>
-          <w:bCs/>
-          <w:i w:val="0"/>
-          <w:iCs/>
-          <w:sz w:val="18"/>
-          <w:szCs w:val="18"/>
-        </w:rPr>
-        <w:t xml:space="preserve"> </w:t>
-      </w:r>
-      <w:proofErr w:type="spellStart"/>
-      <w:r>
-        <w:rPr>
-          <w:rFonts w:ascii="Arial" w:hAnsi="Arial" w:cs="Arial"/>
-          <w:b w:val="0"/>
-          <w:bCs/>
-          <w:i w:val="0"/>
-          <w:iCs/>
-          <w:sz w:val="18"/>
-          <w:szCs w:val="18"/>
-        </w:rPr>
-        <w:t>li</w:t>
-      </w:r>
-      <w:proofErr w:type="spellEnd"/>
-      <w:r>
-        <w:rPr>
-          <w:rFonts w:ascii="Arial" w:hAnsi="Arial" w:cs="Arial"/>
-          <w:b w:val="0"/>
-          <w:bCs/>
-          <w:i w:val="0"/>
-          <w:iCs/>
-          <w:sz w:val="18"/>
-          <w:szCs w:val="18"/>
-        </w:rPr>
-        <w:t xml:space="preserve"> a {</w:t>
-      </w:r>
-    </w:p>
-    <w:p>
-      <w:pPr>
-        <w:pStyle w:val="Estilodetitulonivel3"/>
-        <w:rPr>
-          <w:rFonts w:ascii="Arial" w:hAnsi="Arial" w:cs="Arial"/>
-          <w:b w:val="0"/>
-          <w:bCs/>
-          <w:i w:val="0"/>
-          <w:iCs/>
-          <w:sz w:val="18"/>
-          <w:szCs w:val="18"/>
-        </w:rPr>
-      </w:pPr>
-      <w:r>
-        <w:rPr>
-          <w:rFonts w:ascii="Arial" w:hAnsi="Arial" w:cs="Arial"/>
-          <w:b w:val="0"/>
-          <w:bCs/>
-          <w:i w:val="0"/>
-          <w:iCs/>
-          <w:sz w:val="18"/>
-          <w:szCs w:val="18"/>
-        </w:rPr>
-        <w:t xml:space="preserve">            color: #fff;</w:t>
-      </w:r>
-    </w:p>
-    <w:p>
-      <w:pPr>
-        <w:pStyle w:val="Estilodetitulonivel3"/>
-        <w:rPr>
-          <w:rFonts w:ascii="Arial" w:hAnsi="Arial" w:cs="Arial"/>
-          <w:b w:val="0"/>
-          <w:bCs/>
-          <w:i w:val="0"/>
-          <w:iCs/>
-          <w:sz w:val="18"/>
-          <w:szCs w:val="18"/>
-        </w:rPr>
-      </w:pPr>
-      <w:r>
-        <w:rPr>
-          <w:rFonts w:ascii="Arial" w:hAnsi="Arial" w:cs="Arial"/>
-          <w:b w:val="0"/>
-          <w:bCs/>
-          <w:i w:val="0"/>
-          <w:iCs/>
-          <w:sz w:val="18"/>
-          <w:szCs w:val="18"/>
-        </w:rPr>
-        <w:t xml:space="preserve">            </w:t>
-      </w:r>
-      <w:proofErr w:type="spellStart"/>
-      <w:r>
-        <w:rPr>
-          <w:rFonts w:ascii="Arial" w:hAnsi="Arial" w:cs="Arial"/>
-          <w:b w:val="0"/>
-          <w:bCs/>
-          <w:i w:val="0"/>
-          <w:iCs/>
-          <w:sz w:val="18"/>
-          <w:szCs w:val="18"/>
-        </w:rPr>
-        <w:t>text-decoration</w:t>
-      </w:r>
-      <w:proofErr w:type="spellEnd"/>
-      <w:r>
-        <w:rPr>
-          <w:rFonts w:ascii="Arial" w:hAnsi="Arial" w:cs="Arial"/>
-          <w:b w:val="0"/>
-          <w:bCs/>
-          <w:i w:val="0"/>
-          <w:iCs/>
-          <w:sz w:val="18"/>
-          <w:szCs w:val="18"/>
-        </w:rPr>
-        <w:t xml:space="preserve">: </w:t>
-      </w:r>
-      <w:proofErr w:type="spellStart"/>
-      <w:r>
-        <w:rPr>
-          <w:rFonts w:ascii="Arial" w:hAnsi="Arial" w:cs="Arial"/>
-          <w:b w:val="0"/>
-          <w:bCs/>
-          <w:i w:val="0"/>
-          <w:iCs/>
-          <w:sz w:val="18"/>
-          <w:szCs w:val="18"/>
-        </w:rPr>
-        <w:t>none</w:t>
-      </w:r>
-      <w:proofErr w:type="spellEnd"/>
-      <w:r>
-        <w:rPr>
-          <w:rFonts w:ascii="Arial" w:hAnsi="Arial" w:cs="Arial"/>
-          <w:b w:val="0"/>
-          <w:bCs/>
-          <w:i w:val="0"/>
-          <w:iCs/>
-          <w:sz w:val="18"/>
-          <w:szCs w:val="18"/>
-        </w:rPr>
-        <w:t>;</w:t>
-      </w:r>
-    </w:p>
-    <w:p>
-      <w:pPr>
-        <w:pStyle w:val="Estilodetitulonivel3"/>
-        <w:rPr>
-          <w:rFonts w:ascii="Arial" w:hAnsi="Arial" w:cs="Arial"/>
-          <w:b w:val="0"/>
-          <w:bCs/>
-          <w:i w:val="0"/>
-          <w:iCs/>
-          <w:sz w:val="18"/>
-          <w:szCs w:val="18"/>
-        </w:rPr>
-      </w:pPr>
-      <w:r>
-        <w:rPr>
-          <w:rFonts w:ascii="Arial" w:hAnsi="Arial" w:cs="Arial"/>
-          <w:b w:val="0"/>
-          <w:bCs/>
-          <w:i w:val="0"/>
-          <w:iCs/>
-          <w:sz w:val="18"/>
-          <w:szCs w:val="18"/>
-        </w:rPr>
-        <w:t xml:space="preserve">            </w:t>
-      </w:r>
-      <w:proofErr w:type="spellStart"/>
-      <w:r>
-        <w:rPr>
-          <w:rFonts w:ascii="Arial" w:hAnsi="Arial" w:cs="Arial"/>
-          <w:b w:val="0"/>
-          <w:bCs/>
-          <w:i w:val="0"/>
-          <w:iCs/>
-          <w:sz w:val="18"/>
-          <w:szCs w:val="18"/>
-        </w:rPr>
-        <w:t>font-size</w:t>
-      </w:r>
-      <w:proofErr w:type="spellEnd"/>
-      <w:r>
-        <w:rPr>
-          <w:rFonts w:ascii="Arial" w:hAnsi="Arial" w:cs="Arial"/>
-          <w:b w:val="0"/>
-          <w:bCs/>
-          <w:i w:val="0"/>
-          <w:iCs/>
-          <w:sz w:val="18"/>
-          <w:szCs w:val="18"/>
-        </w:rPr>
-        <w:t>: 16px;</w:t>
-      </w:r>
-    </w:p>
-    <w:p>
-      <w:pPr>
-        <w:pStyle w:val="Estilodetitulonivel3"/>
-        <w:rPr>
-          <w:rFonts w:ascii="Arial" w:hAnsi="Arial" w:cs="Arial"/>
-          <w:b w:val="0"/>
-          <w:bCs/>
-          <w:i w:val="0"/>
-          <w:iCs/>
-          <w:sz w:val="18"/>
-          <w:szCs w:val="18"/>
-        </w:rPr>
-      </w:pPr>
-      <w:r>
-        <w:rPr>
-          <w:rFonts w:ascii="Arial" w:hAnsi="Arial" w:cs="Arial"/>
-          <w:b w:val="0"/>
-          <w:bCs/>
-          <w:i w:val="0"/>
-          <w:iCs/>
-          <w:sz w:val="18"/>
-          <w:szCs w:val="18"/>
-        </w:rPr>
-        <w:t xml:space="preserve">        }</w:t>
-      </w:r>
-    </w:p>
-    <w:p>
-      <w:pPr>
-        <w:pStyle w:val="Estilodetitulonivel3"/>
-        <w:rPr>
-          <w:rFonts w:ascii="Arial" w:hAnsi="Arial" w:cs="Arial"/>
-          <w:b w:val="0"/>
-          <w:bCs/>
-          <w:i w:val="0"/>
-          <w:iCs/>
-          <w:sz w:val="18"/>
-          <w:szCs w:val="18"/>
-        </w:rPr>
-      </w:pPr>
-      <w:r>
-        <w:rPr>
-          <w:rFonts w:ascii="Arial" w:hAnsi="Arial" w:cs="Arial"/>
-          <w:b w:val="0"/>
-          <w:bCs/>
-          <w:i w:val="0"/>
-          <w:iCs/>
-          <w:sz w:val="18"/>
-          <w:szCs w:val="18"/>
-        </w:rPr>
-        <w:t xml:space="preserve">        </w:t>
-      </w:r>
-    </w:p>
-    <w:p>
-      <w:pPr>
-        <w:pStyle w:val="Estilodetitulonivel3"/>
-        <w:rPr>
-          <w:rFonts w:ascii="Arial" w:hAnsi="Arial" w:cs="Arial"/>
-          <w:b w:val="0"/>
-          <w:bCs/>
-          <w:i w:val="0"/>
-          <w:iCs/>
-          <w:sz w:val="18"/>
-          <w:szCs w:val="18"/>
-        </w:rPr>
-      </w:pPr>
-      <w:r>
-        <w:rPr>
-          <w:rFonts w:ascii="Arial" w:hAnsi="Arial" w:cs="Arial"/>
-          <w:b w:val="0"/>
-          <w:bCs/>
-          <w:i w:val="0"/>
-          <w:iCs/>
-          <w:sz w:val="18"/>
-          <w:szCs w:val="18"/>
-        </w:rPr>
-        <w:t xml:space="preserve">        </w:t>
-      </w:r>
-      <w:proofErr w:type="spellStart"/>
-      <w:r>
-        <w:rPr>
-          <w:rFonts w:ascii="Arial" w:hAnsi="Arial" w:cs="Arial"/>
-          <w:b w:val="0"/>
-          <w:bCs/>
-          <w:i w:val="0"/>
-          <w:iCs/>
-          <w:sz w:val="18"/>
-          <w:szCs w:val="18"/>
-        </w:rPr>
-        <w:t>main</w:t>
-      </w:r>
-      <w:proofErr w:type="spellEnd"/>
-      <w:r>
-        <w:rPr>
-          <w:rFonts w:ascii="Arial" w:hAnsi="Arial" w:cs="Arial"/>
-          <w:b w:val="0"/>
-          <w:bCs/>
-          <w:i w:val="0"/>
-          <w:iCs/>
-          <w:sz w:val="18"/>
-          <w:szCs w:val="18"/>
-        </w:rPr>
-        <w:t xml:space="preserve"> {</w:t>
-      </w:r>
-    </w:p>
-    <w:p>
-      <w:pPr>
-        <w:pStyle w:val="Estilodetitulonivel3"/>
-        <w:rPr>
-          <w:rFonts w:ascii="Arial" w:hAnsi="Arial" w:cs="Arial"/>
-          <w:b w:val="0"/>
-          <w:bCs/>
-          <w:i w:val="0"/>
-          <w:iCs/>
-          <w:sz w:val="18"/>
-          <w:szCs w:val="18"/>
-        </w:rPr>
-      </w:pPr>
-      <w:r>
-        <w:rPr>
-          <w:rFonts w:ascii="Arial" w:hAnsi="Arial" w:cs="Arial"/>
-          <w:b w:val="0"/>
-          <w:bCs/>
-          <w:i w:val="0"/>
-          <w:iCs/>
-          <w:sz w:val="18"/>
-          <w:szCs w:val="18"/>
-        </w:rPr>
-        <w:t xml:space="preserve">            </w:t>
-      </w:r>
-      <w:proofErr w:type="spellStart"/>
-      <w:r>
-        <w:rPr>
-          <w:rFonts w:ascii="Arial" w:hAnsi="Arial" w:cs="Arial"/>
-          <w:b w:val="0"/>
-          <w:bCs/>
-          <w:i w:val="0"/>
-          <w:iCs/>
-          <w:sz w:val="18"/>
-          <w:szCs w:val="18"/>
-        </w:rPr>
-        <w:t>padding</w:t>
-      </w:r>
-      <w:proofErr w:type="spellEnd"/>
-      <w:r>
-        <w:rPr>
-          <w:rFonts w:ascii="Arial" w:hAnsi="Arial" w:cs="Arial"/>
-          <w:b w:val="0"/>
-          <w:bCs/>
-          <w:i w:val="0"/>
-          <w:iCs/>
-          <w:sz w:val="18"/>
-          <w:szCs w:val="18"/>
-        </w:rPr>
-        <w:t>: 20px;</w:t>
-      </w:r>
-    </w:p>
-    <w:p>
-      <w:pPr>
-        <w:pStyle w:val="Estilodetitulonivel3"/>
-        <w:rPr>
-          <w:rFonts w:ascii="Arial" w:hAnsi="Arial" w:cs="Arial"/>
-          <w:b w:val="0"/>
-          <w:bCs/>
-          <w:i w:val="0"/>
-          <w:iCs/>
-          <w:sz w:val="18"/>
-          <w:szCs w:val="18"/>
-        </w:rPr>
-      </w:pPr>
-      <w:r>
-        <w:rPr>
-          <w:rFonts w:ascii="Arial" w:hAnsi="Arial" w:cs="Arial"/>
-          <w:b w:val="0"/>
-          <w:bCs/>
-          <w:i w:val="0"/>
-          <w:iCs/>
-          <w:sz w:val="18"/>
-          <w:szCs w:val="18"/>
-        </w:rPr>
-        <w:t xml:space="preserve">        }</w:t>
-      </w:r>
-    </w:p>
-    <w:p>
-      <w:pPr>
-        <w:pStyle w:val="Estilodetitulonivel3"/>
-        <w:rPr>
-          <w:rFonts w:ascii="Arial" w:hAnsi="Arial" w:cs="Arial"/>
-          <w:b w:val="0"/>
-          <w:bCs/>
-          <w:i w:val="0"/>
-          <w:iCs/>
-          <w:sz w:val="18"/>
-          <w:szCs w:val="18"/>
-        </w:rPr>
-      </w:pPr>
-    </w:p>
-    <w:p>
-      <w:pPr>
-        <w:pStyle w:val="Estilodetitulonivel3"/>
-        <w:rPr>
-          <w:rFonts w:ascii="Arial" w:hAnsi="Arial" w:cs="Arial"/>
-          <w:b w:val="0"/>
-          <w:bCs/>
-          <w:i w:val="0"/>
-          <w:iCs/>
-          <w:sz w:val="18"/>
-          <w:szCs w:val="18"/>
-        </w:rPr>
-      </w:pPr>
-      <w:r>
-        <w:rPr>
-          <w:rFonts w:ascii="Arial" w:hAnsi="Arial" w:cs="Arial"/>
-          <w:b w:val="0"/>
-          <w:bCs/>
-          <w:i w:val="0"/>
-          <w:iCs/>
-          <w:sz w:val="18"/>
-          <w:szCs w:val="18"/>
-        </w:rPr>
-        <w:t xml:space="preserve">        </w:t>
-      </w:r>
-      <w:proofErr w:type="spellStart"/>
-      <w:r>
-        <w:rPr>
-          <w:rFonts w:ascii="Arial" w:hAnsi="Arial" w:cs="Arial"/>
-          <w:b w:val="0"/>
-          <w:bCs/>
-          <w:i w:val="0"/>
-          <w:iCs/>
-          <w:sz w:val="18"/>
-          <w:szCs w:val="18"/>
-        </w:rPr>
-        <w:t>main</w:t>
-      </w:r>
-      <w:proofErr w:type="spellEnd"/>
-      <w:r>
-        <w:rPr>
-          <w:rFonts w:ascii="Arial" w:hAnsi="Arial" w:cs="Arial"/>
-          <w:b w:val="0"/>
-          <w:bCs/>
-          <w:i w:val="0"/>
-          <w:iCs/>
-          <w:sz w:val="18"/>
-          <w:szCs w:val="18"/>
-        </w:rPr>
-        <w:t xml:space="preserve"> h2 {</w:t>
-      </w:r>
-    </w:p>
-    <w:p>
-      <w:pPr>
-        <w:pStyle w:val="Estilodetitulonivel3"/>
-        <w:rPr>
-          <w:rFonts w:ascii="Arial" w:hAnsi="Arial" w:cs="Arial"/>
-          <w:b w:val="0"/>
-          <w:bCs/>
-          <w:i w:val="0"/>
-          <w:iCs/>
-          <w:sz w:val="18"/>
-          <w:szCs w:val="18"/>
-        </w:rPr>
-      </w:pPr>
-      <w:r>
-        <w:rPr>
-          <w:rFonts w:ascii="Arial" w:hAnsi="Arial" w:cs="Arial"/>
-          <w:b w:val="0"/>
-          <w:bCs/>
-          <w:i w:val="0"/>
-          <w:iCs/>
-          <w:sz w:val="18"/>
-          <w:szCs w:val="18"/>
-        </w:rPr>
-        <w:t xml:space="preserve">            </w:t>
-      </w:r>
-      <w:proofErr w:type="spellStart"/>
-      <w:r>
-        <w:rPr>
-          <w:rFonts w:ascii="Arial" w:hAnsi="Arial" w:cs="Arial"/>
-          <w:b w:val="0"/>
-          <w:bCs/>
-          <w:i w:val="0"/>
-          <w:iCs/>
-          <w:sz w:val="18"/>
-          <w:szCs w:val="18"/>
-        </w:rPr>
-        <w:t>font-size</w:t>
-      </w:r>
-      <w:proofErr w:type="spellEnd"/>
-      <w:r>
-        <w:rPr>
-          <w:rFonts w:ascii="Arial" w:hAnsi="Arial" w:cs="Arial"/>
-          <w:b w:val="0"/>
-          <w:bCs/>
-          <w:i w:val="0"/>
-          <w:iCs/>
-          <w:sz w:val="18"/>
-          <w:szCs w:val="18"/>
-        </w:rPr>
-        <w:t>: 20px;</w:t>
-      </w:r>
-    </w:p>
-    <w:p>
-      <w:pPr>
-        <w:pStyle w:val="Estilodetitulonivel3"/>
-        <w:rPr>
-          <w:rFonts w:ascii="Arial" w:hAnsi="Arial" w:cs="Arial"/>
-          <w:b w:val="0"/>
-          <w:bCs/>
-          <w:i w:val="0"/>
-          <w:iCs/>
-          <w:sz w:val="18"/>
-          <w:szCs w:val="18"/>
-        </w:rPr>
-      </w:pPr>
-      <w:r>
-        <w:rPr>
-          <w:rFonts w:ascii="Arial" w:hAnsi="Arial" w:cs="Arial"/>
-          <w:b w:val="0"/>
-          <w:bCs/>
-          <w:i w:val="0"/>
-          <w:iCs/>
-          <w:sz w:val="18"/>
-          <w:szCs w:val="18"/>
-        </w:rPr>
-        <w:t xml:space="preserve">            </w:t>
-      </w:r>
-      <w:proofErr w:type="spellStart"/>
-      <w:r>
-        <w:rPr>
-          <w:rFonts w:ascii="Arial" w:hAnsi="Arial" w:cs="Arial"/>
-          <w:b w:val="0"/>
-          <w:bCs/>
-          <w:i w:val="0"/>
-          <w:iCs/>
-          <w:sz w:val="18"/>
-          <w:szCs w:val="18"/>
-        </w:rPr>
-        <w:t>margin</w:t>
-      </w:r>
-      <w:proofErr w:type="spellEnd"/>
-      <w:r>
-        <w:rPr>
-          <w:rFonts w:ascii="Arial" w:hAnsi="Arial" w:cs="Arial"/>
-          <w:b w:val="0"/>
-          <w:bCs/>
-          <w:i w:val="0"/>
-          <w:iCs/>
-          <w:sz w:val="18"/>
-          <w:szCs w:val="18"/>
-        </w:rPr>
-        <w:t>-top: 30px;</w:t>
-      </w:r>
-    </w:p>
-    <w:p>
-      <w:pPr>
-        <w:pStyle w:val="Estilodetitulonivel3"/>
-        <w:rPr>
-          <w:rFonts w:ascii="Arial" w:hAnsi="Arial" w:cs="Arial"/>
-          <w:b w:val="0"/>
-          <w:bCs/>
-          <w:i w:val="0"/>
-          <w:iCs/>
-          <w:sz w:val="18"/>
-          <w:szCs w:val="18"/>
-        </w:rPr>
-      </w:pPr>
-      <w:r>
-        <w:rPr>
-          <w:rFonts w:ascii="Arial" w:hAnsi="Arial" w:cs="Arial"/>
-          <w:b w:val="0"/>
-          <w:bCs/>
-          <w:i w:val="0"/>
-          <w:iCs/>
-          <w:sz w:val="18"/>
-          <w:szCs w:val="18"/>
-        </w:rPr>
-        <w:t xml:space="preserve">        }</w:t>
-      </w:r>
-    </w:p>
-    <w:p>
-      <w:pPr>
-        <w:pStyle w:val="Estilodetitulonivel3"/>
-        <w:rPr>
-          <w:rFonts w:ascii="Arial" w:hAnsi="Arial" w:cs="Arial"/>
-          <w:b w:val="0"/>
-          <w:bCs/>
-          <w:i w:val="0"/>
-          <w:iCs/>
-          <w:sz w:val="18"/>
-          <w:szCs w:val="18"/>
-        </w:rPr>
-      </w:pPr>
-    </w:p>
-    <w:p>
-      <w:pPr>
-        <w:pStyle w:val="Estilodetitulonivel3"/>
-        <w:rPr>
-          <w:rFonts w:ascii="Arial" w:hAnsi="Arial" w:cs="Arial"/>
-          <w:b w:val="0"/>
-          <w:bCs/>
-          <w:i w:val="0"/>
-          <w:iCs/>
-          <w:sz w:val="18"/>
-          <w:szCs w:val="18"/>
-        </w:rPr>
-      </w:pPr>
-      <w:r>
-        <w:rPr>
-          <w:rFonts w:ascii="Arial" w:hAnsi="Arial" w:cs="Arial"/>
-          <w:b w:val="0"/>
-          <w:bCs/>
-          <w:i w:val="0"/>
-          <w:iCs/>
-          <w:sz w:val="18"/>
-          <w:szCs w:val="18"/>
-        </w:rPr>
-        <w:t xml:space="preserve">        </w:t>
-      </w:r>
-      <w:proofErr w:type="spellStart"/>
-      <w:r>
-        <w:rPr>
-          <w:rFonts w:ascii="Arial" w:hAnsi="Arial" w:cs="Arial"/>
-          <w:b w:val="0"/>
-          <w:bCs/>
-          <w:i w:val="0"/>
-          <w:iCs/>
-          <w:sz w:val="18"/>
-          <w:szCs w:val="18"/>
-        </w:rPr>
-        <w:t>main</w:t>
-      </w:r>
-      <w:proofErr w:type="spellEnd"/>
-      <w:r>
-        <w:rPr>
-          <w:rFonts w:ascii="Arial" w:hAnsi="Arial" w:cs="Arial"/>
-          <w:b w:val="0"/>
-          <w:bCs/>
-          <w:i w:val="0"/>
-          <w:iCs/>
-          <w:sz w:val="18"/>
-          <w:szCs w:val="18"/>
-        </w:rPr>
-        <w:t xml:space="preserve"> p {</w:t>
-      </w:r>
-    </w:p>
-    <w:p>
-      <w:pPr>
-        <w:pStyle w:val="Estilodetitulonivel3"/>
-        <w:rPr>
-          <w:rFonts w:ascii="Arial" w:hAnsi="Arial" w:cs="Arial"/>
-          <w:b w:val="0"/>
-          <w:bCs/>
-          <w:i w:val="0"/>
-          <w:iCs/>
-          <w:sz w:val="18"/>
-          <w:szCs w:val="18"/>
-        </w:rPr>
-      </w:pPr>
-      <w:r>
-        <w:rPr>
-          <w:rFonts w:ascii="Arial" w:hAnsi="Arial" w:cs="Arial"/>
-          <w:b w:val="0"/>
-          <w:bCs/>
-          <w:i w:val="0"/>
-          <w:iCs/>
-          <w:sz w:val="18"/>
-          <w:szCs w:val="18"/>
-        </w:rPr>
-        <w:t xml:space="preserve">            </w:t>
-      </w:r>
-      <w:proofErr w:type="spellStart"/>
-      <w:r>
-        <w:rPr>
-          <w:rFonts w:ascii="Arial" w:hAnsi="Arial" w:cs="Arial"/>
-          <w:b w:val="0"/>
-          <w:bCs/>
-          <w:i w:val="0"/>
-          <w:iCs/>
-          <w:sz w:val="18"/>
-          <w:szCs w:val="18"/>
-        </w:rPr>
-        <w:t>font-size</w:t>
-      </w:r>
-      <w:proofErr w:type="spellEnd"/>
-      <w:r>
-        <w:rPr>
-          <w:rFonts w:ascii="Arial" w:hAnsi="Arial" w:cs="Arial"/>
-          <w:b w:val="0"/>
-          <w:bCs/>
-          <w:i w:val="0"/>
-          <w:iCs/>
-          <w:sz w:val="18"/>
-          <w:szCs w:val="18"/>
-        </w:rPr>
-        <w:t>: 16px;</w:t>
-      </w:r>
-    </w:p>
-    <w:p>
-      <w:pPr>
-        <w:pStyle w:val="Estilodetitulonivel3"/>
-        <w:rPr>
-          <w:rFonts w:ascii="Arial" w:hAnsi="Arial" w:cs="Arial"/>
-          <w:b w:val="0"/>
-          <w:bCs/>
-          <w:i w:val="0"/>
-          <w:iCs/>
-          <w:sz w:val="18"/>
-          <w:szCs w:val="18"/>
-        </w:rPr>
-      </w:pPr>
-      <w:r>
-        <w:rPr>
-          <w:rFonts w:ascii="Arial" w:hAnsi="Arial" w:cs="Arial"/>
-          <w:b w:val="0"/>
-          <w:bCs/>
-          <w:i w:val="0"/>
-          <w:iCs/>
-          <w:sz w:val="18"/>
-          <w:szCs w:val="18"/>
-        </w:rPr>
-        <w:t xml:space="preserve">            line-</w:t>
-      </w:r>
-      <w:proofErr w:type="spellStart"/>
-      <w:r>
-        <w:rPr>
-          <w:rFonts w:ascii="Arial" w:hAnsi="Arial" w:cs="Arial"/>
-          <w:b w:val="0"/>
-          <w:bCs/>
-          <w:i w:val="0"/>
-          <w:iCs/>
-          <w:sz w:val="18"/>
-          <w:szCs w:val="18"/>
-        </w:rPr>
-        <w:t>height</w:t>
-      </w:r>
-      <w:proofErr w:type="spellEnd"/>
-      <w:r>
-        <w:rPr>
-          <w:rFonts w:ascii="Arial" w:hAnsi="Arial" w:cs="Arial"/>
-          <w:b w:val="0"/>
-          <w:bCs/>
-          <w:i w:val="0"/>
-          <w:iCs/>
-          <w:sz w:val="18"/>
-          <w:szCs w:val="18"/>
-        </w:rPr>
-        <w:t>: 1.5;</w:t>
-      </w:r>
-    </w:p>
-    <w:p>
-      <w:pPr>
-        <w:pStyle w:val="Estilodetitulonivel3"/>
-        <w:rPr>
-          <w:rFonts w:ascii="Arial" w:hAnsi="Arial" w:cs="Arial"/>
-          <w:b w:val="0"/>
-          <w:bCs/>
-          <w:i w:val="0"/>
-          <w:iCs/>
-          <w:sz w:val="18"/>
-          <w:szCs w:val="18"/>
-        </w:rPr>
-      </w:pPr>
-      <w:r>
-        <w:rPr>
-          <w:rFonts w:ascii="Arial" w:hAnsi="Arial" w:cs="Arial"/>
-          <w:b w:val="0"/>
-          <w:bCs/>
-          <w:i w:val="0"/>
-          <w:iCs/>
-          <w:sz w:val="18"/>
-          <w:szCs w:val="18"/>
-        </w:rPr>
-        <w:t xml:space="preserve">        }</w:t>
-      </w:r>
-    </w:p>
-    <w:p>
-      <w:pPr>
-        <w:pStyle w:val="Estilodetitulonivel3"/>
-        <w:rPr>
-          <w:rFonts w:ascii="Arial" w:hAnsi="Arial" w:cs="Arial"/>
-          <w:b w:val="0"/>
-          <w:bCs/>
-          <w:i w:val="0"/>
-          <w:iCs/>
-          <w:sz w:val="18"/>
-          <w:szCs w:val="18"/>
-        </w:rPr>
-      </w:pPr>
-    </w:p>
-    <w:p>
-      <w:pPr>
-        <w:pStyle w:val="Estilodetitulonivel3"/>
-        <w:rPr>
-          <w:rFonts w:ascii="Arial" w:hAnsi="Arial" w:cs="Arial"/>
-          <w:b w:val="0"/>
-          <w:bCs/>
-          <w:i w:val="0"/>
-          <w:iCs/>
-          <w:sz w:val="18"/>
-          <w:szCs w:val="18"/>
-        </w:rPr>
-      </w:pPr>
-      <w:r>
-        <w:rPr>
-          <w:rFonts w:ascii="Arial" w:hAnsi="Arial" w:cs="Arial"/>
-          <w:b w:val="0"/>
-          <w:bCs/>
-          <w:i w:val="0"/>
-          <w:iCs/>
-          <w:sz w:val="18"/>
-          <w:szCs w:val="18"/>
-        </w:rPr>
-        <w:t xml:space="preserve">        </w:t>
+        <w:t>Afanassieva</w:t>
+      </w:r>
+      <w:proofErr w:type="spellEnd"/>
+      <w:r>
+        <w:rPr>
+          <w:rFonts w:ascii="Arial" w:hAnsi="Arial" w:cs="Arial"/>
+          <w:b w:val="0"/>
+          <w:bCs/>
+          <w:i w:val="0"/>
+          <w:iCs/>
+          <w:sz w:val="18"/>
+          <w:szCs w:val="18"/>
+        </w:rPr>
+        <w:t>- Última actualización: 2 de julio de 2023&lt;/p&gt;</w:t>
+      </w:r>
+    </w:p>
+    <w:p>
+      <w:pPr>
+        <w:pStyle w:val="Estilodetitulonivel3"/>
+        <w:rPr>
+          <w:rFonts w:ascii="Arial" w:hAnsi="Arial" w:cs="Arial"/>
+          <w:b w:val="0"/>
+          <w:bCs/>
+          <w:i w:val="0"/>
+          <w:iCs/>
+          <w:sz w:val="18"/>
+          <w:szCs w:val="18"/>
+        </w:rPr>
+      </w:pPr>
+      <w:r>
+        <w:rPr>
+          <w:rFonts w:ascii="Arial" w:hAnsi="Arial" w:cs="Arial"/>
+          <w:b w:val="0"/>
+          <w:bCs/>
+          <w:i w:val="0"/>
+          <w:iCs/>
+          <w:sz w:val="18"/>
+          <w:szCs w:val="18"/>
+        </w:rPr>
+        <w:t xml:space="preserve">    &lt;/</w:t>
       </w:r>
       <w:proofErr w:type="spellStart"/>
       <w:r>
@@ -5051,2703 +7611,159 @@
           <w:sz w:val="18"/>
           <w:szCs w:val="18"/>
         </w:rPr>
-        <w:t xml:space="preserve"> {</w:t>
-      </w:r>
-    </w:p>
-    <w:p>
-      <w:pPr>
-        <w:pStyle w:val="Estilodetitulonivel3"/>
-        <w:rPr>
-          <w:rFonts w:ascii="Arial" w:hAnsi="Arial" w:cs="Arial"/>
-          <w:b w:val="0"/>
-          <w:bCs/>
-          <w:i w:val="0"/>
-          <w:iCs/>
-          <w:sz w:val="18"/>
-          <w:szCs w:val="18"/>
-        </w:rPr>
-      </w:pPr>
-      <w:r>
-        <w:rPr>
-          <w:rFonts w:ascii="Arial" w:hAnsi="Arial" w:cs="Arial"/>
-          <w:b w:val="0"/>
-          <w:bCs/>
-          <w:i w:val="0"/>
-          <w:iCs/>
-          <w:sz w:val="18"/>
-          <w:szCs w:val="18"/>
-        </w:rPr>
-        <w:t xml:space="preserve">            </w:t>
-      </w:r>
-      <w:proofErr w:type="spellStart"/>
-      <w:r>
-        <w:rPr>
-          <w:rFonts w:ascii="Arial" w:hAnsi="Arial" w:cs="Arial"/>
-          <w:b w:val="0"/>
-          <w:bCs/>
-          <w:i w:val="0"/>
-          <w:iCs/>
-          <w:sz w:val="18"/>
-          <w:szCs w:val="18"/>
-        </w:rPr>
-        <w:t>background</w:t>
-      </w:r>
-      <w:proofErr w:type="spellEnd"/>
-      <w:r>
-        <w:rPr>
-          <w:rFonts w:ascii="Arial" w:hAnsi="Arial" w:cs="Arial"/>
-          <w:b w:val="0"/>
-          <w:bCs/>
-          <w:i w:val="0"/>
-          <w:iCs/>
-          <w:sz w:val="18"/>
-          <w:szCs w:val="18"/>
-        </w:rPr>
-        <w:t>-color: #333;</w:t>
-      </w:r>
-    </w:p>
-    <w:p>
-      <w:pPr>
-        <w:pStyle w:val="Estilodetitulonivel3"/>
-        <w:rPr>
-          <w:rFonts w:ascii="Arial" w:hAnsi="Arial" w:cs="Arial"/>
-          <w:b w:val="0"/>
-          <w:bCs/>
-          <w:i w:val="0"/>
-          <w:iCs/>
-          <w:sz w:val="18"/>
-          <w:szCs w:val="18"/>
-        </w:rPr>
-      </w:pPr>
-      <w:r>
-        <w:rPr>
-          <w:rFonts w:ascii="Arial" w:hAnsi="Arial" w:cs="Arial"/>
-          <w:b w:val="0"/>
-          <w:bCs/>
-          <w:i w:val="0"/>
-          <w:iCs/>
-          <w:sz w:val="18"/>
-          <w:szCs w:val="18"/>
+        <w:t>&gt;</w:t>
+      </w:r>
+    </w:p>
+    <w:p>
+      <w:pPr>
+        <w:pStyle w:val="Estilodetitulonivel3"/>
+        <w:rPr>
+          <w:rFonts w:ascii="Arial" w:hAnsi="Arial" w:cs="Arial"/>
+          <w:b w:val="0"/>
+          <w:bCs/>
+          <w:i w:val="0"/>
+          <w:iCs/>
+          <w:sz w:val="18"/>
+          <w:szCs w:val="18"/>
+        </w:rPr>
+      </w:pPr>
+      <w:r>
+        <w:rPr>
+          <w:rFonts w:ascii="Arial" w:hAnsi="Arial" w:cs="Arial"/>
+          <w:b w:val="0"/>
+          <w:bCs/>
+          <w:i w:val="0"/>
+          <w:iCs/>
+          <w:sz w:val="18"/>
+          <w:szCs w:val="18"/>
+        </w:rPr>
+        <w:t>&lt;/</w:t>
+      </w:r>
+      <w:proofErr w:type="spellStart"/>
+      <w:r>
+        <w:rPr>
+          <w:rFonts w:ascii="Arial" w:hAnsi="Arial" w:cs="Arial"/>
+          <w:b w:val="0"/>
+          <w:bCs/>
+          <w:i w:val="0"/>
+          <w:iCs/>
+          <w:sz w:val="18"/>
+          <w:szCs w:val="18"/>
+        </w:rPr>
+        <w:t>body</w:t>
+      </w:r>
+      <w:proofErr w:type="spellEnd"/>
+      <w:r>
+        <w:rPr>
+          <w:rFonts w:ascii="Arial" w:hAnsi="Arial" w:cs="Arial"/>
+          <w:b w:val="0"/>
+          <w:bCs/>
+          <w:i w:val="0"/>
+          <w:iCs/>
+          <w:sz w:val="18"/>
+          <w:szCs w:val="18"/>
+        </w:rPr>
+        <w:t>&gt;</w:t>
+      </w:r>
+    </w:p>
+    <w:p>
+      <w:pPr>
+        <w:pStyle w:val="Estilodetitulonivel3"/>
+        <w:rPr>
+          <w:rFonts w:ascii="Arial" w:hAnsi="Arial" w:cs="Arial"/>
+          <w:b w:val="0"/>
+          <w:bCs/>
+          <w:i w:val="0"/>
+          <w:iCs/>
+          <w:sz w:val="18"/>
+          <w:szCs w:val="18"/>
+        </w:rPr>
+      </w:pPr>
+    </w:p>
+    <w:p>
+      <w:pPr>
+        <w:pStyle w:val="Estilodetitulonivel3"/>
+        <w:rPr>
+          <w:rFonts w:ascii="Arial" w:hAnsi="Arial" w:cs="Arial"/>
+          <w:b w:val="0"/>
+          <w:bCs/>
+          <w:i w:val="0"/>
+          <w:iCs/>
+          <w:sz w:val="18"/>
+          <w:szCs w:val="18"/>
+        </w:rPr>
+      </w:pPr>
+      <w:r>
+        <w:rPr>
+          <w:rFonts w:ascii="Arial" w:hAnsi="Arial" w:cs="Arial"/>
+          <w:b w:val="0"/>
+          <w:bCs/>
+          <w:i w:val="0"/>
+          <w:iCs/>
+          <w:sz w:val="18"/>
+          <w:szCs w:val="18"/>
+        </w:rPr>
+        <w:t>&lt;/</w:t>
+      </w:r>
+      <w:proofErr w:type="spellStart"/>
+      <w:r>
+        <w:rPr>
+          <w:rFonts w:ascii="Arial" w:hAnsi="Arial" w:cs="Arial"/>
+          <w:b w:val="0"/>
+          <w:bCs/>
+          <w:i w:val="0"/>
+          <w:iCs/>
+          <w:sz w:val="18"/>
+          <w:szCs w:val="18"/>
+        </w:rPr>
+        <w:t>html</w:t>
+      </w:r>
+      <w:proofErr w:type="spellEnd"/>
+      <w:r>
+        <w:rPr>
+          <w:rFonts w:ascii="Arial" w:hAnsi="Arial" w:cs="Arial"/>
+          <w:b w:val="0"/>
+          <w:bCs/>
+          <w:i w:val="0"/>
+          <w:iCs/>
+          <w:sz w:val="18"/>
+          <w:szCs w:val="18"/>
+        </w:rPr>
+        <w:t>&gt;</w:t>
+      </w:r>
+    </w:p>
+    <w:p>
+      <w:pPr>
+        <w:pStyle w:val="Estilodetitulonivel3"/>
+        <w:rPr>
+          <w:b w:val="0"/>
+          <w:bCs/>
+          <w:i w:val="0"/>
+          <w:iCs/>
+          <w:noProof/>
+        </w:rPr>
+      </w:pPr>
+    </w:p>
+    <w:p>
+      <w:pPr>
+        <w:pStyle w:val="Estilodetitulonivel3"/>
+        <w:rPr>
+          <w:b w:val="0"/>
+          <w:bCs/>
+          <w:i w:val="0"/>
+          <w:iCs/>
+          <w:noProof/>
+        </w:rPr>
+      </w:pPr>
+      <w:r>
+        <w:rPr>
+          <w:b w:val="0"/>
+          <w:bCs/>
+          <w:i w:val="0"/>
+          <w:iCs/>
+          <w:noProof/>
         </w:rPr>
         <w:lastRenderedPageBreak/>
-        <w:t xml:space="preserve">            color: #fff;</w:t>
-      </w:r>
-    </w:p>
-    <w:p>
-      <w:pPr>
-        <w:pStyle w:val="Estilodetitulonivel3"/>
-        <w:rPr>
-          <w:rFonts w:ascii="Arial" w:hAnsi="Arial" w:cs="Arial"/>
-          <w:b w:val="0"/>
-          <w:bCs/>
-          <w:i w:val="0"/>
-          <w:iCs/>
-          <w:sz w:val="18"/>
-          <w:szCs w:val="18"/>
-        </w:rPr>
-      </w:pPr>
-      <w:r>
-        <w:rPr>
-          <w:rFonts w:ascii="Arial" w:hAnsi="Arial" w:cs="Arial"/>
-          <w:b w:val="0"/>
-          <w:bCs/>
-          <w:i w:val="0"/>
-          <w:iCs/>
-          <w:sz w:val="18"/>
-          <w:szCs w:val="18"/>
-        </w:rPr>
-        <w:t xml:space="preserve">            </w:t>
-      </w:r>
-      <w:proofErr w:type="spellStart"/>
-      <w:r>
-        <w:rPr>
-          <w:rFonts w:ascii="Arial" w:hAnsi="Arial" w:cs="Arial"/>
-          <w:b w:val="0"/>
-          <w:bCs/>
-          <w:i w:val="0"/>
-          <w:iCs/>
-          <w:sz w:val="18"/>
-          <w:szCs w:val="18"/>
-        </w:rPr>
-        <w:t>padding</w:t>
-      </w:r>
-      <w:proofErr w:type="spellEnd"/>
-      <w:r>
-        <w:rPr>
-          <w:rFonts w:ascii="Arial" w:hAnsi="Arial" w:cs="Arial"/>
-          <w:b w:val="0"/>
-          <w:bCs/>
-          <w:i w:val="0"/>
-          <w:iCs/>
-          <w:sz w:val="18"/>
-          <w:szCs w:val="18"/>
-        </w:rPr>
-        <w:t>: 10px;</w:t>
-      </w:r>
-    </w:p>
-    <w:p>
-      <w:pPr>
-        <w:pStyle w:val="Estilodetitulonivel3"/>
-        <w:rPr>
-          <w:rFonts w:ascii="Arial" w:hAnsi="Arial" w:cs="Arial"/>
-          <w:b w:val="0"/>
-          <w:bCs/>
-          <w:i w:val="0"/>
-          <w:iCs/>
-          <w:sz w:val="18"/>
-          <w:szCs w:val="18"/>
-        </w:rPr>
-      </w:pPr>
-      <w:r>
-        <w:rPr>
-          <w:rFonts w:ascii="Arial" w:hAnsi="Arial" w:cs="Arial"/>
-          <w:b w:val="0"/>
-          <w:bCs/>
-          <w:i w:val="0"/>
-          <w:iCs/>
-          <w:sz w:val="18"/>
-          <w:szCs w:val="18"/>
-        </w:rPr>
-        <w:t xml:space="preserve">            </w:t>
-      </w:r>
-      <w:proofErr w:type="spellStart"/>
-      <w:r>
-        <w:rPr>
-          <w:rFonts w:ascii="Arial" w:hAnsi="Arial" w:cs="Arial"/>
-          <w:b w:val="0"/>
-          <w:bCs/>
-          <w:i w:val="0"/>
-          <w:iCs/>
-          <w:sz w:val="18"/>
-          <w:szCs w:val="18"/>
-        </w:rPr>
-        <w:t>text-align</w:t>
-      </w:r>
-      <w:proofErr w:type="spellEnd"/>
-      <w:r>
-        <w:rPr>
-          <w:rFonts w:ascii="Arial" w:hAnsi="Arial" w:cs="Arial"/>
-          <w:b w:val="0"/>
-          <w:bCs/>
-          <w:i w:val="0"/>
-          <w:iCs/>
-          <w:sz w:val="18"/>
-          <w:szCs w:val="18"/>
-        </w:rPr>
-        <w:t>: center;</w:t>
-      </w:r>
-    </w:p>
-    <w:p>
-      <w:pPr>
-        <w:pStyle w:val="Estilodetitulonivel3"/>
-        <w:rPr>
-          <w:rFonts w:ascii="Arial" w:hAnsi="Arial" w:cs="Arial"/>
-          <w:b w:val="0"/>
-          <w:bCs/>
-          <w:i w:val="0"/>
-          <w:iCs/>
-          <w:sz w:val="18"/>
-          <w:szCs w:val="18"/>
-        </w:rPr>
-      </w:pPr>
-      <w:r>
-        <w:rPr>
-          <w:rFonts w:ascii="Arial" w:hAnsi="Arial" w:cs="Arial"/>
-          <w:b w:val="0"/>
-          <w:bCs/>
-          <w:i w:val="0"/>
-          <w:iCs/>
-          <w:sz w:val="18"/>
-          <w:szCs w:val="18"/>
-        </w:rPr>
-        <w:t xml:space="preserve">            </w:t>
-      </w:r>
-      <w:proofErr w:type="spellStart"/>
-      <w:r>
-        <w:rPr>
-          <w:rFonts w:ascii="Arial" w:hAnsi="Arial" w:cs="Arial"/>
-          <w:b w:val="0"/>
-          <w:bCs/>
-          <w:i w:val="0"/>
-          <w:iCs/>
-          <w:sz w:val="18"/>
-          <w:szCs w:val="18"/>
-        </w:rPr>
-        <w:t>font-size</w:t>
-      </w:r>
-      <w:proofErr w:type="spellEnd"/>
-      <w:r>
-        <w:rPr>
-          <w:rFonts w:ascii="Arial" w:hAnsi="Arial" w:cs="Arial"/>
-          <w:b w:val="0"/>
-          <w:bCs/>
-          <w:i w:val="0"/>
-          <w:iCs/>
-          <w:sz w:val="18"/>
-          <w:szCs w:val="18"/>
-        </w:rPr>
-        <w:t>: 14px;</w:t>
-      </w:r>
-    </w:p>
-    <w:p>
-      <w:pPr>
-        <w:pStyle w:val="Estilodetitulonivel3"/>
-        <w:rPr>
-          <w:rFonts w:ascii="Arial" w:hAnsi="Arial" w:cs="Arial"/>
-          <w:b w:val="0"/>
-          <w:bCs/>
-          <w:i w:val="0"/>
-          <w:iCs/>
-          <w:sz w:val="18"/>
-          <w:szCs w:val="18"/>
-        </w:rPr>
-      </w:pPr>
-      <w:r>
-        <w:rPr>
-          <w:rFonts w:ascii="Arial" w:hAnsi="Arial" w:cs="Arial"/>
-          <w:b w:val="0"/>
-          <w:bCs/>
-          <w:i w:val="0"/>
-          <w:iCs/>
-          <w:sz w:val="18"/>
-          <w:szCs w:val="18"/>
-        </w:rPr>
-        <w:t xml:space="preserve">        }</w:t>
-      </w:r>
-    </w:p>
-    <w:p>
-      <w:pPr>
-        <w:pStyle w:val="Estilodetitulonivel3"/>
-        <w:rPr>
-          <w:rFonts w:ascii="Arial" w:hAnsi="Arial" w:cs="Arial"/>
-          <w:b w:val="0"/>
-          <w:bCs/>
-          <w:i w:val="0"/>
-          <w:iCs/>
-          <w:sz w:val="18"/>
-          <w:szCs w:val="18"/>
-        </w:rPr>
-      </w:pPr>
-      <w:r>
-        <w:rPr>
-          <w:rFonts w:ascii="Arial" w:hAnsi="Arial" w:cs="Arial"/>
-          <w:b w:val="0"/>
-          <w:bCs/>
-          <w:i w:val="0"/>
-          <w:iCs/>
-          <w:sz w:val="18"/>
-          <w:szCs w:val="18"/>
-        </w:rPr>
-        <w:t xml:space="preserve">    &lt;/</w:t>
-      </w:r>
-      <w:proofErr w:type="spellStart"/>
-      <w:r>
-        <w:rPr>
-          <w:rFonts w:ascii="Arial" w:hAnsi="Arial" w:cs="Arial"/>
-          <w:b w:val="0"/>
-          <w:bCs/>
-          <w:i w:val="0"/>
-          <w:iCs/>
-          <w:sz w:val="18"/>
-          <w:szCs w:val="18"/>
-        </w:rPr>
-        <w:t>style</w:t>
-      </w:r>
-      <w:proofErr w:type="spellEnd"/>
-      <w:r>
-        <w:rPr>
-          <w:rFonts w:ascii="Arial" w:hAnsi="Arial" w:cs="Arial"/>
-          <w:b w:val="0"/>
-          <w:bCs/>
-          <w:i w:val="0"/>
-          <w:iCs/>
-          <w:sz w:val="18"/>
-          <w:szCs w:val="18"/>
-        </w:rPr>
-        <w:t>&gt;</w:t>
-      </w:r>
-    </w:p>
-    <w:p>
-      <w:pPr>
-        <w:pStyle w:val="Estilodetitulonivel3"/>
-        <w:rPr>
-          <w:rFonts w:ascii="Arial" w:hAnsi="Arial" w:cs="Arial"/>
-          <w:b w:val="0"/>
-          <w:bCs/>
-          <w:i w:val="0"/>
-          <w:iCs/>
-          <w:sz w:val="18"/>
-          <w:szCs w:val="18"/>
-        </w:rPr>
-      </w:pPr>
-      <w:r>
-        <w:rPr>
-          <w:rFonts w:ascii="Arial" w:hAnsi="Arial" w:cs="Arial"/>
-          <w:b w:val="0"/>
-          <w:bCs/>
-          <w:i w:val="0"/>
-          <w:iCs/>
-          <w:sz w:val="18"/>
-          <w:szCs w:val="18"/>
-        </w:rPr>
-        <w:t>&lt;/head&gt;</w:t>
-      </w:r>
-    </w:p>
-    <w:p>
-      <w:pPr>
-        <w:pStyle w:val="Estilodetitulonivel3"/>
-        <w:rPr>
-          <w:rFonts w:ascii="Arial" w:hAnsi="Arial" w:cs="Arial"/>
-          <w:b w:val="0"/>
-          <w:bCs/>
-          <w:i w:val="0"/>
-          <w:iCs/>
-          <w:sz w:val="18"/>
-          <w:szCs w:val="18"/>
-        </w:rPr>
-      </w:pPr>
-    </w:p>
-    <w:p>
-      <w:pPr>
-        <w:pStyle w:val="Estilodetitulonivel3"/>
-        <w:rPr>
-          <w:rFonts w:ascii="Arial" w:hAnsi="Arial" w:cs="Arial"/>
-          <w:b w:val="0"/>
-          <w:bCs/>
-          <w:i w:val="0"/>
-          <w:iCs/>
-          <w:sz w:val="18"/>
-          <w:szCs w:val="18"/>
-        </w:rPr>
-      </w:pPr>
-      <w:r>
-        <w:rPr>
-          <w:rFonts w:ascii="Arial" w:hAnsi="Arial" w:cs="Arial"/>
-          <w:b w:val="0"/>
-          <w:bCs/>
-          <w:i w:val="0"/>
-          <w:iCs/>
-          <w:sz w:val="18"/>
-          <w:szCs w:val="18"/>
-        </w:rPr>
-        <w:t>&lt;</w:t>
-      </w:r>
-      <w:proofErr w:type="spellStart"/>
-      <w:r>
-        <w:rPr>
-          <w:rFonts w:ascii="Arial" w:hAnsi="Arial" w:cs="Arial"/>
-          <w:b w:val="0"/>
-          <w:bCs/>
-          <w:i w:val="0"/>
-          <w:iCs/>
-          <w:sz w:val="18"/>
-          <w:szCs w:val="18"/>
-        </w:rPr>
-        <w:t>body</w:t>
-      </w:r>
-      <w:proofErr w:type="spellEnd"/>
-      <w:r>
-        <w:rPr>
-          <w:rFonts w:ascii="Arial" w:hAnsi="Arial" w:cs="Arial"/>
-          <w:b w:val="0"/>
-          <w:bCs/>
-          <w:i w:val="0"/>
-          <w:iCs/>
-          <w:sz w:val="18"/>
-          <w:szCs w:val="18"/>
-        </w:rPr>
-        <w:t>&gt;</w:t>
-      </w:r>
-    </w:p>
-    <w:p>
-      <w:pPr>
-        <w:pStyle w:val="Estilodetitulonivel3"/>
-        <w:rPr>
-          <w:rFonts w:ascii="Arial" w:hAnsi="Arial" w:cs="Arial"/>
-          <w:b w:val="0"/>
-          <w:bCs/>
-          <w:i w:val="0"/>
-          <w:iCs/>
-          <w:sz w:val="18"/>
-          <w:szCs w:val="18"/>
-        </w:rPr>
-      </w:pPr>
-      <w:r>
-        <w:rPr>
-          <w:rFonts w:ascii="Arial" w:hAnsi="Arial" w:cs="Arial"/>
-          <w:b w:val="0"/>
-          <w:bCs/>
-          <w:i w:val="0"/>
-          <w:iCs/>
-          <w:sz w:val="18"/>
-          <w:szCs w:val="18"/>
-        </w:rPr>
-        <w:t xml:space="preserve">    &lt;</w:t>
-      </w:r>
-      <w:proofErr w:type="spellStart"/>
-      <w:r>
-        <w:rPr>
-          <w:rFonts w:ascii="Arial" w:hAnsi="Arial" w:cs="Arial"/>
-          <w:b w:val="0"/>
-          <w:bCs/>
-          <w:i w:val="0"/>
-          <w:iCs/>
-          <w:sz w:val="18"/>
-          <w:szCs w:val="18"/>
-        </w:rPr>
-        <w:t>header</w:t>
-      </w:r>
-      <w:proofErr w:type="spellEnd"/>
-      <w:r>
-        <w:rPr>
-          <w:rFonts w:ascii="Arial" w:hAnsi="Arial" w:cs="Arial"/>
-          <w:b w:val="0"/>
-          <w:bCs/>
-          <w:i w:val="0"/>
-          <w:iCs/>
-          <w:sz w:val="18"/>
-          <w:szCs w:val="18"/>
-        </w:rPr>
-        <w:t>&gt;</w:t>
-      </w:r>
-    </w:p>
-    <w:p>
-      <w:pPr>
-        <w:pStyle w:val="Estilodetitulonivel3"/>
-        <w:rPr>
-          <w:rFonts w:ascii="Arial" w:hAnsi="Arial" w:cs="Arial"/>
-          <w:b w:val="0"/>
-          <w:bCs/>
-          <w:i w:val="0"/>
-          <w:iCs/>
-          <w:sz w:val="18"/>
-          <w:szCs w:val="18"/>
-        </w:rPr>
-      </w:pPr>
-      <w:r>
-        <w:rPr>
-          <w:rFonts w:ascii="Arial" w:hAnsi="Arial" w:cs="Arial"/>
-          <w:b w:val="0"/>
-          <w:bCs/>
-          <w:i w:val="0"/>
-          <w:iCs/>
-          <w:sz w:val="18"/>
-          <w:szCs w:val="18"/>
-        </w:rPr>
-        <w:t xml:space="preserve">        &lt;h1&gt;Selectores CSS&lt;/h1&gt;</w:t>
-      </w:r>
-    </w:p>
-    <w:p>
-      <w:pPr>
-        <w:pStyle w:val="Estilodetitulonivel3"/>
-        <w:rPr>
-          <w:rFonts w:ascii="Arial" w:hAnsi="Arial" w:cs="Arial"/>
-          <w:b w:val="0"/>
-          <w:bCs/>
-          <w:i w:val="0"/>
-          <w:iCs/>
-          <w:sz w:val="18"/>
-          <w:szCs w:val="18"/>
-        </w:rPr>
-      </w:pPr>
-      <w:r>
-        <w:rPr>
-          <w:rFonts w:ascii="Arial" w:hAnsi="Arial" w:cs="Arial"/>
-          <w:b w:val="0"/>
-          <w:bCs/>
-          <w:i w:val="0"/>
-          <w:iCs/>
-          <w:sz w:val="18"/>
-          <w:szCs w:val="18"/>
-        </w:rPr>
-        <w:t xml:space="preserve">    &lt;/</w:t>
-      </w:r>
-      <w:proofErr w:type="spellStart"/>
-      <w:r>
-        <w:rPr>
-          <w:rFonts w:ascii="Arial" w:hAnsi="Arial" w:cs="Arial"/>
-          <w:b w:val="0"/>
-          <w:bCs/>
-          <w:i w:val="0"/>
-          <w:iCs/>
-          <w:sz w:val="18"/>
-          <w:szCs w:val="18"/>
-        </w:rPr>
-        <w:t>header</w:t>
-      </w:r>
-      <w:proofErr w:type="spellEnd"/>
-      <w:r>
-        <w:rPr>
-          <w:rFonts w:ascii="Arial" w:hAnsi="Arial" w:cs="Arial"/>
-          <w:b w:val="0"/>
-          <w:bCs/>
-          <w:i w:val="0"/>
-          <w:iCs/>
-          <w:sz w:val="18"/>
-          <w:szCs w:val="18"/>
-        </w:rPr>
-        <w:t>&gt;</w:t>
-      </w:r>
-    </w:p>
-    <w:p>
-      <w:pPr>
-        <w:pStyle w:val="Estilodetitulonivel3"/>
-        <w:rPr>
-          <w:rFonts w:ascii="Arial" w:hAnsi="Arial" w:cs="Arial"/>
-          <w:b w:val="0"/>
-          <w:bCs/>
-          <w:i w:val="0"/>
-          <w:iCs/>
-          <w:sz w:val="18"/>
-          <w:szCs w:val="18"/>
-        </w:rPr>
-      </w:pPr>
-    </w:p>
-    <w:p>
-      <w:pPr>
-        <w:pStyle w:val="Estilodetitulonivel3"/>
-        <w:rPr>
-          <w:rFonts w:ascii="Arial" w:hAnsi="Arial" w:cs="Arial"/>
-          <w:b w:val="0"/>
-          <w:bCs/>
-          <w:i w:val="0"/>
-          <w:iCs/>
-          <w:sz w:val="18"/>
-          <w:szCs w:val="18"/>
-        </w:rPr>
-      </w:pPr>
-      <w:r>
-        <w:rPr>
-          <w:rFonts w:ascii="Arial" w:hAnsi="Arial" w:cs="Arial"/>
-          <w:b w:val="0"/>
-          <w:bCs/>
-          <w:i w:val="0"/>
-          <w:iCs/>
-          <w:sz w:val="18"/>
-          <w:szCs w:val="18"/>
-        </w:rPr>
-        <w:t xml:space="preserve">    &lt;</w:t>
-      </w:r>
-      <w:proofErr w:type="spellStart"/>
-      <w:r>
-        <w:rPr>
-          <w:rFonts w:ascii="Arial" w:hAnsi="Arial" w:cs="Arial"/>
-          <w:b w:val="0"/>
-          <w:bCs/>
-          <w:i w:val="0"/>
-          <w:iCs/>
-          <w:sz w:val="18"/>
-          <w:szCs w:val="18"/>
-        </w:rPr>
-        <w:t>nav</w:t>
-      </w:r>
-      <w:proofErr w:type="spellEnd"/>
-      <w:r>
-        <w:rPr>
-          <w:rFonts w:ascii="Arial" w:hAnsi="Arial" w:cs="Arial"/>
-          <w:b w:val="0"/>
-          <w:bCs/>
-          <w:i w:val="0"/>
-          <w:iCs/>
-          <w:sz w:val="18"/>
-          <w:szCs w:val="18"/>
-        </w:rPr>
-        <w:t>&gt;</w:t>
-      </w:r>
-    </w:p>
-    <w:p>
-      <w:pPr>
-        <w:pStyle w:val="Estilodetitulonivel3"/>
-        <w:rPr>
-          <w:rFonts w:ascii="Arial" w:hAnsi="Arial" w:cs="Arial"/>
-          <w:b w:val="0"/>
-          <w:bCs/>
-          <w:i w:val="0"/>
-          <w:iCs/>
-          <w:sz w:val="18"/>
-          <w:szCs w:val="18"/>
-        </w:rPr>
-      </w:pPr>
-      <w:r>
-        <w:rPr>
-          <w:rFonts w:ascii="Arial" w:hAnsi="Arial" w:cs="Arial"/>
-          <w:b w:val="0"/>
-          <w:bCs/>
-          <w:i w:val="0"/>
-          <w:iCs/>
-          <w:sz w:val="18"/>
-          <w:szCs w:val="18"/>
-        </w:rPr>
-        <w:t xml:space="preserve">        &lt;</w:t>
-      </w:r>
-      <w:proofErr w:type="spellStart"/>
-      <w:r>
-        <w:rPr>
-          <w:rFonts w:ascii="Arial" w:hAnsi="Arial" w:cs="Arial"/>
-          <w:b w:val="0"/>
-          <w:bCs/>
-          <w:i w:val="0"/>
-          <w:iCs/>
-          <w:sz w:val="18"/>
-          <w:szCs w:val="18"/>
-        </w:rPr>
-        <w:t>ul</w:t>
-      </w:r>
-      <w:proofErr w:type="spellEnd"/>
-      <w:r>
-        <w:rPr>
-          <w:rFonts w:ascii="Arial" w:hAnsi="Arial" w:cs="Arial"/>
-          <w:b w:val="0"/>
-          <w:bCs/>
-          <w:i w:val="0"/>
-          <w:iCs/>
-          <w:sz w:val="18"/>
-          <w:szCs w:val="18"/>
-        </w:rPr>
-        <w:t>&gt;</w:t>
-      </w:r>
-    </w:p>
-    <w:p>
-      <w:pPr>
-        <w:pStyle w:val="Estilodetitulonivel3"/>
-        <w:rPr>
-          <w:rFonts w:ascii="Arial" w:hAnsi="Arial" w:cs="Arial"/>
-          <w:b w:val="0"/>
-          <w:bCs/>
-          <w:i w:val="0"/>
-          <w:iCs/>
-          <w:sz w:val="18"/>
-          <w:szCs w:val="18"/>
-        </w:rPr>
-      </w:pPr>
-      <w:r>
-        <w:rPr>
-          <w:rFonts w:ascii="Arial" w:hAnsi="Arial" w:cs="Arial"/>
-          <w:b w:val="0"/>
-          <w:bCs/>
-          <w:i w:val="0"/>
-          <w:iCs/>
-          <w:sz w:val="18"/>
-          <w:szCs w:val="18"/>
-        </w:rPr>
-        <w:t xml:space="preserve">            &lt;</w:t>
-      </w:r>
-      <w:proofErr w:type="spellStart"/>
-      <w:r>
-        <w:rPr>
-          <w:rFonts w:ascii="Arial" w:hAnsi="Arial" w:cs="Arial"/>
-          <w:b w:val="0"/>
-          <w:bCs/>
-          <w:i w:val="0"/>
-          <w:iCs/>
-          <w:sz w:val="18"/>
-          <w:szCs w:val="18"/>
-        </w:rPr>
-        <w:t>li</w:t>
-      </w:r>
-      <w:proofErr w:type="spellEnd"/>
-      <w:r>
-        <w:rPr>
-          <w:rFonts w:ascii="Arial" w:hAnsi="Arial" w:cs="Arial"/>
-          <w:b w:val="0"/>
-          <w:bCs/>
-          <w:i w:val="0"/>
-          <w:iCs/>
-          <w:sz w:val="18"/>
-          <w:szCs w:val="18"/>
-        </w:rPr>
-        <w:t xml:space="preserve">&gt;&lt;a </w:t>
-      </w:r>
-      <w:proofErr w:type="spellStart"/>
-      <w:r>
-        <w:rPr>
-          <w:rFonts w:ascii="Arial" w:hAnsi="Arial" w:cs="Arial"/>
-          <w:b w:val="0"/>
-          <w:bCs/>
-          <w:i w:val="0"/>
-          <w:iCs/>
-          <w:sz w:val="18"/>
-          <w:szCs w:val="18"/>
-        </w:rPr>
-        <w:t>href</w:t>
-      </w:r>
-      <w:proofErr w:type="spellEnd"/>
-      <w:r>
-        <w:rPr>
-          <w:rFonts w:ascii="Arial" w:hAnsi="Arial" w:cs="Arial"/>
-          <w:b w:val="0"/>
-          <w:bCs/>
-          <w:i w:val="0"/>
-          <w:iCs/>
-          <w:sz w:val="18"/>
-          <w:szCs w:val="18"/>
-        </w:rPr>
-        <w:t>="#inicio"&gt;Inicio&lt;/a&gt;&lt;/</w:t>
-      </w:r>
-      <w:proofErr w:type="spellStart"/>
-      <w:r>
-        <w:rPr>
-          <w:rFonts w:ascii="Arial" w:hAnsi="Arial" w:cs="Arial"/>
-          <w:b w:val="0"/>
-          <w:bCs/>
-          <w:i w:val="0"/>
-          <w:iCs/>
-          <w:sz w:val="18"/>
-          <w:szCs w:val="18"/>
-        </w:rPr>
-        <w:t>li</w:t>
-      </w:r>
-      <w:proofErr w:type="spellEnd"/>
-      <w:r>
-        <w:rPr>
-          <w:rFonts w:ascii="Arial" w:hAnsi="Arial" w:cs="Arial"/>
-          <w:b w:val="0"/>
-          <w:bCs/>
-          <w:i w:val="0"/>
-          <w:iCs/>
-          <w:sz w:val="18"/>
-          <w:szCs w:val="18"/>
-        </w:rPr>
-        <w:t>&gt;</w:t>
-      </w:r>
-    </w:p>
-    <w:p>
-      <w:pPr>
-        <w:pStyle w:val="Estilodetitulonivel3"/>
-        <w:rPr>
-          <w:rFonts w:ascii="Arial" w:hAnsi="Arial" w:cs="Arial"/>
-          <w:b w:val="0"/>
-          <w:bCs/>
-          <w:i w:val="0"/>
-          <w:iCs/>
-          <w:sz w:val="18"/>
-          <w:szCs w:val="18"/>
-        </w:rPr>
-      </w:pPr>
-      <w:r>
-        <w:rPr>
-          <w:rFonts w:ascii="Arial" w:hAnsi="Arial" w:cs="Arial"/>
-          <w:b w:val="0"/>
-          <w:bCs/>
-          <w:i w:val="0"/>
-          <w:iCs/>
-          <w:sz w:val="18"/>
-          <w:szCs w:val="18"/>
-        </w:rPr>
-        <w:t xml:space="preserve">            &lt;</w:t>
-      </w:r>
-      <w:proofErr w:type="spellStart"/>
-      <w:r>
-        <w:rPr>
-          <w:rFonts w:ascii="Arial" w:hAnsi="Arial" w:cs="Arial"/>
-          <w:b w:val="0"/>
-          <w:bCs/>
-          <w:i w:val="0"/>
-          <w:iCs/>
-          <w:sz w:val="18"/>
-          <w:szCs w:val="18"/>
-        </w:rPr>
-        <w:t>li</w:t>
-      </w:r>
-      <w:proofErr w:type="spellEnd"/>
-      <w:r>
-        <w:rPr>
-          <w:rFonts w:ascii="Arial" w:hAnsi="Arial" w:cs="Arial"/>
-          <w:b w:val="0"/>
-          <w:bCs/>
-          <w:i w:val="0"/>
-          <w:iCs/>
-          <w:sz w:val="18"/>
-          <w:szCs w:val="18"/>
-        </w:rPr>
-        <w:t xml:space="preserve">&gt;&lt;a </w:t>
-      </w:r>
-      <w:proofErr w:type="spellStart"/>
-      <w:r>
-        <w:rPr>
-          <w:rFonts w:ascii="Arial" w:hAnsi="Arial" w:cs="Arial"/>
-          <w:b w:val="0"/>
-          <w:bCs/>
-          <w:i w:val="0"/>
-          <w:iCs/>
-          <w:sz w:val="18"/>
-          <w:szCs w:val="18"/>
-        </w:rPr>
-        <w:t>href</w:t>
-      </w:r>
-      <w:proofErr w:type="spellEnd"/>
-      <w:r>
-        <w:rPr>
-          <w:rFonts w:ascii="Arial" w:hAnsi="Arial" w:cs="Arial"/>
-          <w:b w:val="0"/>
-          <w:bCs/>
-          <w:i w:val="0"/>
-          <w:iCs/>
-          <w:sz w:val="18"/>
-          <w:szCs w:val="18"/>
-        </w:rPr>
-        <w:t>="#tema"&gt;Conceptos&lt;/a&gt;&lt;/</w:t>
-      </w:r>
-      <w:proofErr w:type="spellStart"/>
-      <w:r>
-        <w:rPr>
-          <w:rFonts w:ascii="Arial" w:hAnsi="Arial" w:cs="Arial"/>
-          <w:b w:val="0"/>
-          <w:bCs/>
-          <w:i w:val="0"/>
-          <w:iCs/>
-          <w:sz w:val="18"/>
-          <w:szCs w:val="18"/>
-        </w:rPr>
-        <w:t>li</w:t>
-      </w:r>
-      <w:proofErr w:type="spellEnd"/>
-      <w:r>
-        <w:rPr>
-          <w:rFonts w:ascii="Arial" w:hAnsi="Arial" w:cs="Arial"/>
-          <w:b w:val="0"/>
-          <w:bCs/>
-          <w:i w:val="0"/>
-          <w:iCs/>
-          <w:sz w:val="18"/>
-          <w:szCs w:val="18"/>
-        </w:rPr>
-        <w:t>&gt;</w:t>
-      </w:r>
-    </w:p>
-    <w:p>
-      <w:pPr>
-        <w:pStyle w:val="Estilodetitulonivel3"/>
-        <w:rPr>
-          <w:rFonts w:ascii="Arial" w:hAnsi="Arial" w:cs="Arial"/>
-          <w:b w:val="0"/>
-          <w:bCs/>
-          <w:i w:val="0"/>
-          <w:iCs/>
-          <w:sz w:val="18"/>
-          <w:szCs w:val="18"/>
-        </w:rPr>
-      </w:pPr>
-      <w:r>
-        <w:rPr>
-          <w:rFonts w:ascii="Arial" w:hAnsi="Arial" w:cs="Arial"/>
-          <w:b w:val="0"/>
-          <w:bCs/>
-          <w:i w:val="0"/>
-          <w:iCs/>
-          <w:sz w:val="18"/>
-          <w:szCs w:val="18"/>
-        </w:rPr>
-        <w:t xml:space="preserve">            &lt;</w:t>
-      </w:r>
-      <w:proofErr w:type="spellStart"/>
-      <w:r>
-        <w:rPr>
-          <w:rFonts w:ascii="Arial" w:hAnsi="Arial" w:cs="Arial"/>
-          <w:b w:val="0"/>
-          <w:bCs/>
-          <w:i w:val="0"/>
-          <w:iCs/>
-          <w:sz w:val="18"/>
-          <w:szCs w:val="18"/>
-        </w:rPr>
-        <w:t>li</w:t>
-      </w:r>
-      <w:proofErr w:type="spellEnd"/>
-      <w:r>
-        <w:rPr>
-          <w:rFonts w:ascii="Arial" w:hAnsi="Arial" w:cs="Arial"/>
-          <w:b w:val="0"/>
-          <w:bCs/>
-          <w:i w:val="0"/>
-          <w:iCs/>
-          <w:sz w:val="18"/>
-          <w:szCs w:val="18"/>
-        </w:rPr>
-        <w:t xml:space="preserve">&gt;&lt;a </w:t>
-      </w:r>
-      <w:proofErr w:type="spellStart"/>
-      <w:r>
-        <w:rPr>
-          <w:rFonts w:ascii="Arial" w:hAnsi="Arial" w:cs="Arial"/>
-          <w:b w:val="0"/>
-          <w:bCs/>
-          <w:i w:val="0"/>
-          <w:iCs/>
-          <w:sz w:val="18"/>
-          <w:szCs w:val="18"/>
-        </w:rPr>
-        <w:t>href</w:t>
-      </w:r>
-      <w:proofErr w:type="spellEnd"/>
-      <w:r>
-        <w:rPr>
-          <w:rFonts w:ascii="Arial" w:hAnsi="Arial" w:cs="Arial"/>
-          <w:b w:val="0"/>
-          <w:bCs/>
-          <w:i w:val="0"/>
-          <w:iCs/>
-          <w:sz w:val="18"/>
-          <w:szCs w:val="18"/>
-        </w:rPr>
-        <w:t>="#mockup"&gt;Mockup&lt;/a&gt;&lt;/</w:t>
-      </w:r>
-      <w:proofErr w:type="spellStart"/>
-      <w:r>
-        <w:rPr>
-          <w:rFonts w:ascii="Arial" w:hAnsi="Arial" w:cs="Arial"/>
-          <w:b w:val="0"/>
-          <w:bCs/>
-          <w:i w:val="0"/>
-          <w:iCs/>
-          <w:sz w:val="18"/>
-          <w:szCs w:val="18"/>
-        </w:rPr>
-        <w:t>li</w:t>
-      </w:r>
-      <w:proofErr w:type="spellEnd"/>
-      <w:r>
-        <w:rPr>
-          <w:rFonts w:ascii="Arial" w:hAnsi="Arial" w:cs="Arial"/>
-          <w:b w:val="0"/>
-          <w:bCs/>
-          <w:i w:val="0"/>
-          <w:iCs/>
-          <w:sz w:val="18"/>
-          <w:szCs w:val="18"/>
-        </w:rPr>
-        <w:t>&gt;</w:t>
-      </w:r>
-    </w:p>
-    <w:p>
-      <w:pPr>
-        <w:pStyle w:val="Estilodetitulonivel3"/>
-        <w:rPr>
-          <w:rFonts w:ascii="Arial" w:hAnsi="Arial" w:cs="Arial"/>
-          <w:b w:val="0"/>
-          <w:bCs/>
-          <w:i w:val="0"/>
-          <w:iCs/>
-          <w:sz w:val="18"/>
-          <w:szCs w:val="18"/>
-        </w:rPr>
-      </w:pPr>
-      <w:r>
-        <w:rPr>
-          <w:rFonts w:ascii="Arial" w:hAnsi="Arial" w:cs="Arial"/>
-          <w:b w:val="0"/>
-          <w:bCs/>
-          <w:i w:val="0"/>
-          <w:iCs/>
-          <w:sz w:val="18"/>
-          <w:szCs w:val="18"/>
-        </w:rPr>
-        <w:t xml:space="preserve">            &lt;</w:t>
-      </w:r>
-      <w:proofErr w:type="spellStart"/>
-      <w:r>
-        <w:rPr>
-          <w:rFonts w:ascii="Arial" w:hAnsi="Arial" w:cs="Arial"/>
-          <w:b w:val="0"/>
-          <w:bCs/>
-          <w:i w:val="0"/>
-          <w:iCs/>
-          <w:sz w:val="18"/>
-          <w:szCs w:val="18"/>
-        </w:rPr>
-        <w:t>li</w:t>
-      </w:r>
-      <w:proofErr w:type="spellEnd"/>
-      <w:r>
-        <w:rPr>
-          <w:rFonts w:ascii="Arial" w:hAnsi="Arial" w:cs="Arial"/>
-          <w:b w:val="0"/>
-          <w:bCs/>
-          <w:i w:val="0"/>
-          <w:iCs/>
-          <w:sz w:val="18"/>
-          <w:szCs w:val="18"/>
-        </w:rPr>
-        <w:t xml:space="preserve">&gt;&lt;a </w:t>
-      </w:r>
-      <w:proofErr w:type="spellStart"/>
-      <w:r>
-        <w:rPr>
-          <w:rFonts w:ascii="Arial" w:hAnsi="Arial" w:cs="Arial"/>
-          <w:b w:val="0"/>
-          <w:bCs/>
-          <w:i w:val="0"/>
-          <w:iCs/>
-          <w:sz w:val="18"/>
-          <w:szCs w:val="18"/>
-        </w:rPr>
-        <w:t>href</w:t>
-      </w:r>
-      <w:proofErr w:type="spellEnd"/>
-      <w:r>
-        <w:rPr>
-          <w:rFonts w:ascii="Arial" w:hAnsi="Arial" w:cs="Arial"/>
-          <w:b w:val="0"/>
-          <w:bCs/>
-          <w:i w:val="0"/>
-          <w:iCs/>
-          <w:sz w:val="18"/>
-          <w:szCs w:val="18"/>
-        </w:rPr>
-        <w:t>="#acerca"&gt;Acerca de&lt;/a&gt;&lt;/</w:t>
-      </w:r>
-      <w:proofErr w:type="spellStart"/>
-      <w:r>
-        <w:rPr>
-          <w:rFonts w:ascii="Arial" w:hAnsi="Arial" w:cs="Arial"/>
-          <w:b w:val="0"/>
-          <w:bCs/>
-          <w:i w:val="0"/>
-          <w:iCs/>
-          <w:sz w:val="18"/>
-          <w:szCs w:val="18"/>
-        </w:rPr>
-        <w:t>li</w:t>
-      </w:r>
-      <w:proofErr w:type="spellEnd"/>
-      <w:r>
-        <w:rPr>
-          <w:rFonts w:ascii="Arial" w:hAnsi="Arial" w:cs="Arial"/>
-          <w:b w:val="0"/>
-          <w:bCs/>
-          <w:i w:val="0"/>
-          <w:iCs/>
-          <w:sz w:val="18"/>
-          <w:szCs w:val="18"/>
-        </w:rPr>
-        <w:t>&gt;</w:t>
-      </w:r>
-    </w:p>
-    <w:p>
-      <w:pPr>
-        <w:pStyle w:val="Estilodetitulonivel3"/>
-        <w:rPr>
-          <w:rFonts w:ascii="Arial" w:hAnsi="Arial" w:cs="Arial"/>
-          <w:b w:val="0"/>
-          <w:bCs/>
-          <w:i w:val="0"/>
-          <w:iCs/>
-          <w:sz w:val="18"/>
-          <w:szCs w:val="18"/>
-        </w:rPr>
-      </w:pPr>
-      <w:r>
-        <w:rPr>
-          <w:rFonts w:ascii="Arial" w:hAnsi="Arial" w:cs="Arial"/>
-          <w:b w:val="0"/>
-          <w:bCs/>
-          <w:i w:val="0"/>
-          <w:iCs/>
-          <w:sz w:val="18"/>
-          <w:szCs w:val="18"/>
-        </w:rPr>
-        <w:t xml:space="preserve">        &lt;/</w:t>
-      </w:r>
-      <w:proofErr w:type="spellStart"/>
-      <w:r>
-        <w:rPr>
-          <w:rFonts w:ascii="Arial" w:hAnsi="Arial" w:cs="Arial"/>
-          <w:b w:val="0"/>
-          <w:bCs/>
-          <w:i w:val="0"/>
-          <w:iCs/>
-          <w:sz w:val="18"/>
-          <w:szCs w:val="18"/>
-        </w:rPr>
-        <w:t>ul</w:t>
-      </w:r>
-      <w:proofErr w:type="spellEnd"/>
-      <w:r>
-        <w:rPr>
-          <w:rFonts w:ascii="Arial" w:hAnsi="Arial" w:cs="Arial"/>
-          <w:b w:val="0"/>
-          <w:bCs/>
-          <w:i w:val="0"/>
-          <w:iCs/>
-          <w:sz w:val="18"/>
-          <w:szCs w:val="18"/>
-        </w:rPr>
-        <w:t>&gt;</w:t>
-      </w:r>
-    </w:p>
-    <w:p>
-      <w:pPr>
-        <w:pStyle w:val="Estilodetitulonivel3"/>
-        <w:rPr>
-          <w:rFonts w:ascii="Arial" w:hAnsi="Arial" w:cs="Arial"/>
-          <w:b w:val="0"/>
-          <w:bCs/>
-          <w:i w:val="0"/>
-          <w:iCs/>
-          <w:sz w:val="18"/>
-          <w:szCs w:val="18"/>
-        </w:rPr>
-      </w:pPr>
-      <w:r>
-        <w:rPr>
-          <w:rFonts w:ascii="Arial" w:hAnsi="Arial" w:cs="Arial"/>
-          <w:b w:val="0"/>
-          <w:bCs/>
-          <w:i w:val="0"/>
-          <w:iCs/>
-          <w:sz w:val="18"/>
-          <w:szCs w:val="18"/>
-        </w:rPr>
-        <w:t xml:space="preserve">    &lt;/</w:t>
-      </w:r>
-      <w:proofErr w:type="spellStart"/>
-      <w:r>
-        <w:rPr>
-          <w:rFonts w:ascii="Arial" w:hAnsi="Arial" w:cs="Arial"/>
-          <w:b w:val="0"/>
-          <w:bCs/>
-          <w:i w:val="0"/>
-          <w:iCs/>
-          <w:sz w:val="18"/>
-          <w:szCs w:val="18"/>
-        </w:rPr>
-        <w:t>nav</w:t>
-      </w:r>
-      <w:proofErr w:type="spellEnd"/>
-      <w:r>
-        <w:rPr>
-          <w:rFonts w:ascii="Arial" w:hAnsi="Arial" w:cs="Arial"/>
-          <w:b w:val="0"/>
-          <w:bCs/>
-          <w:i w:val="0"/>
-          <w:iCs/>
-          <w:sz w:val="18"/>
-          <w:szCs w:val="18"/>
-        </w:rPr>
-        <w:t>&gt;</w:t>
-      </w:r>
-    </w:p>
-    <w:p>
-      <w:pPr>
-        <w:pStyle w:val="Estilodetitulonivel3"/>
-        <w:rPr>
-          <w:rFonts w:ascii="Arial" w:hAnsi="Arial" w:cs="Arial"/>
-          <w:b w:val="0"/>
-          <w:bCs/>
-          <w:i w:val="0"/>
-          <w:iCs/>
-          <w:sz w:val="18"/>
-          <w:szCs w:val="18"/>
-        </w:rPr>
-      </w:pPr>
-    </w:p>
-    <w:p>
-      <w:pPr>
-        <w:pStyle w:val="Estilodetitulonivel3"/>
-        <w:rPr>
-          <w:rFonts w:ascii="Arial" w:hAnsi="Arial" w:cs="Arial"/>
-          <w:b w:val="0"/>
-          <w:bCs/>
-          <w:i w:val="0"/>
-          <w:iCs/>
-          <w:sz w:val="18"/>
-          <w:szCs w:val="18"/>
-        </w:rPr>
-      </w:pPr>
-      <w:r>
-        <w:rPr>
-          <w:rFonts w:ascii="Arial" w:hAnsi="Arial" w:cs="Arial"/>
-          <w:b w:val="0"/>
-          <w:bCs/>
-          <w:i w:val="0"/>
-          <w:iCs/>
-          <w:sz w:val="18"/>
-          <w:szCs w:val="18"/>
-        </w:rPr>
-        <w:t xml:space="preserve">    &lt;</w:t>
-      </w:r>
-      <w:proofErr w:type="spellStart"/>
-      <w:r>
-        <w:rPr>
-          <w:rFonts w:ascii="Arial" w:hAnsi="Arial" w:cs="Arial"/>
-          <w:b w:val="0"/>
-          <w:bCs/>
-          <w:i w:val="0"/>
-          <w:iCs/>
-          <w:sz w:val="18"/>
-          <w:szCs w:val="18"/>
-        </w:rPr>
-        <w:t>main</w:t>
-      </w:r>
-      <w:proofErr w:type="spellEnd"/>
-      <w:r>
-        <w:rPr>
-          <w:rFonts w:ascii="Arial" w:hAnsi="Arial" w:cs="Arial"/>
-          <w:b w:val="0"/>
-          <w:bCs/>
-          <w:i w:val="0"/>
-          <w:iCs/>
-          <w:sz w:val="18"/>
-          <w:szCs w:val="18"/>
-        </w:rPr>
-        <w:t>&gt;</w:t>
-      </w:r>
-    </w:p>
-    <w:p>
-      <w:pPr>
-        <w:pStyle w:val="Estilodetitulonivel3"/>
-        <w:rPr>
-          <w:rFonts w:ascii="Arial" w:hAnsi="Arial" w:cs="Arial"/>
-          <w:b w:val="0"/>
-          <w:bCs/>
-          <w:i w:val="0"/>
-          <w:iCs/>
-          <w:sz w:val="18"/>
-          <w:szCs w:val="18"/>
-        </w:rPr>
-      </w:pPr>
-      <w:r>
-        <w:rPr>
-          <w:rFonts w:ascii="Arial" w:hAnsi="Arial" w:cs="Arial"/>
-          <w:b w:val="0"/>
-          <w:bCs/>
-          <w:i w:val="0"/>
-          <w:iCs/>
-          <w:sz w:val="18"/>
-          <w:szCs w:val="18"/>
-        </w:rPr>
-        <w:t xml:space="preserve">        &lt;h2 id="inicio"&gt;Inicio&lt;/h2&gt;</w:t>
-      </w:r>
-    </w:p>
-    <w:p>
-      <w:pPr>
-        <w:pStyle w:val="Estilodetitulonivel3"/>
-        <w:rPr>
-          <w:rFonts w:ascii="Arial" w:hAnsi="Arial" w:cs="Arial"/>
-          <w:b w:val="0"/>
-          <w:bCs/>
-          <w:i w:val="0"/>
-          <w:iCs/>
-          <w:sz w:val="18"/>
-          <w:szCs w:val="18"/>
-        </w:rPr>
-      </w:pPr>
-      <w:r>
-        <w:rPr>
-          <w:rFonts w:ascii="Arial" w:hAnsi="Arial" w:cs="Arial"/>
-          <w:b w:val="0"/>
-          <w:bCs/>
-          <w:i w:val="0"/>
-          <w:iCs/>
-          <w:sz w:val="18"/>
-          <w:szCs w:val="18"/>
-        </w:rPr>
-        <w:t xml:space="preserve">        &lt;p&gt;Los selectores CSS son parte esencial del lenguaje de estilos en cascada (CSS, por sus siglas en inglés), utilizado para aplicar estilos y formatos a elementos HTML en una página web. </w:t>
-      </w:r>
-    </w:p>
-    <w:p>
-      <w:pPr>
-        <w:pStyle w:val="Estilodetitulonivel3"/>
-        <w:rPr>
-          <w:rFonts w:ascii="Arial" w:hAnsi="Arial" w:cs="Arial"/>
-          <w:b w:val="0"/>
-          <w:bCs/>
-          <w:i w:val="0"/>
-          <w:iCs/>
-          <w:sz w:val="18"/>
-          <w:szCs w:val="18"/>
-        </w:rPr>
-      </w:pPr>
-      <w:r>
-        <w:rPr>
-          <w:rFonts w:ascii="Arial" w:hAnsi="Arial" w:cs="Arial"/>
-          <w:b w:val="0"/>
-          <w:bCs/>
-          <w:i w:val="0"/>
-          <w:iCs/>
-          <w:sz w:val="18"/>
-          <w:szCs w:val="18"/>
-        </w:rPr>
-        <w:t xml:space="preserve">        &lt;</w:t>
-      </w:r>
-      <w:proofErr w:type="spellStart"/>
-      <w:r>
-        <w:rPr>
-          <w:rFonts w:ascii="Arial" w:hAnsi="Arial" w:cs="Arial"/>
-          <w:b w:val="0"/>
-          <w:bCs/>
-          <w:i w:val="0"/>
-          <w:iCs/>
-          <w:sz w:val="18"/>
-          <w:szCs w:val="18"/>
-        </w:rPr>
-        <w:t>br</w:t>
-      </w:r>
-      <w:proofErr w:type="spellEnd"/>
-      <w:r>
-        <w:rPr>
-          <w:rFonts w:ascii="Arial" w:hAnsi="Arial" w:cs="Arial"/>
-          <w:b w:val="0"/>
-          <w:bCs/>
-          <w:i w:val="0"/>
-          <w:iCs/>
-          <w:sz w:val="18"/>
-          <w:szCs w:val="18"/>
-        </w:rPr>
-        <w:t xml:space="preserve">&gt;Los selectores permiten seleccionar y apuntar a elementos específicos o grupos de elementos para aplicarles estilos de manera </w:t>
-      </w:r>
-      <w:proofErr w:type="gramStart"/>
-      <w:r>
-        <w:rPr>
-          <w:rFonts w:ascii="Arial" w:hAnsi="Arial" w:cs="Arial"/>
-          <w:b w:val="0"/>
-          <w:bCs/>
-          <w:i w:val="0"/>
-          <w:iCs/>
-          <w:sz w:val="18"/>
-          <w:szCs w:val="18"/>
-        </w:rPr>
-        <w:t>selectiva.&lt;</w:t>
-      </w:r>
-      <w:proofErr w:type="gramEnd"/>
-      <w:r>
-        <w:rPr>
-          <w:rFonts w:ascii="Arial" w:hAnsi="Arial" w:cs="Arial"/>
-          <w:b w:val="0"/>
-          <w:bCs/>
-          <w:i w:val="0"/>
-          <w:iCs/>
-          <w:sz w:val="18"/>
-          <w:szCs w:val="18"/>
-        </w:rPr>
-        <w:t>/p&gt;</w:t>
-      </w:r>
-    </w:p>
-    <w:p>
-      <w:pPr>
-        <w:pStyle w:val="Estilodetitulonivel3"/>
-        <w:rPr>
-          <w:rFonts w:ascii="Arial" w:hAnsi="Arial" w:cs="Arial"/>
-          <w:b w:val="0"/>
-          <w:bCs/>
-          <w:i w:val="0"/>
-          <w:iCs/>
-          <w:sz w:val="18"/>
-          <w:szCs w:val="18"/>
-        </w:rPr>
-      </w:pPr>
-    </w:p>
-    <w:p>
-      <w:pPr>
-        <w:pStyle w:val="Estilodetitulonivel3"/>
-        <w:rPr>
-          <w:rFonts w:ascii="Arial" w:hAnsi="Arial" w:cs="Arial"/>
-          <w:b w:val="0"/>
-          <w:bCs/>
-          <w:i w:val="0"/>
-          <w:iCs/>
-          <w:sz w:val="18"/>
-          <w:szCs w:val="18"/>
-        </w:rPr>
-      </w:pPr>
-      <w:r>
-        <w:rPr>
-          <w:rFonts w:ascii="Arial" w:hAnsi="Arial" w:cs="Arial"/>
-          <w:b w:val="0"/>
-          <w:bCs/>
-          <w:i w:val="0"/>
-          <w:iCs/>
-          <w:sz w:val="18"/>
-          <w:szCs w:val="18"/>
-        </w:rPr>
-        <w:t xml:space="preserve">        &lt;h2 id="tema"&gt;Conceptos&lt;/h2&gt;</w:t>
-      </w:r>
-    </w:p>
-    <w:p>
-      <w:pPr>
-        <w:pStyle w:val="Estilodetitulonivel3"/>
-        <w:rPr>
-          <w:rFonts w:ascii="Arial" w:hAnsi="Arial" w:cs="Arial"/>
-          <w:b w:val="0"/>
-          <w:bCs/>
-          <w:i w:val="0"/>
-          <w:iCs/>
-          <w:sz w:val="18"/>
-          <w:szCs w:val="18"/>
-        </w:rPr>
-      </w:pPr>
-      <w:r>
-        <w:rPr>
-          <w:rFonts w:ascii="Arial" w:hAnsi="Arial" w:cs="Arial"/>
-          <w:b w:val="0"/>
-          <w:bCs/>
-          <w:i w:val="0"/>
-          <w:iCs/>
-          <w:sz w:val="18"/>
-          <w:szCs w:val="18"/>
-        </w:rPr>
-        <w:lastRenderedPageBreak/>
-        <w:t xml:space="preserve">        &lt;p&gt;Selectores de elemento: Los selectores de elemento son los más básicos y seleccionan elementos HTML en función de su nombre de etiqueta. Por ejemplo, el selector p selecciona todos los elementos de párrafo en el documento.</w:t>
-      </w:r>
-    </w:p>
-    <w:p>
-      <w:pPr>
-        <w:pStyle w:val="Estilodetitulonivel3"/>
-        <w:rPr>
-          <w:rFonts w:ascii="Arial" w:hAnsi="Arial" w:cs="Arial"/>
-          <w:b w:val="0"/>
-          <w:bCs/>
-          <w:i w:val="0"/>
-          <w:iCs/>
-          <w:sz w:val="18"/>
-          <w:szCs w:val="18"/>
-        </w:rPr>
-      </w:pPr>
-      <w:r>
-        <w:rPr>
-          <w:rFonts w:ascii="Arial" w:hAnsi="Arial" w:cs="Arial"/>
-          <w:b w:val="0"/>
-          <w:bCs/>
-          <w:i w:val="0"/>
-          <w:iCs/>
-          <w:sz w:val="18"/>
-          <w:szCs w:val="18"/>
-        </w:rPr>
-        <w:t xml:space="preserve">        &lt;</w:t>
-      </w:r>
-      <w:proofErr w:type="spellStart"/>
-      <w:r>
-        <w:rPr>
-          <w:rFonts w:ascii="Arial" w:hAnsi="Arial" w:cs="Arial"/>
-          <w:b w:val="0"/>
-          <w:bCs/>
-          <w:i w:val="0"/>
-          <w:iCs/>
-          <w:sz w:val="18"/>
-          <w:szCs w:val="18"/>
-        </w:rPr>
-        <w:t>br</w:t>
-      </w:r>
-      <w:proofErr w:type="spellEnd"/>
-      <w:r>
-        <w:rPr>
-          <w:rFonts w:ascii="Arial" w:hAnsi="Arial" w:cs="Arial"/>
-          <w:b w:val="0"/>
-          <w:bCs/>
-          <w:i w:val="0"/>
-          <w:iCs/>
-          <w:sz w:val="18"/>
-          <w:szCs w:val="18"/>
-        </w:rPr>
-        <w:t xml:space="preserve">&gt;Selectores de clase: Los selectores de clase se utilizan para seleccionar elementos que tienen un atributo de clase específico. Se definen usando un punto seguido del nombre de la clase. Por ejemplo, el </w:t>
-      </w:r>
-      <w:proofErr w:type="gramStart"/>
-      <w:r>
-        <w:rPr>
-          <w:rFonts w:ascii="Arial" w:hAnsi="Arial" w:cs="Arial"/>
-          <w:b w:val="0"/>
-          <w:bCs/>
-          <w:i w:val="0"/>
-          <w:iCs/>
-          <w:sz w:val="18"/>
-          <w:szCs w:val="18"/>
-        </w:rPr>
-        <w:t>selector .destacado</w:t>
-      </w:r>
-      <w:proofErr w:type="gramEnd"/>
-      <w:r>
-        <w:rPr>
-          <w:rFonts w:ascii="Arial" w:hAnsi="Arial" w:cs="Arial"/>
-          <w:b w:val="0"/>
-          <w:bCs/>
-          <w:i w:val="0"/>
-          <w:iCs/>
-          <w:sz w:val="18"/>
-          <w:szCs w:val="18"/>
-        </w:rPr>
-        <w:t xml:space="preserve"> selecciona todos los elementos con la clase "destacado".</w:t>
-      </w:r>
-    </w:p>
-    <w:p>
-      <w:pPr>
-        <w:pStyle w:val="Estilodetitulonivel3"/>
-        <w:rPr>
-          <w:rFonts w:ascii="Arial" w:hAnsi="Arial" w:cs="Arial"/>
-          <w:b w:val="0"/>
-          <w:bCs/>
-          <w:i w:val="0"/>
-          <w:iCs/>
-          <w:sz w:val="18"/>
-          <w:szCs w:val="18"/>
-        </w:rPr>
-      </w:pPr>
-      <w:r>
-        <w:rPr>
-          <w:rFonts w:ascii="Arial" w:hAnsi="Arial" w:cs="Arial"/>
-          <w:b w:val="0"/>
-          <w:bCs/>
-          <w:i w:val="0"/>
-          <w:iCs/>
-          <w:sz w:val="18"/>
-          <w:szCs w:val="18"/>
-        </w:rPr>
-        <w:t xml:space="preserve">        &lt;</w:t>
-      </w:r>
-      <w:proofErr w:type="spellStart"/>
-      <w:r>
-        <w:rPr>
-          <w:rFonts w:ascii="Arial" w:hAnsi="Arial" w:cs="Arial"/>
-          <w:b w:val="0"/>
-          <w:bCs/>
-          <w:i w:val="0"/>
-          <w:iCs/>
-          <w:sz w:val="18"/>
-          <w:szCs w:val="18"/>
-        </w:rPr>
-        <w:t>br</w:t>
-      </w:r>
-      <w:proofErr w:type="spellEnd"/>
-      <w:r>
-        <w:rPr>
-          <w:rFonts w:ascii="Arial" w:hAnsi="Arial" w:cs="Arial"/>
-          <w:b w:val="0"/>
-          <w:bCs/>
-          <w:i w:val="0"/>
-          <w:iCs/>
-          <w:sz w:val="18"/>
-          <w:szCs w:val="18"/>
-        </w:rPr>
-        <w:t>&gt;Selectores de ID: Los selectores de ID seleccionan elementos que tienen un atributo de ID único. Se definen usando el símbolo de almohadilla seguido del nombre del ID. Por ejemplo, el selector #logo selecciona el elemento con el ID "logo".</w:t>
-      </w:r>
-    </w:p>
-    <w:p>
-      <w:pPr>
-        <w:pStyle w:val="Estilodetitulonivel3"/>
-        <w:rPr>
-          <w:rFonts w:ascii="Arial" w:hAnsi="Arial" w:cs="Arial"/>
-          <w:b w:val="0"/>
-          <w:bCs/>
-          <w:i w:val="0"/>
-          <w:iCs/>
-          <w:sz w:val="18"/>
-          <w:szCs w:val="18"/>
-        </w:rPr>
-      </w:pPr>
-      <w:r>
-        <w:rPr>
-          <w:rFonts w:ascii="Arial" w:hAnsi="Arial" w:cs="Arial"/>
-          <w:b w:val="0"/>
-          <w:bCs/>
-          <w:i w:val="0"/>
-          <w:iCs/>
-          <w:sz w:val="18"/>
-          <w:szCs w:val="18"/>
-        </w:rPr>
-        <w:t xml:space="preserve">        &lt;</w:t>
-      </w:r>
-      <w:proofErr w:type="spellStart"/>
-      <w:r>
-        <w:rPr>
-          <w:rFonts w:ascii="Arial" w:hAnsi="Arial" w:cs="Arial"/>
-          <w:b w:val="0"/>
-          <w:bCs/>
-          <w:i w:val="0"/>
-          <w:iCs/>
-          <w:sz w:val="18"/>
-          <w:szCs w:val="18"/>
-        </w:rPr>
-        <w:t>br</w:t>
-      </w:r>
-      <w:proofErr w:type="spellEnd"/>
-      <w:r>
-        <w:rPr>
-          <w:rFonts w:ascii="Arial" w:hAnsi="Arial" w:cs="Arial"/>
-          <w:b w:val="0"/>
-          <w:bCs/>
-          <w:i w:val="0"/>
-          <w:iCs/>
-          <w:sz w:val="18"/>
-          <w:szCs w:val="18"/>
-        </w:rPr>
-        <w:t>&gt;Selectores de atributo: Los selectores de atributo seleccionan elementos en función de los valores de sus atributos. Pueden seleccionar elementos por atributos específicos, valores de atributos exactos o valores que contengan cierta cadena. Por ejemplo, el selector [</w:t>
-      </w:r>
-      <w:proofErr w:type="spellStart"/>
-      <w:r>
-        <w:rPr>
-          <w:rFonts w:ascii="Arial" w:hAnsi="Arial" w:cs="Arial"/>
-          <w:b w:val="0"/>
-          <w:bCs/>
-          <w:i w:val="0"/>
-          <w:iCs/>
-          <w:sz w:val="18"/>
-          <w:szCs w:val="18"/>
-        </w:rPr>
-        <w:t>type</w:t>
-      </w:r>
-      <w:proofErr w:type="spellEnd"/>
-      <w:r>
-        <w:rPr>
-          <w:rFonts w:ascii="Arial" w:hAnsi="Arial" w:cs="Arial"/>
-          <w:b w:val="0"/>
-          <w:bCs/>
-          <w:i w:val="0"/>
-          <w:iCs/>
-          <w:sz w:val="18"/>
-          <w:szCs w:val="18"/>
-        </w:rPr>
-        <w:t>="email"] selecciona todos los elementos con el atributo "</w:t>
-      </w:r>
-      <w:proofErr w:type="spellStart"/>
-      <w:r>
-        <w:rPr>
-          <w:rFonts w:ascii="Arial" w:hAnsi="Arial" w:cs="Arial"/>
-          <w:b w:val="0"/>
-          <w:bCs/>
-          <w:i w:val="0"/>
-          <w:iCs/>
-          <w:sz w:val="18"/>
-          <w:szCs w:val="18"/>
-        </w:rPr>
-        <w:t>type</w:t>
-      </w:r>
-      <w:proofErr w:type="spellEnd"/>
-      <w:r>
-        <w:rPr>
-          <w:rFonts w:ascii="Arial" w:hAnsi="Arial" w:cs="Arial"/>
-          <w:b w:val="0"/>
-          <w:bCs/>
-          <w:i w:val="0"/>
-          <w:iCs/>
-          <w:sz w:val="18"/>
-          <w:szCs w:val="18"/>
-        </w:rPr>
-        <w:t>" establecido en "email".</w:t>
-      </w:r>
-    </w:p>
-    <w:p>
-      <w:pPr>
-        <w:pStyle w:val="Estilodetitulonivel3"/>
-        <w:rPr>
-          <w:rFonts w:ascii="Arial" w:hAnsi="Arial" w:cs="Arial"/>
-          <w:b w:val="0"/>
-          <w:bCs/>
-          <w:i w:val="0"/>
-          <w:iCs/>
-          <w:sz w:val="18"/>
-          <w:szCs w:val="18"/>
-        </w:rPr>
-      </w:pPr>
-      <w:r>
-        <w:rPr>
-          <w:rFonts w:ascii="Arial" w:hAnsi="Arial" w:cs="Arial"/>
-          <w:b w:val="0"/>
-          <w:bCs/>
-          <w:i w:val="0"/>
-          <w:iCs/>
-          <w:sz w:val="18"/>
-          <w:szCs w:val="18"/>
-        </w:rPr>
-        <w:t xml:space="preserve">        &lt;</w:t>
-      </w:r>
-      <w:proofErr w:type="spellStart"/>
-      <w:r>
-        <w:rPr>
-          <w:rFonts w:ascii="Arial" w:hAnsi="Arial" w:cs="Arial"/>
-          <w:b w:val="0"/>
-          <w:bCs/>
-          <w:i w:val="0"/>
-          <w:iCs/>
-          <w:sz w:val="18"/>
-          <w:szCs w:val="18"/>
-        </w:rPr>
-        <w:t>br</w:t>
-      </w:r>
-      <w:proofErr w:type="spellEnd"/>
-      <w:r>
-        <w:rPr>
-          <w:rFonts w:ascii="Arial" w:hAnsi="Arial" w:cs="Arial"/>
-          <w:b w:val="0"/>
-          <w:bCs/>
-          <w:i w:val="0"/>
-          <w:iCs/>
-          <w:sz w:val="18"/>
-          <w:szCs w:val="18"/>
-        </w:rPr>
-        <w:t xml:space="preserve">&gt;Selectores descendientes: Los selectores descendientes se utilizan para seleccionar elementos que son descendientes directos o indirectos de otro elemento. Se especifican mediante un espacio entre los selectores. Por ejemplo, el selector </w:t>
-      </w:r>
-      <w:proofErr w:type="spellStart"/>
-      <w:r>
-        <w:rPr>
-          <w:rFonts w:ascii="Arial" w:hAnsi="Arial" w:cs="Arial"/>
-          <w:b w:val="0"/>
-          <w:bCs/>
-          <w:i w:val="0"/>
-          <w:iCs/>
-          <w:sz w:val="18"/>
-          <w:szCs w:val="18"/>
-        </w:rPr>
-        <w:t>ul</w:t>
-      </w:r>
-      <w:proofErr w:type="spellEnd"/>
-      <w:r>
-        <w:rPr>
-          <w:rFonts w:ascii="Arial" w:hAnsi="Arial" w:cs="Arial"/>
-          <w:b w:val="0"/>
-          <w:bCs/>
-          <w:i w:val="0"/>
-          <w:iCs/>
-          <w:sz w:val="18"/>
-          <w:szCs w:val="18"/>
-        </w:rPr>
-        <w:t xml:space="preserve"> </w:t>
-      </w:r>
-      <w:proofErr w:type="spellStart"/>
-      <w:r>
-        <w:rPr>
-          <w:rFonts w:ascii="Arial" w:hAnsi="Arial" w:cs="Arial"/>
-          <w:b w:val="0"/>
-          <w:bCs/>
-          <w:i w:val="0"/>
-          <w:iCs/>
-          <w:sz w:val="18"/>
-          <w:szCs w:val="18"/>
-        </w:rPr>
-        <w:t>li</w:t>
-      </w:r>
-      <w:proofErr w:type="spellEnd"/>
-      <w:r>
-        <w:rPr>
-          <w:rFonts w:ascii="Arial" w:hAnsi="Arial" w:cs="Arial"/>
-          <w:b w:val="0"/>
-          <w:bCs/>
-          <w:i w:val="0"/>
-          <w:iCs/>
-          <w:sz w:val="18"/>
-          <w:szCs w:val="18"/>
-        </w:rPr>
-        <w:t xml:space="preserve"> selecciona todos los elementos de lista que son descendientes de un elemento de lista no ordenada.</w:t>
-      </w:r>
-    </w:p>
-    <w:p>
-      <w:pPr>
-        <w:pStyle w:val="Estilodetitulonivel3"/>
-        <w:rPr>
-          <w:rFonts w:ascii="Arial" w:hAnsi="Arial" w:cs="Arial"/>
-          <w:b w:val="0"/>
-          <w:bCs/>
-          <w:i w:val="0"/>
-          <w:iCs/>
-          <w:sz w:val="18"/>
-          <w:szCs w:val="18"/>
-        </w:rPr>
-      </w:pPr>
-      <w:r>
-        <w:rPr>
-          <w:rFonts w:ascii="Arial" w:hAnsi="Arial" w:cs="Arial"/>
-          <w:b w:val="0"/>
-          <w:bCs/>
-          <w:i w:val="0"/>
-          <w:iCs/>
-          <w:sz w:val="18"/>
-          <w:szCs w:val="18"/>
-        </w:rPr>
-        <w:t xml:space="preserve">            </w:t>
-      </w:r>
-    </w:p>
-    <w:p>
-      <w:pPr>
-        <w:pStyle w:val="Estilodetitulonivel3"/>
-        <w:rPr>
-          <w:rFonts w:ascii="Arial" w:hAnsi="Arial" w:cs="Arial"/>
-          <w:b w:val="0"/>
-          <w:bCs/>
-          <w:i w:val="0"/>
-          <w:iCs/>
-          <w:sz w:val="18"/>
-          <w:szCs w:val="18"/>
-        </w:rPr>
-      </w:pPr>
-      <w:r>
-        <w:rPr>
-          <w:rFonts w:ascii="Arial" w:hAnsi="Arial" w:cs="Arial"/>
-          <w:b w:val="0"/>
-          <w:bCs/>
-          <w:i w:val="0"/>
-          <w:iCs/>
-          <w:sz w:val="18"/>
-          <w:szCs w:val="18"/>
-        </w:rPr>
-        <w:t xml:space="preserve">        &lt;</w:t>
-      </w:r>
-      <w:proofErr w:type="spellStart"/>
-      <w:r>
-        <w:rPr>
-          <w:rFonts w:ascii="Arial" w:hAnsi="Arial" w:cs="Arial"/>
-          <w:b w:val="0"/>
-          <w:bCs/>
-          <w:i w:val="0"/>
-          <w:iCs/>
-          <w:sz w:val="18"/>
-          <w:szCs w:val="18"/>
-        </w:rPr>
-        <w:t>br</w:t>
-      </w:r>
-      <w:proofErr w:type="spellEnd"/>
-      <w:r>
-        <w:rPr>
-          <w:rFonts w:ascii="Arial" w:hAnsi="Arial" w:cs="Arial"/>
-          <w:b w:val="0"/>
-          <w:bCs/>
-          <w:i w:val="0"/>
-          <w:iCs/>
-          <w:sz w:val="18"/>
-          <w:szCs w:val="18"/>
-        </w:rPr>
-        <w:t>&gt;Selectores de combinación: Los selectores de combinación permiten seleccionar elementos que cumplen ciertas condiciones o relaciones. Algunos ejemplos comunes son:</w:t>
-      </w:r>
-    </w:p>
-    <w:p>
-      <w:pPr>
-        <w:pStyle w:val="Estilodetitulonivel3"/>
-        <w:rPr>
-          <w:rFonts w:ascii="Arial" w:hAnsi="Arial" w:cs="Arial"/>
-          <w:b w:val="0"/>
-          <w:bCs/>
-          <w:i w:val="0"/>
-          <w:iCs/>
-          <w:sz w:val="18"/>
-          <w:szCs w:val="18"/>
-        </w:rPr>
-      </w:pPr>
-      <w:r>
-        <w:rPr>
-          <w:rFonts w:ascii="Arial" w:hAnsi="Arial" w:cs="Arial"/>
-          <w:b w:val="0"/>
-          <w:bCs/>
-          <w:i w:val="0"/>
-          <w:iCs/>
-          <w:sz w:val="18"/>
-          <w:szCs w:val="18"/>
-        </w:rPr>
-        <w:t xml:space="preserve">        &lt;</w:t>
-      </w:r>
-      <w:proofErr w:type="spellStart"/>
-      <w:r>
-        <w:rPr>
-          <w:rFonts w:ascii="Arial" w:hAnsi="Arial" w:cs="Arial"/>
-          <w:b w:val="0"/>
-          <w:bCs/>
-          <w:i w:val="0"/>
-          <w:iCs/>
-          <w:sz w:val="18"/>
-          <w:szCs w:val="18"/>
-        </w:rPr>
-        <w:t>br</w:t>
-      </w:r>
-      <w:proofErr w:type="spellEnd"/>
-      <w:r>
-        <w:rPr>
-          <w:rFonts w:ascii="Arial" w:hAnsi="Arial" w:cs="Arial"/>
-          <w:b w:val="0"/>
-          <w:bCs/>
-          <w:i w:val="0"/>
-          <w:iCs/>
-          <w:sz w:val="18"/>
-          <w:szCs w:val="18"/>
-        </w:rPr>
-        <w:t>&gt;Selector de hijo (&gt;): selecciona elementos que son hijos directos de otro elemento.</w:t>
-      </w:r>
-    </w:p>
-    <w:p>
-      <w:pPr>
-        <w:pStyle w:val="Estilodetitulonivel3"/>
-        <w:rPr>
-          <w:rFonts w:ascii="Arial" w:hAnsi="Arial" w:cs="Arial"/>
-          <w:b w:val="0"/>
-          <w:bCs/>
-          <w:i w:val="0"/>
-          <w:iCs/>
-          <w:sz w:val="18"/>
-          <w:szCs w:val="18"/>
-        </w:rPr>
-      </w:pPr>
-      <w:r>
-        <w:rPr>
-          <w:rFonts w:ascii="Arial" w:hAnsi="Arial" w:cs="Arial"/>
-          <w:b w:val="0"/>
-          <w:bCs/>
-          <w:i w:val="0"/>
-          <w:iCs/>
-          <w:sz w:val="18"/>
-          <w:szCs w:val="18"/>
-        </w:rPr>
-        <w:t xml:space="preserve">        &lt;</w:t>
-      </w:r>
-      <w:proofErr w:type="spellStart"/>
-      <w:r>
-        <w:rPr>
-          <w:rFonts w:ascii="Arial" w:hAnsi="Arial" w:cs="Arial"/>
-          <w:b w:val="0"/>
-          <w:bCs/>
-          <w:i w:val="0"/>
-          <w:iCs/>
-          <w:sz w:val="18"/>
-          <w:szCs w:val="18"/>
-        </w:rPr>
-        <w:t>br</w:t>
-      </w:r>
-      <w:proofErr w:type="spellEnd"/>
-      <w:r>
-        <w:rPr>
-          <w:rFonts w:ascii="Arial" w:hAnsi="Arial" w:cs="Arial"/>
-          <w:b w:val="0"/>
-          <w:bCs/>
-          <w:i w:val="0"/>
-          <w:iCs/>
-          <w:sz w:val="18"/>
-          <w:szCs w:val="18"/>
-        </w:rPr>
-        <w:t>&gt;Selector de adyacente (+): selecciona el siguiente elemento adyacente después de otro elemento.</w:t>
-      </w:r>
-    </w:p>
-    <w:p>
-      <w:pPr>
-        <w:pStyle w:val="Estilodetitulonivel3"/>
-        <w:rPr>
-          <w:rFonts w:ascii="Arial" w:hAnsi="Arial" w:cs="Arial"/>
-          <w:b w:val="0"/>
-          <w:bCs/>
-          <w:i w:val="0"/>
-          <w:iCs/>
-          <w:sz w:val="18"/>
-          <w:szCs w:val="18"/>
-        </w:rPr>
-      </w:pPr>
-      <w:r>
-        <w:rPr>
-          <w:rFonts w:ascii="Arial" w:hAnsi="Arial" w:cs="Arial"/>
-          <w:b w:val="0"/>
-          <w:bCs/>
-          <w:i w:val="0"/>
-          <w:iCs/>
-          <w:sz w:val="18"/>
-          <w:szCs w:val="18"/>
-        </w:rPr>
-        <w:t xml:space="preserve">        &lt;</w:t>
-      </w:r>
-      <w:proofErr w:type="spellStart"/>
-      <w:r>
-        <w:rPr>
-          <w:rFonts w:ascii="Arial" w:hAnsi="Arial" w:cs="Arial"/>
-          <w:b w:val="0"/>
-          <w:bCs/>
-          <w:i w:val="0"/>
-          <w:iCs/>
-          <w:sz w:val="18"/>
-          <w:szCs w:val="18"/>
-        </w:rPr>
-        <w:t>br</w:t>
-      </w:r>
-      <w:proofErr w:type="spellEnd"/>
-      <w:r>
-        <w:rPr>
-          <w:rFonts w:ascii="Arial" w:hAnsi="Arial" w:cs="Arial"/>
-          <w:b w:val="0"/>
-          <w:bCs/>
-          <w:i w:val="0"/>
-          <w:iCs/>
-          <w:sz w:val="18"/>
-          <w:szCs w:val="18"/>
-        </w:rPr>
-        <w:t xml:space="preserve">&gt;Selector de hermano general (~): selecciona todos los elementos hermanos después de otro </w:t>
-      </w:r>
-      <w:proofErr w:type="gramStart"/>
-      <w:r>
-        <w:rPr>
-          <w:rFonts w:ascii="Arial" w:hAnsi="Arial" w:cs="Arial"/>
-          <w:b w:val="0"/>
-          <w:bCs/>
-          <w:i w:val="0"/>
-          <w:iCs/>
-          <w:sz w:val="18"/>
-          <w:szCs w:val="18"/>
-        </w:rPr>
-        <w:t>elemento.&lt;</w:t>
-      </w:r>
-      <w:proofErr w:type="gramEnd"/>
-      <w:r>
-        <w:rPr>
-          <w:rFonts w:ascii="Arial" w:hAnsi="Arial" w:cs="Arial"/>
-          <w:b w:val="0"/>
-          <w:bCs/>
-          <w:i w:val="0"/>
-          <w:iCs/>
-          <w:sz w:val="18"/>
-          <w:szCs w:val="18"/>
-        </w:rPr>
-        <w:t>/p&gt;</w:t>
-      </w:r>
-    </w:p>
-    <w:p>
-      <w:pPr>
-        <w:pStyle w:val="Estilodetitulonivel3"/>
-        <w:rPr>
-          <w:rFonts w:ascii="Arial" w:hAnsi="Arial" w:cs="Arial"/>
-          <w:b w:val="0"/>
-          <w:bCs/>
-          <w:i w:val="0"/>
-          <w:iCs/>
-          <w:sz w:val="18"/>
-          <w:szCs w:val="18"/>
-        </w:rPr>
-      </w:pPr>
-    </w:p>
-    <w:p>
-      <w:pPr>
-        <w:pStyle w:val="Estilodetitulonivel3"/>
-        <w:rPr>
-          <w:rFonts w:ascii="Arial" w:hAnsi="Arial" w:cs="Arial"/>
-          <w:b w:val="0"/>
-          <w:bCs/>
-          <w:i w:val="0"/>
-          <w:iCs/>
-          <w:sz w:val="18"/>
-          <w:szCs w:val="18"/>
-        </w:rPr>
-      </w:pPr>
-      <w:r>
-        <w:rPr>
-          <w:rFonts w:ascii="Arial" w:hAnsi="Arial" w:cs="Arial"/>
-          <w:b w:val="0"/>
-          <w:bCs/>
-          <w:i w:val="0"/>
-          <w:iCs/>
-          <w:sz w:val="18"/>
-          <w:szCs w:val="18"/>
-        </w:rPr>
-        <w:t xml:space="preserve">        &lt;h2 id="mockup"&gt;Mockup&lt;/h2&gt;</w:t>
-      </w:r>
-    </w:p>
-    <w:p>
-      <w:pPr>
-        <w:pStyle w:val="Estilodetitulonivel3"/>
-        <w:rPr>
-          <w:rFonts w:ascii="Arial" w:hAnsi="Arial" w:cs="Arial"/>
-          <w:b w:val="0"/>
-          <w:bCs/>
-          <w:i w:val="0"/>
-          <w:iCs/>
-          <w:sz w:val="18"/>
-          <w:szCs w:val="18"/>
-        </w:rPr>
-      </w:pPr>
-      <w:r>
-        <w:rPr>
-          <w:rFonts w:ascii="Arial" w:hAnsi="Arial" w:cs="Arial"/>
-          <w:b w:val="0"/>
-          <w:bCs/>
-          <w:i w:val="0"/>
-          <w:iCs/>
-          <w:sz w:val="18"/>
-          <w:szCs w:val="18"/>
-        </w:rPr>
-        <w:t xml:space="preserve">        &lt;</w:t>
-      </w:r>
-      <w:proofErr w:type="spellStart"/>
-      <w:r>
-        <w:rPr>
-          <w:rFonts w:ascii="Arial" w:hAnsi="Arial" w:cs="Arial"/>
-          <w:b w:val="0"/>
-          <w:bCs/>
-          <w:i w:val="0"/>
-          <w:iCs/>
-          <w:sz w:val="18"/>
-          <w:szCs w:val="18"/>
-        </w:rPr>
-        <w:t>img</w:t>
-      </w:r>
-      <w:proofErr w:type="spellEnd"/>
-      <w:r>
-        <w:rPr>
-          <w:rFonts w:ascii="Arial" w:hAnsi="Arial" w:cs="Arial"/>
-          <w:b w:val="0"/>
-          <w:bCs/>
-          <w:i w:val="0"/>
-          <w:iCs/>
-          <w:sz w:val="18"/>
-          <w:szCs w:val="18"/>
-        </w:rPr>
-        <w:t xml:space="preserve"> src="https://github.com/albertorusin/DSW-JesusAlbertoGuzman-1393/blob/main/Frame%201.png?raw=true" </w:t>
-      </w:r>
-      <w:proofErr w:type="spellStart"/>
-      <w:r>
-        <w:rPr>
-          <w:rFonts w:ascii="Arial" w:hAnsi="Arial" w:cs="Arial"/>
-          <w:b w:val="0"/>
-          <w:bCs/>
-          <w:i w:val="0"/>
-          <w:iCs/>
-          <w:sz w:val="18"/>
-          <w:szCs w:val="18"/>
-        </w:rPr>
-        <w:t>alt</w:t>
-      </w:r>
-      <w:proofErr w:type="spellEnd"/>
-      <w:r>
-        <w:rPr>
-          <w:rFonts w:ascii="Arial" w:hAnsi="Arial" w:cs="Arial"/>
-          <w:b w:val="0"/>
-          <w:bCs/>
-          <w:i w:val="0"/>
-          <w:iCs/>
-          <w:sz w:val="18"/>
-          <w:szCs w:val="18"/>
-        </w:rPr>
-        <w:t>="Frame1"&gt;</w:t>
-      </w:r>
-    </w:p>
-    <w:p>
-      <w:pPr>
-        <w:pStyle w:val="Estilodetitulonivel3"/>
-        <w:rPr>
-          <w:rFonts w:ascii="Arial" w:hAnsi="Arial" w:cs="Arial"/>
-          <w:b w:val="0"/>
-          <w:bCs/>
-          <w:i w:val="0"/>
-          <w:iCs/>
-          <w:sz w:val="18"/>
-          <w:szCs w:val="18"/>
-        </w:rPr>
-      </w:pPr>
-      <w:r>
-        <w:rPr>
-          <w:rFonts w:ascii="Arial" w:hAnsi="Arial" w:cs="Arial"/>
-          <w:b w:val="0"/>
-          <w:bCs/>
-          <w:i w:val="0"/>
-          <w:iCs/>
-          <w:sz w:val="18"/>
-          <w:szCs w:val="18"/>
-        </w:rPr>
-        <w:t xml:space="preserve">        &lt;</w:t>
-      </w:r>
-      <w:proofErr w:type="spellStart"/>
-      <w:r>
-        <w:rPr>
-          <w:rFonts w:ascii="Arial" w:hAnsi="Arial" w:cs="Arial"/>
-          <w:b w:val="0"/>
-          <w:bCs/>
-          <w:i w:val="0"/>
-          <w:iCs/>
-          <w:sz w:val="18"/>
-          <w:szCs w:val="18"/>
-        </w:rPr>
-        <w:t>img</w:t>
-      </w:r>
-      <w:proofErr w:type="spellEnd"/>
-      <w:r>
-        <w:rPr>
-          <w:rFonts w:ascii="Arial" w:hAnsi="Arial" w:cs="Arial"/>
-          <w:b w:val="0"/>
-          <w:bCs/>
-          <w:i w:val="0"/>
-          <w:iCs/>
-          <w:sz w:val="18"/>
-          <w:szCs w:val="18"/>
-        </w:rPr>
-        <w:t xml:space="preserve"> src="https://github.com/albertorusin/DSW-JesusAlbertoGuzman-1393/blob/main/Frame%202.png?raw=true" </w:t>
-      </w:r>
-      <w:proofErr w:type="spellStart"/>
-      <w:r>
-        <w:rPr>
-          <w:rFonts w:ascii="Arial" w:hAnsi="Arial" w:cs="Arial"/>
-          <w:b w:val="0"/>
-          <w:bCs/>
-          <w:i w:val="0"/>
-          <w:iCs/>
-          <w:sz w:val="18"/>
-          <w:szCs w:val="18"/>
-        </w:rPr>
-        <w:t>alt</w:t>
-      </w:r>
-      <w:proofErr w:type="spellEnd"/>
-      <w:r>
-        <w:rPr>
-          <w:rFonts w:ascii="Arial" w:hAnsi="Arial" w:cs="Arial"/>
-          <w:b w:val="0"/>
-          <w:bCs/>
-          <w:i w:val="0"/>
-          <w:iCs/>
-          <w:sz w:val="18"/>
-          <w:szCs w:val="18"/>
-        </w:rPr>
-        <w:t>="Frame2"&gt;</w:t>
-      </w:r>
-    </w:p>
-    <w:p>
-      <w:pPr>
-        <w:pStyle w:val="Estilodetitulonivel3"/>
-        <w:rPr>
-          <w:rFonts w:ascii="Arial" w:hAnsi="Arial" w:cs="Arial"/>
-          <w:b w:val="0"/>
-          <w:bCs/>
-          <w:i w:val="0"/>
-          <w:iCs/>
-          <w:sz w:val="18"/>
-          <w:szCs w:val="18"/>
-        </w:rPr>
-      </w:pPr>
-    </w:p>
-    <w:p>
-      <w:pPr>
-        <w:pStyle w:val="Estilodetitulonivel3"/>
-        <w:rPr>
-          <w:rFonts w:ascii="Arial" w:hAnsi="Arial" w:cs="Arial"/>
-          <w:b w:val="0"/>
-          <w:bCs/>
-          <w:i w:val="0"/>
-          <w:iCs/>
-          <w:sz w:val="18"/>
-          <w:szCs w:val="18"/>
-        </w:rPr>
-      </w:pPr>
-      <w:r>
-        <w:rPr>
-          <w:rFonts w:ascii="Arial" w:hAnsi="Arial" w:cs="Arial"/>
-          <w:b w:val="0"/>
-          <w:bCs/>
-          <w:i w:val="0"/>
-          <w:iCs/>
-          <w:sz w:val="18"/>
-          <w:szCs w:val="18"/>
-        </w:rPr>
-        <w:lastRenderedPageBreak/>
-        <w:t xml:space="preserve">    &lt;/</w:t>
-      </w:r>
-      <w:proofErr w:type="spellStart"/>
-      <w:r>
-        <w:rPr>
-          <w:rFonts w:ascii="Arial" w:hAnsi="Arial" w:cs="Arial"/>
-          <w:b w:val="0"/>
-          <w:bCs/>
-          <w:i w:val="0"/>
-          <w:iCs/>
-          <w:sz w:val="18"/>
-          <w:szCs w:val="18"/>
-        </w:rPr>
-        <w:t>main</w:t>
-      </w:r>
-      <w:proofErr w:type="spellEnd"/>
-      <w:r>
-        <w:rPr>
-          <w:rFonts w:ascii="Arial" w:hAnsi="Arial" w:cs="Arial"/>
-          <w:b w:val="0"/>
-          <w:bCs/>
-          <w:i w:val="0"/>
-          <w:iCs/>
-          <w:sz w:val="18"/>
-          <w:szCs w:val="18"/>
-        </w:rPr>
-        <w:t>&gt;</w:t>
-      </w:r>
-    </w:p>
-    <w:p>
-      <w:pPr>
-        <w:pStyle w:val="Estilodetitulonivel3"/>
-        <w:rPr>
-          <w:rFonts w:ascii="Arial" w:hAnsi="Arial" w:cs="Arial"/>
-          <w:b w:val="0"/>
-          <w:bCs/>
-          <w:i w:val="0"/>
-          <w:iCs/>
-          <w:sz w:val="18"/>
-          <w:szCs w:val="18"/>
-        </w:rPr>
-      </w:pPr>
-    </w:p>
-    <w:p>
-      <w:pPr>
-        <w:pStyle w:val="Estilodetitulonivel3"/>
-        <w:rPr>
-          <w:rFonts w:ascii="Arial" w:hAnsi="Arial" w:cs="Arial"/>
-          <w:b w:val="0"/>
-          <w:bCs/>
-          <w:i w:val="0"/>
-          <w:iCs/>
-          <w:sz w:val="18"/>
-          <w:szCs w:val="18"/>
-        </w:rPr>
-      </w:pPr>
-      <w:r>
-        <w:rPr>
-          <w:rFonts w:ascii="Arial" w:hAnsi="Arial" w:cs="Arial"/>
-          <w:b w:val="0"/>
-          <w:bCs/>
-          <w:i w:val="0"/>
-          <w:iCs/>
-          <w:sz w:val="18"/>
-          <w:szCs w:val="18"/>
-        </w:rPr>
-        <w:t xml:space="preserve">    &lt;</w:t>
-      </w:r>
-      <w:proofErr w:type="spellStart"/>
-      <w:r>
-        <w:rPr>
-          <w:rFonts w:ascii="Arial" w:hAnsi="Arial" w:cs="Arial"/>
-          <w:b w:val="0"/>
-          <w:bCs/>
-          <w:i w:val="0"/>
-          <w:iCs/>
-          <w:sz w:val="18"/>
-          <w:szCs w:val="18"/>
-        </w:rPr>
-        <w:t>footer</w:t>
-      </w:r>
-      <w:proofErr w:type="spellEnd"/>
-      <w:r>
-        <w:rPr>
-          <w:rFonts w:ascii="Arial" w:hAnsi="Arial" w:cs="Arial"/>
-          <w:b w:val="0"/>
-          <w:bCs/>
-          <w:i w:val="0"/>
-          <w:iCs/>
-          <w:sz w:val="18"/>
-          <w:szCs w:val="18"/>
-        </w:rPr>
-        <w:t>&gt;</w:t>
-      </w:r>
-    </w:p>
-    <w:p>
-      <w:pPr>
-        <w:pStyle w:val="Estilodetitulonivel3"/>
-        <w:rPr>
-          <w:rFonts w:ascii="Arial" w:hAnsi="Arial" w:cs="Arial"/>
-          <w:b w:val="0"/>
-          <w:bCs/>
-          <w:i w:val="0"/>
-          <w:iCs/>
-          <w:sz w:val="18"/>
-          <w:szCs w:val="18"/>
-        </w:rPr>
-      </w:pPr>
-      <w:r>
-        <w:rPr>
-          <w:rFonts w:ascii="Arial" w:hAnsi="Arial" w:cs="Arial"/>
-          <w:b w:val="0"/>
-          <w:bCs/>
-          <w:i w:val="0"/>
-          <w:iCs/>
-          <w:sz w:val="18"/>
-          <w:szCs w:val="18"/>
-        </w:rPr>
-        <w:t xml:space="preserve">        &lt;p&gt;&amp;</w:t>
-      </w:r>
-      <w:proofErr w:type="spellStart"/>
-      <w:r>
-        <w:rPr>
-          <w:rFonts w:ascii="Arial" w:hAnsi="Arial" w:cs="Arial"/>
-          <w:b w:val="0"/>
-          <w:bCs/>
-          <w:i w:val="0"/>
-          <w:iCs/>
-          <w:sz w:val="18"/>
-          <w:szCs w:val="18"/>
-        </w:rPr>
-        <w:t>copy</w:t>
-      </w:r>
-      <w:proofErr w:type="spellEnd"/>
-      <w:r>
-        <w:rPr>
-          <w:rFonts w:ascii="Arial" w:hAnsi="Arial" w:cs="Arial"/>
-          <w:b w:val="0"/>
-          <w:bCs/>
-          <w:i w:val="0"/>
-          <w:iCs/>
-          <w:sz w:val="18"/>
-          <w:szCs w:val="18"/>
-        </w:rPr>
-        <w:t xml:space="preserve">; 2023 - Investigación sobre Selectores CSS - </w:t>
-      </w:r>
-      <w:proofErr w:type="spellStart"/>
-      <w:r>
-        <w:rPr>
-          <w:rFonts w:ascii="Arial" w:hAnsi="Arial" w:cs="Arial"/>
-          <w:b w:val="0"/>
-          <w:bCs/>
-          <w:i w:val="0"/>
-          <w:iCs/>
-          <w:sz w:val="18"/>
-          <w:szCs w:val="18"/>
-        </w:rPr>
-        <w:t>Jesus</w:t>
-      </w:r>
-      <w:proofErr w:type="spellEnd"/>
-      <w:r>
-        <w:rPr>
-          <w:rFonts w:ascii="Arial" w:hAnsi="Arial" w:cs="Arial"/>
-          <w:b w:val="0"/>
-          <w:bCs/>
-          <w:i w:val="0"/>
-          <w:iCs/>
-          <w:sz w:val="18"/>
-          <w:szCs w:val="18"/>
-        </w:rPr>
-        <w:t xml:space="preserve"> Alberto </w:t>
-      </w:r>
-      <w:proofErr w:type="spellStart"/>
-      <w:r>
-        <w:rPr>
-          <w:rFonts w:ascii="Arial" w:hAnsi="Arial" w:cs="Arial"/>
-          <w:b w:val="0"/>
-          <w:bCs/>
-          <w:i w:val="0"/>
-          <w:iCs/>
-          <w:sz w:val="18"/>
-          <w:szCs w:val="18"/>
-        </w:rPr>
-        <w:t>Guzman</w:t>
-      </w:r>
-      <w:proofErr w:type="spellEnd"/>
-      <w:r>
-        <w:rPr>
-          <w:rFonts w:ascii="Arial" w:hAnsi="Arial" w:cs="Arial"/>
-          <w:b w:val="0"/>
-          <w:bCs/>
-          <w:i w:val="0"/>
-          <w:iCs/>
-          <w:sz w:val="18"/>
-          <w:szCs w:val="18"/>
-        </w:rPr>
-        <w:t xml:space="preserve"> </w:t>
-      </w:r>
-      <w:proofErr w:type="spellStart"/>
-      <w:r>
-        <w:rPr>
-          <w:rFonts w:ascii="Arial" w:hAnsi="Arial" w:cs="Arial"/>
-          <w:b w:val="0"/>
-          <w:bCs/>
-          <w:i w:val="0"/>
-          <w:iCs/>
-          <w:sz w:val="18"/>
-          <w:szCs w:val="18"/>
-        </w:rPr>
-        <w:t>Afanassieva</w:t>
-      </w:r>
-      <w:proofErr w:type="spellEnd"/>
-      <w:r>
-        <w:rPr>
-          <w:rFonts w:ascii="Arial" w:hAnsi="Arial" w:cs="Arial"/>
-          <w:b w:val="0"/>
-          <w:bCs/>
-          <w:i w:val="0"/>
-          <w:iCs/>
-          <w:sz w:val="18"/>
-          <w:szCs w:val="18"/>
-        </w:rPr>
-        <w:t>- Última actualización: 2 de julio de 2023&lt;/p&gt;</w:t>
-      </w:r>
-    </w:p>
-    <w:p>
-      <w:pPr>
-        <w:pStyle w:val="Estilodetitulonivel3"/>
-        <w:rPr>
-          <w:rFonts w:ascii="Arial" w:hAnsi="Arial" w:cs="Arial"/>
-          <w:b w:val="0"/>
-          <w:bCs/>
-          <w:i w:val="0"/>
-          <w:iCs/>
-          <w:sz w:val="18"/>
-          <w:szCs w:val="18"/>
-        </w:rPr>
-      </w:pPr>
-      <w:r>
-        <w:rPr>
-          <w:rFonts w:ascii="Arial" w:hAnsi="Arial" w:cs="Arial"/>
-          <w:b w:val="0"/>
-          <w:bCs/>
-          <w:i w:val="0"/>
-          <w:iCs/>
-          <w:sz w:val="18"/>
-          <w:szCs w:val="18"/>
-        </w:rPr>
-        <w:t xml:space="preserve">    &lt;/</w:t>
-      </w:r>
-      <w:proofErr w:type="spellStart"/>
-      <w:r>
-        <w:rPr>
-          <w:rFonts w:ascii="Arial" w:hAnsi="Arial" w:cs="Arial"/>
-          <w:b w:val="0"/>
-          <w:bCs/>
-          <w:i w:val="0"/>
-          <w:iCs/>
-          <w:sz w:val="18"/>
-          <w:szCs w:val="18"/>
-        </w:rPr>
-        <w:t>footer</w:t>
-      </w:r>
-      <w:proofErr w:type="spellEnd"/>
-      <w:r>
-        <w:rPr>
-          <w:rFonts w:ascii="Arial" w:hAnsi="Arial" w:cs="Arial"/>
-          <w:b w:val="0"/>
-          <w:bCs/>
-          <w:i w:val="0"/>
-          <w:iCs/>
-          <w:sz w:val="18"/>
-          <w:szCs w:val="18"/>
-        </w:rPr>
-        <w:t>&gt;</w:t>
-      </w:r>
-    </w:p>
-    <w:p>
-      <w:pPr>
-        <w:pStyle w:val="Estilodetitulonivel3"/>
-        <w:rPr>
-          <w:rFonts w:ascii="Arial" w:hAnsi="Arial" w:cs="Arial"/>
-          <w:b w:val="0"/>
-          <w:bCs/>
-          <w:i w:val="0"/>
-          <w:iCs/>
-          <w:sz w:val="18"/>
-          <w:szCs w:val="18"/>
-        </w:rPr>
-      </w:pPr>
-      <w:r>
-        <w:rPr>
-          <w:rFonts w:ascii="Arial" w:hAnsi="Arial" w:cs="Arial"/>
-          <w:b w:val="0"/>
-          <w:bCs/>
-          <w:i w:val="0"/>
-          <w:iCs/>
-          <w:sz w:val="18"/>
-          <w:szCs w:val="18"/>
-        </w:rPr>
-        <w:t>&lt;/</w:t>
-      </w:r>
-      <w:proofErr w:type="spellStart"/>
-      <w:r>
-        <w:rPr>
-          <w:rFonts w:ascii="Arial" w:hAnsi="Arial" w:cs="Arial"/>
-          <w:b w:val="0"/>
-          <w:bCs/>
-          <w:i w:val="0"/>
-          <w:iCs/>
-          <w:sz w:val="18"/>
-          <w:szCs w:val="18"/>
-        </w:rPr>
-        <w:t>body</w:t>
-      </w:r>
-      <w:proofErr w:type="spellEnd"/>
-      <w:r>
-        <w:rPr>
-          <w:rFonts w:ascii="Arial" w:hAnsi="Arial" w:cs="Arial"/>
-          <w:b w:val="0"/>
-          <w:bCs/>
-          <w:i w:val="0"/>
-          <w:iCs/>
-          <w:sz w:val="18"/>
-          <w:szCs w:val="18"/>
-        </w:rPr>
-        <w:t>&gt;</w:t>
-      </w:r>
-    </w:p>
-    <w:p>
-      <w:pPr>
-        <w:pStyle w:val="Estilodetitulonivel3"/>
-        <w:rPr>
-          <w:rFonts w:ascii="Arial" w:hAnsi="Arial" w:cs="Arial"/>
-          <w:b w:val="0"/>
-          <w:bCs/>
-          <w:i w:val="0"/>
-          <w:iCs/>
-          <w:sz w:val="18"/>
-          <w:szCs w:val="18"/>
-        </w:rPr>
-      </w:pPr>
-    </w:p>
-    <w:p>
-      <w:pPr>
-        <w:pStyle w:val="Estilodetitulonivel3"/>
-        <w:rPr>
-          <w:rFonts w:ascii="Arial" w:hAnsi="Arial" w:cs="Arial"/>
-          <w:b w:val="0"/>
-          <w:bCs/>
-          <w:i w:val="0"/>
-          <w:iCs/>
-          <w:sz w:val="18"/>
-          <w:szCs w:val="18"/>
-        </w:rPr>
-      </w:pPr>
-      <w:r>
-        <w:rPr>
-          <w:rFonts w:ascii="Arial" w:hAnsi="Arial" w:cs="Arial"/>
-          <w:b w:val="0"/>
-          <w:bCs/>
-          <w:i w:val="0"/>
-          <w:iCs/>
-          <w:sz w:val="18"/>
-          <w:szCs w:val="18"/>
-        </w:rPr>
-        <w:t>&lt;/</w:t>
-      </w:r>
-      <w:proofErr w:type="spellStart"/>
-      <w:r>
-        <w:rPr>
-          <w:rFonts w:ascii="Arial" w:hAnsi="Arial" w:cs="Arial"/>
-          <w:b w:val="0"/>
-          <w:bCs/>
-          <w:i w:val="0"/>
-          <w:iCs/>
-          <w:sz w:val="18"/>
-          <w:szCs w:val="18"/>
-        </w:rPr>
-        <w:t>html</w:t>
-      </w:r>
-      <w:proofErr w:type="spellEnd"/>
-      <w:r>
-        <w:rPr>
-          <w:rFonts w:ascii="Arial" w:hAnsi="Arial" w:cs="Arial"/>
-          <w:b w:val="0"/>
-          <w:bCs/>
-          <w:i w:val="0"/>
-          <w:iCs/>
-          <w:sz w:val="18"/>
-          <w:szCs w:val="18"/>
-        </w:rPr>
-        <w:t>&gt;</w:t>
-      </w:r>
-    </w:p>
-    <w:p>
-      <w:pPr>
-        <w:pStyle w:val="Estilodetitulonivel3"/>
-        <w:rPr>
-          <w:b w:val="0"/>
-          <w:bCs/>
-          <w:i w:val="0"/>
-          <w:iCs/>
-          <w:noProof/>
-        </w:rPr>
-      </w:pPr>
-    </w:p>
-    <w:p>
-      <w:pPr>
-        <w:pStyle w:val="Estilodetitulonivel3"/>
-        <w:rPr>
-          <w:b w:val="0"/>
-          <w:bCs/>
-          <w:i w:val="0"/>
-          <w:iCs/>
-          <w:noProof/>
-        </w:rPr>
-      </w:pPr>
-      <w:r>
-        <w:rPr>
-          <w:b w:val="0"/>
-          <w:bCs/>
-          <w:i w:val="0"/>
-          <w:iCs/>
-          <w:noProof/>
-        </w:rPr>
         <w:drawing>
           <wp:inline distT="0" distB="0" distL="0" distR="0" wp14:anchorId="485C46D8" wp14:editId="56472231">
             <wp:extent cx="5939790" cy="3339465"/>
@@ -8041,7 +8057,20 @@
           <w:szCs w:val="24"/>
           <w:shd w:val="clear" w:color="auto" w:fill="FFFFFF"/>
         </w:rPr>
-        <w:t xml:space="preserve"> Publishing. P. 77 -127 https://bibliotecavirtual.unad.edu.co/login?url=https://search.ebscohost.com/login.aspx?direct=true&amp;db=nlebk&amp;AN=1804685&amp;lang=es&amp;site=eds-live&amp;scope=site&amp;ebv=EB&amp;ppid=pp_77  </w:t>
+        <w:t xml:space="preserve"> Publishing. P. 77 -127 https://bibliotecavirtual.unad.edu.co/login?url=https://search.ebscohost.com/login.aspx?direct=true&amp;db=nlebk&amp;AN=1804685&amp;lang=es&amp;site=eds-</w:t>
+      </w:r>
+      <w:r>
+        <w:rPr>
+          <w:rFonts w:ascii="Times New Roman" w:hAnsi="Times New Roman" w:cs="Times New Roman"/>
+          <w:b w:val="0"/>
+          <w:bCs/>
+          <w:color w:val="212529"/>
+          <w:sz w:val="24"/>
+          <w:szCs w:val="24"/>
+          <w:shd w:val="clear" w:color="auto" w:fill="FFFFFF"/>
+        </w:rPr>
+        <w:lastRenderedPageBreak/>
+        <w:t>live&amp;scope=site&amp;ebv=EB&amp;ppid=pp_77  </w:t>
       </w:r>
       <w:r>
         <w:rPr>

--- a/Fase 2/Fase 2 - Componente practico - Practicas simuladas - Jesús Alberto Guzmán.docx
+++ b/Fase 2/Fase 2 - Componente practico - Practicas simuladas - Jesús Alberto Guzmán.docx
@@ -43,7 +43,7 @@
         <w:rPr>
           <w:sz w:val="22"/>
         </w:rPr>
-        <w:t>2</w:t>
+        <w:t>3</w:t>
       </w:r>
       <w:r>
         <w:rPr>
@@ -67,25 +67,7 @@
         <w:rPr>
           <w:sz w:val="22"/>
         </w:rPr>
-        <w:t xml:space="preserve">Componente Practico </w:t>
-      </w:r>
-      <w:r>
-        <w:rPr>
-          <w:sz w:val="22"/>
-        </w:rPr>
-        <w:t>–</w:t>
-      </w:r>
-      <w:r>
-        <w:rPr>
-          <w:sz w:val="22"/>
-        </w:rPr>
-        <w:t xml:space="preserve"> </w:t>
-      </w:r>
-      <w:r>
-        <w:rPr>
-          <w:sz w:val="22"/>
-        </w:rPr>
-        <w:t>Practicas Simuladas</w:t>
+        <w:t>Diseñar</w:t>
       </w:r>
     </w:p>
     <w:p>
@@ -202,7 +184,7 @@
           <w:rFonts w:ascii="Georgia" w:hAnsi="Georgia"/>
           <w:sz w:val="22"/>
         </w:rPr>
-        <w:t>02</w:t>
+        <w:t>13</w:t>
       </w:r>
       <w:r>
         <w:rPr>
